--- a/Documentación Practica 1.docx
+++ b/Documentación Practica 1.docx
@@ -455,7 +455,7 @@
     </w:p>
     <w:tbl>
       <w:tblPr>
-        <w:tblStyle w:val="TableGrid"/>
+        <w:tblStyle w:val="Tablaconcuadrcula"/>
         <w:tblW w:w="0" w:type="auto"/>
         <w:tblLook w:val="04A0" w:firstRow="1" w:lastRow="0" w:firstColumn="1" w:lastColumn="0" w:noHBand="0" w:noVBand="1"/>
       </w:tblPr>
@@ -481,7 +481,6 @@
                 <w:szCs w:val="24"/>
               </w:rPr>
             </w:pPr>
-            <w:proofErr w:type="gramStart"/>
             <w:r>
               <w:rPr>
                 <w:rFonts w:ascii="Avenir Next LT Pro" w:hAnsi="Avenir Next LT Pro"/>
@@ -493,7 +492,6 @@
               </w:rPr>
               <w:t>CARNET</w:t>
             </w:r>
-            <w:proofErr w:type="gramEnd"/>
           </w:p>
         </w:tc>
         <w:tc>
@@ -542,6 +540,14 @@
                 <w:szCs w:val="24"/>
               </w:rPr>
             </w:pPr>
+            <w:r>
+              <w:rPr>
+                <w:rFonts w:ascii="Avenir Next LT Pro" w:hAnsi="Avenir Next LT Pro"/>
+                <w:sz w:val="24"/>
+                <w:szCs w:val="24"/>
+              </w:rPr>
+              <w:t>201503869</w:t>
+            </w:r>
           </w:p>
         </w:tc>
         <w:tc>
@@ -558,6 +564,16 @@
                 <w:szCs w:val="24"/>
               </w:rPr>
             </w:pPr>
+            <w:r>
+              <w:rPr>
+                <w:rFonts w:ascii="Avenir Next LT Pro" w:hAnsi="Avenir Next LT Pro"/>
+                <w:sz w:val="24"/>
+                <w:szCs w:val="24"/>
+              </w:rPr>
+              <w:t>Juan Pablo Juarez Lopez</w:t>
+            </w:r>
+            <w:bookmarkStart w:id="0" w:name="_GoBack"/>
+            <w:bookmarkEnd w:id="0"/>
           </w:p>
         </w:tc>
       </w:tr>
@@ -576,6 +592,14 @@
                 <w:szCs w:val="24"/>
               </w:rPr>
             </w:pPr>
+            <w:r>
+              <w:rPr>
+                <w:rFonts w:ascii="Avenir Next LT Pro" w:hAnsi="Avenir Next LT Pro"/>
+                <w:sz w:val="24"/>
+                <w:szCs w:val="24"/>
+              </w:rPr>
+              <w:t>201504381</w:t>
+            </w:r>
           </w:p>
         </w:tc>
         <w:tc>
@@ -592,6 +616,14 @@
                 <w:szCs w:val="24"/>
               </w:rPr>
             </w:pPr>
+            <w:r>
+              <w:rPr>
+                <w:rFonts w:ascii="Avenir Next LT Pro" w:hAnsi="Avenir Next LT Pro"/>
+                <w:sz w:val="24"/>
+                <w:szCs w:val="24"/>
+              </w:rPr>
+              <w:t>Julio Antonio Chaicoj Cotzojay</w:t>
+            </w:r>
           </w:p>
         </w:tc>
       </w:tr>
@@ -846,7 +878,7 @@
     </w:p>
     <w:tbl>
       <w:tblPr>
-        <w:tblStyle w:val="TableGrid"/>
+        <w:tblStyle w:val="Tablaconcuadrcula"/>
         <w:tblW w:w="0" w:type="auto"/>
         <w:tblLook w:val="04A0" w:firstRow="1" w:lastRow="0" w:firstColumn="1" w:lastColumn="0" w:noHBand="0" w:noVBand="1"/>
       </w:tblPr>
@@ -1608,8 +1640,6 @@
         </w:rPr>
         <w:t xml:space="preserve">El número total de clientes entrantes al sistema fue de XX,XXX personas. </w:t>
       </w:r>
-      <w:bookmarkStart w:id="0" w:name="_GoBack"/>
-      <w:bookmarkEnd w:id="0"/>
     </w:p>
     <w:sectPr>
       <w:pgSz w:w="12240" w:h="15840"/>
@@ -2023,13 +2053,13 @@
       <w:lang w:val="es-GT"/>
     </w:rPr>
   </w:style>
-  <w:style w:type="character" w:default="1" w:styleId="DefaultParagraphFont">
+  <w:style w:type="character" w:default="1" w:styleId="Fuentedeprrafopredeter">
     <w:name w:val="Default Paragraph Font"/>
     <w:uiPriority w:val="1"/>
     <w:semiHidden/>
     <w:unhideWhenUsed/>
   </w:style>
-  <w:style w:type="table" w:default="1" w:styleId="TableNormal">
+  <w:style w:type="table" w:default="1" w:styleId="Tablanormal">
     <w:name w:val="Normal Table"/>
     <w:uiPriority w:val="99"/>
     <w:semiHidden/>
@@ -2044,7 +2074,7 @@
       </w:tblCellMar>
     </w:tblPr>
   </w:style>
-  <w:style w:type="numbering" w:default="1" w:styleId="NoList">
+  <w:style w:type="numbering" w:default="1" w:styleId="Sinlista">
     <w:name w:val="No List"/>
     <w:uiPriority w:val="99"/>
     <w:semiHidden/>
@@ -2066,7 +2096,7 @@
   </w:style>
   <w:style w:type="character" w:customStyle="1" w:styleId="NormalArialNovaChar">
     <w:name w:val="Normal Arial Nova Char"/>
-    <w:basedOn w:val="DefaultParagraphFont"/>
+    <w:basedOn w:val="Fuentedeprrafopredeter"/>
     <w:link w:val="NormalArialNova"/>
     <w:rsid w:val="00EB0A9E"/>
     <w:rPr>
@@ -2075,9 +2105,9 @@
       <w:lang w:val="es-GT"/>
     </w:rPr>
   </w:style>
-  <w:style w:type="table" w:styleId="TableGrid">
+  <w:style w:type="table" w:styleId="Tablaconcuadrcula">
     <w:name w:val="Table Grid"/>
-    <w:basedOn w:val="TableNormal"/>
+    <w:basedOn w:val="Tablanormal"/>
     <w:uiPriority w:val="39"/>
     <w:rsid w:val="0093558D"/>
     <w:pPr>
@@ -2094,9 +2124,9 @@
       </w:tblBorders>
     </w:tblPr>
   </w:style>
-  <w:style w:type="character" w:styleId="Strong">
+  <w:style w:type="character" w:styleId="Textoennegrita">
     <w:name w:val="Strong"/>
-    <w:basedOn w:val="DefaultParagraphFont"/>
+    <w:basedOn w:val="Fuentedeprrafopredeter"/>
     <w:uiPriority w:val="22"/>
     <w:qFormat/>
     <w:rsid w:val="00F57A4C"/>
@@ -2105,9 +2135,9 @@
       <w:bCs/>
     </w:rPr>
   </w:style>
-  <w:style w:type="character" w:styleId="PlaceholderText">
+  <w:style w:type="character" w:styleId="Textodelmarcadordeposicin">
     <w:name w:val="Placeholder Text"/>
-    <w:basedOn w:val="DefaultParagraphFont"/>
+    <w:basedOn w:val="Fuentedeprrafopredeter"/>
     <w:uiPriority w:val="99"/>
     <w:semiHidden/>
     <w:rsid w:val="00F57A4C"/>

--- a/Documentación Practica 1.docx
+++ b/Documentación Practica 1.docx
@@ -455,7 +455,7 @@
     </w:p>
     <w:tbl>
       <w:tblPr>
-        <w:tblStyle w:val="Tablaconcuadrcula"/>
+        <w:tblStyle w:val="TableGrid"/>
         <w:tblW w:w="0" w:type="auto"/>
         <w:tblLook w:val="04A0" w:firstRow="1" w:lastRow="0" w:firstColumn="1" w:lastColumn="0" w:noHBand="0" w:noVBand="1"/>
       </w:tblPr>
@@ -481,6 +481,7 @@
                 <w:szCs w:val="24"/>
               </w:rPr>
             </w:pPr>
+            <w:proofErr w:type="gramStart"/>
             <w:r>
               <w:rPr>
                 <w:rFonts w:ascii="Avenir Next LT Pro" w:hAnsi="Avenir Next LT Pro"/>
@@ -492,6 +493,7 @@
               </w:rPr>
               <w:t>CARNET</w:t>
             </w:r>
+            <w:proofErr w:type="gramEnd"/>
           </w:p>
         </w:tc>
         <w:tc>
@@ -570,10 +572,36 @@
                 <w:sz w:val="24"/>
                 <w:szCs w:val="24"/>
               </w:rPr>
-              <w:t>Juan Pablo Juarez Lopez</w:t>
-            </w:r>
-            <w:bookmarkStart w:id="0" w:name="_GoBack"/>
-            <w:bookmarkEnd w:id="0"/>
+              <w:t xml:space="preserve">Juan Pablo </w:t>
+            </w:r>
+            <w:proofErr w:type="spellStart"/>
+            <w:r>
+              <w:rPr>
+                <w:rFonts w:ascii="Avenir Next LT Pro" w:hAnsi="Avenir Next LT Pro"/>
+                <w:sz w:val="24"/>
+                <w:szCs w:val="24"/>
+              </w:rPr>
+              <w:t>Juarez</w:t>
+            </w:r>
+            <w:proofErr w:type="spellEnd"/>
+            <w:r>
+              <w:rPr>
+                <w:rFonts w:ascii="Avenir Next LT Pro" w:hAnsi="Avenir Next LT Pro"/>
+                <w:sz w:val="24"/>
+                <w:szCs w:val="24"/>
+              </w:rPr>
+              <w:t xml:space="preserve"> </w:t>
+            </w:r>
+            <w:proofErr w:type="spellStart"/>
+            <w:r>
+              <w:rPr>
+                <w:rFonts w:ascii="Avenir Next LT Pro" w:hAnsi="Avenir Next LT Pro"/>
+                <w:sz w:val="24"/>
+                <w:szCs w:val="24"/>
+              </w:rPr>
+              <w:t>Lopez</w:t>
+            </w:r>
+            <w:proofErr w:type="spellEnd"/>
           </w:p>
         </w:tc>
       </w:tr>
@@ -622,8 +650,36 @@
                 <w:sz w:val="24"/>
                 <w:szCs w:val="24"/>
               </w:rPr>
-              <w:t>Julio Antonio Chaicoj Cotzojay</w:t>
-            </w:r>
+              <w:t xml:space="preserve">Julio Antonio </w:t>
+            </w:r>
+            <w:proofErr w:type="spellStart"/>
+            <w:r>
+              <w:rPr>
+                <w:rFonts w:ascii="Avenir Next LT Pro" w:hAnsi="Avenir Next LT Pro"/>
+                <w:sz w:val="24"/>
+                <w:szCs w:val="24"/>
+              </w:rPr>
+              <w:t>Chaicoj</w:t>
+            </w:r>
+            <w:proofErr w:type="spellEnd"/>
+            <w:r>
+              <w:rPr>
+                <w:rFonts w:ascii="Avenir Next LT Pro" w:hAnsi="Avenir Next LT Pro"/>
+                <w:sz w:val="24"/>
+                <w:szCs w:val="24"/>
+              </w:rPr>
+              <w:t xml:space="preserve"> </w:t>
+            </w:r>
+            <w:proofErr w:type="spellStart"/>
+            <w:r>
+              <w:rPr>
+                <w:rFonts w:ascii="Avenir Next LT Pro" w:hAnsi="Avenir Next LT Pro"/>
+                <w:sz w:val="24"/>
+                <w:szCs w:val="24"/>
+              </w:rPr>
+              <w:t>Cotzojay</w:t>
+            </w:r>
+            <w:proofErr w:type="spellEnd"/>
           </w:p>
         </w:tc>
       </w:tr>
@@ -878,7 +934,7 @@
     </w:p>
     <w:tbl>
       <w:tblPr>
-        <w:tblStyle w:val="Tablaconcuadrcula"/>
+        <w:tblStyle w:val="TableGrid"/>
         <w:tblW w:w="0" w:type="auto"/>
         <w:tblLook w:val="04A0" w:firstRow="1" w:lastRow="0" w:firstColumn="1" w:lastColumn="0" w:noHBand="0" w:noVBand="1"/>
       </w:tblPr>
@@ -927,7 +983,31 @@
                 <w:sz w:val="24"/>
                 <w:szCs w:val="24"/>
               </w:rPr>
-              <w:t xml:space="preserve"> (hrs)</w:t>
+              <w:t xml:space="preserve"> (</w:t>
+            </w:r>
+            <w:proofErr w:type="spellStart"/>
+            <w:r>
+              <w:rPr>
+                <w:rFonts w:ascii="Avenir Next LT Pro" w:hAnsi="Avenir Next LT Pro"/>
+                <w:b/>
+                <w:bCs/>
+                <w:color w:val="FFFFFF" w:themeColor="background1"/>
+                <w:sz w:val="24"/>
+                <w:szCs w:val="24"/>
+              </w:rPr>
+              <w:t>hrs</w:t>
+            </w:r>
+            <w:proofErr w:type="spellEnd"/>
+            <w:r>
+              <w:rPr>
+                <w:rFonts w:ascii="Avenir Next LT Pro" w:hAnsi="Avenir Next LT Pro"/>
+                <w:b/>
+                <w:bCs/>
+                <w:color w:val="FFFFFF" w:themeColor="background1"/>
+                <w:sz w:val="24"/>
+                <w:szCs w:val="24"/>
+              </w:rPr>
+              <w:t>)</w:t>
             </w:r>
           </w:p>
         </w:tc>
@@ -1559,6 +1639,2292 @@
         <w:spacing w:after="0"/>
         <w:rPr>
           <w:rFonts w:ascii="Avenir Next LT Pro" w:hAnsi="Avenir Next LT Pro"/>
+          <w:b/>
+          <w:bCs/>
+          <w:sz w:val="24"/>
+          <w:szCs w:val="24"/>
+        </w:rPr>
+      </w:pPr>
+      <w:r>
+        <w:rPr>
+          <w:rFonts w:ascii="Avenir Next LT Pro" w:hAnsi="Avenir Next LT Pro"/>
+          <w:b/>
+          <w:bCs/>
+          <w:sz w:val="24"/>
+          <w:szCs w:val="24"/>
+        </w:rPr>
+        <w:t>PRECIO DE PRODUCTOS EN PASILLOS</w:t>
+      </w:r>
+    </w:p>
+    <w:p>
+      <w:pPr>
+        <w:spacing w:after="0"/>
+        <w:rPr>
+          <w:rFonts w:ascii="Avenir Next LT Pro" w:hAnsi="Avenir Next LT Pro"/>
+          <w:sz w:val="24"/>
+          <w:szCs w:val="24"/>
+        </w:rPr>
+      </w:pPr>
+      <w:r>
+        <w:rPr>
+          <w:rFonts w:ascii="Avenir Next LT Pro" w:hAnsi="Avenir Next LT Pro"/>
+          <w:sz w:val="24"/>
+          <w:szCs w:val="24"/>
+        </w:rPr>
+        <w:t xml:space="preserve">Los precios de los productos se establecieron de la siguiente manera. </w:t>
+      </w:r>
+    </w:p>
+    <w:p>
+      <w:pPr>
+        <w:spacing w:after="0"/>
+        <w:rPr>
+          <w:rFonts w:ascii="Avenir Next LT Pro" w:hAnsi="Avenir Next LT Pro"/>
+          <w:sz w:val="24"/>
+          <w:szCs w:val="24"/>
+        </w:rPr>
+      </w:pPr>
+    </w:p>
+    <w:tbl>
+      <w:tblPr>
+        <w:tblStyle w:val="TableGrid"/>
+        <w:tblW w:w="0" w:type="auto"/>
+        <w:tblInd w:w="685" w:type="dxa"/>
+        <w:tblLook w:val="04A0" w:firstRow="1" w:lastRow="0" w:firstColumn="1" w:lastColumn="0" w:noHBand="0" w:noVBand="1"/>
+      </w:tblPr>
+      <w:tblGrid>
+        <w:gridCol w:w="1615"/>
+        <w:gridCol w:w="1710"/>
+      </w:tblGrid>
+      <w:tr>
+        <w:tc>
+          <w:tcPr>
+            <w:tcW w:w="3325" w:type="dxa"/>
+            <w:gridSpan w:val="2"/>
+            <w:shd w:val="clear" w:color="auto" w:fill="000000" w:themeFill="text1"/>
+          </w:tcPr>
+          <w:p>
+            <w:pPr>
+              <w:jc w:val="center"/>
+              <w:rPr>
+                <w:rFonts w:ascii="Avenir Next LT Pro" w:hAnsi="Avenir Next LT Pro"/>
+                <w:b/>
+                <w:bCs/>
+                <w:color w:val="FFFFFF" w:themeColor="background1"/>
+                <w:sz w:val="24"/>
+                <w:szCs w:val="24"/>
+              </w:rPr>
+            </w:pPr>
+            <w:r>
+              <w:rPr>
+                <w:rFonts w:ascii="Avenir Next LT Pro" w:hAnsi="Avenir Next LT Pro"/>
+                <w:b/>
+                <w:bCs/>
+                <w:color w:val="FFFFFF" w:themeColor="background1"/>
+                <w:sz w:val="24"/>
+                <w:szCs w:val="24"/>
+              </w:rPr>
+              <w:t>PASILLO #1</w:t>
+            </w:r>
+          </w:p>
+        </w:tc>
+      </w:tr>
+      <w:tr>
+        <w:tc>
+          <w:tcPr>
+            <w:tcW w:w="1615" w:type="dxa"/>
+          </w:tcPr>
+          <w:p>
+            <w:pPr>
+              <w:rPr>
+                <w:rFonts w:ascii="Avenir Next LT Pro" w:hAnsi="Avenir Next LT Pro"/>
+                <w:sz w:val="24"/>
+                <w:szCs w:val="24"/>
+              </w:rPr>
+            </w:pPr>
+            <w:r>
+              <w:rPr>
+                <w:rFonts w:ascii="Avenir Next LT Pro" w:hAnsi="Avenir Next LT Pro"/>
+                <w:sz w:val="24"/>
+                <w:szCs w:val="24"/>
+              </w:rPr>
+              <w:t>Producto 1</w:t>
+            </w:r>
+          </w:p>
+        </w:tc>
+        <w:tc>
+          <w:tcPr>
+            <w:tcW w:w="1710" w:type="dxa"/>
+          </w:tcPr>
+          <w:p>
+            <w:pPr>
+              <w:jc w:val="right"/>
+              <w:rPr>
+                <w:rFonts w:ascii="Avenir Next LT Pro" w:hAnsi="Avenir Next LT Pro"/>
+                <w:sz w:val="24"/>
+                <w:szCs w:val="24"/>
+              </w:rPr>
+            </w:pPr>
+            <w:r>
+              <w:rPr>
+                <w:rFonts w:ascii="Avenir Next LT Pro" w:hAnsi="Avenir Next LT Pro"/>
+                <w:sz w:val="24"/>
+                <w:szCs w:val="24"/>
+              </w:rPr>
+              <w:t xml:space="preserve">Q. 20.00 </w:t>
+            </w:r>
+          </w:p>
+        </w:tc>
+      </w:tr>
+      <w:tr>
+        <w:tc>
+          <w:tcPr>
+            <w:tcW w:w="1615" w:type="dxa"/>
+          </w:tcPr>
+          <w:p>
+            <w:pPr>
+              <w:rPr>
+                <w:rFonts w:ascii="Avenir Next LT Pro" w:hAnsi="Avenir Next LT Pro"/>
+                <w:sz w:val="24"/>
+                <w:szCs w:val="24"/>
+              </w:rPr>
+            </w:pPr>
+            <w:r>
+              <w:rPr>
+                <w:rFonts w:ascii="Avenir Next LT Pro" w:hAnsi="Avenir Next LT Pro"/>
+                <w:sz w:val="24"/>
+                <w:szCs w:val="24"/>
+              </w:rPr>
+              <w:t>Producto 2</w:t>
+            </w:r>
+          </w:p>
+        </w:tc>
+        <w:tc>
+          <w:tcPr>
+            <w:tcW w:w="1710" w:type="dxa"/>
+          </w:tcPr>
+          <w:p>
+            <w:pPr>
+              <w:jc w:val="right"/>
+              <w:rPr>
+                <w:rFonts w:ascii="Avenir Next LT Pro" w:hAnsi="Avenir Next LT Pro"/>
+                <w:sz w:val="24"/>
+                <w:szCs w:val="24"/>
+              </w:rPr>
+            </w:pPr>
+            <w:r>
+              <w:rPr>
+                <w:rFonts w:ascii="Avenir Next LT Pro" w:hAnsi="Avenir Next LT Pro"/>
+                <w:sz w:val="24"/>
+                <w:szCs w:val="24"/>
+              </w:rPr>
+              <w:t>Q. 40.00</w:t>
+            </w:r>
+          </w:p>
+        </w:tc>
+      </w:tr>
+      <w:tr>
+        <w:tc>
+          <w:tcPr>
+            <w:tcW w:w="1615" w:type="dxa"/>
+          </w:tcPr>
+          <w:p>
+            <w:pPr>
+              <w:rPr>
+                <w:rFonts w:ascii="Avenir Next LT Pro" w:hAnsi="Avenir Next LT Pro"/>
+                <w:sz w:val="24"/>
+                <w:szCs w:val="24"/>
+              </w:rPr>
+            </w:pPr>
+            <w:r>
+              <w:rPr>
+                <w:rFonts w:ascii="Avenir Next LT Pro" w:hAnsi="Avenir Next LT Pro"/>
+                <w:sz w:val="24"/>
+                <w:szCs w:val="24"/>
+              </w:rPr>
+              <w:t>Producto 3</w:t>
+            </w:r>
+          </w:p>
+        </w:tc>
+        <w:tc>
+          <w:tcPr>
+            <w:tcW w:w="1710" w:type="dxa"/>
+          </w:tcPr>
+          <w:p>
+            <w:pPr>
+              <w:jc w:val="right"/>
+              <w:rPr>
+                <w:rFonts w:ascii="Avenir Next LT Pro" w:hAnsi="Avenir Next LT Pro"/>
+                <w:sz w:val="24"/>
+                <w:szCs w:val="24"/>
+              </w:rPr>
+            </w:pPr>
+            <w:r>
+              <w:rPr>
+                <w:rFonts w:ascii="Avenir Next LT Pro" w:hAnsi="Avenir Next LT Pro"/>
+                <w:sz w:val="24"/>
+                <w:szCs w:val="24"/>
+              </w:rPr>
+              <w:t>Q. 34.00</w:t>
+            </w:r>
+          </w:p>
+        </w:tc>
+      </w:tr>
+    </w:tbl>
+    <w:tbl>
+      <w:tblPr>
+        <w:tblStyle w:val="TableGrid"/>
+        <w:tblpPr w:leftFromText="180" w:rightFromText="180" w:vertAnchor="text" w:horzAnchor="page" w:tblpX="6963" w:tblpY="-1210"/>
+        <w:tblW w:w="0" w:type="auto"/>
+        <w:tblLook w:val="04A0" w:firstRow="1" w:lastRow="0" w:firstColumn="1" w:lastColumn="0" w:noHBand="0" w:noVBand="1"/>
+      </w:tblPr>
+      <w:tblGrid>
+        <w:gridCol w:w="1615"/>
+        <w:gridCol w:w="1710"/>
+      </w:tblGrid>
+      <w:tr>
+        <w:tc>
+          <w:tcPr>
+            <w:tcW w:w="3325" w:type="dxa"/>
+            <w:gridSpan w:val="2"/>
+            <w:shd w:val="clear" w:color="auto" w:fill="000000" w:themeFill="text1"/>
+          </w:tcPr>
+          <w:p>
+            <w:pPr>
+              <w:jc w:val="center"/>
+              <w:rPr>
+                <w:rFonts w:ascii="Avenir Next LT Pro" w:hAnsi="Avenir Next LT Pro"/>
+                <w:b/>
+                <w:bCs/>
+                <w:color w:val="FFFFFF" w:themeColor="background1"/>
+                <w:sz w:val="24"/>
+                <w:szCs w:val="24"/>
+              </w:rPr>
+            </w:pPr>
+            <w:r>
+              <w:rPr>
+                <w:rFonts w:ascii="Avenir Next LT Pro" w:hAnsi="Avenir Next LT Pro"/>
+                <w:b/>
+                <w:bCs/>
+                <w:color w:val="FFFFFF" w:themeColor="background1"/>
+                <w:sz w:val="24"/>
+                <w:szCs w:val="24"/>
+              </w:rPr>
+              <w:t>PASILLO #</w:t>
+            </w:r>
+            <w:r>
+              <w:rPr>
+                <w:rFonts w:ascii="Avenir Next LT Pro" w:hAnsi="Avenir Next LT Pro"/>
+                <w:b/>
+                <w:bCs/>
+                <w:color w:val="FFFFFF" w:themeColor="background1"/>
+                <w:sz w:val="24"/>
+                <w:szCs w:val="24"/>
+              </w:rPr>
+              <w:t>2</w:t>
+            </w:r>
+          </w:p>
+        </w:tc>
+      </w:tr>
+      <w:tr>
+        <w:tc>
+          <w:tcPr>
+            <w:tcW w:w="1615" w:type="dxa"/>
+          </w:tcPr>
+          <w:p>
+            <w:pPr>
+              <w:rPr>
+                <w:rFonts w:ascii="Avenir Next LT Pro" w:hAnsi="Avenir Next LT Pro"/>
+                <w:sz w:val="24"/>
+                <w:szCs w:val="24"/>
+              </w:rPr>
+            </w:pPr>
+            <w:r>
+              <w:rPr>
+                <w:rFonts w:ascii="Avenir Next LT Pro" w:hAnsi="Avenir Next LT Pro"/>
+                <w:sz w:val="24"/>
+                <w:szCs w:val="24"/>
+              </w:rPr>
+              <w:t>Producto 1</w:t>
+            </w:r>
+          </w:p>
+        </w:tc>
+        <w:tc>
+          <w:tcPr>
+            <w:tcW w:w="1710" w:type="dxa"/>
+          </w:tcPr>
+          <w:p>
+            <w:pPr>
+              <w:jc w:val="right"/>
+              <w:rPr>
+                <w:rFonts w:ascii="Avenir Next LT Pro" w:hAnsi="Avenir Next LT Pro"/>
+                <w:sz w:val="24"/>
+                <w:szCs w:val="24"/>
+              </w:rPr>
+            </w:pPr>
+            <w:r>
+              <w:rPr>
+                <w:rFonts w:ascii="Avenir Next LT Pro" w:hAnsi="Avenir Next LT Pro"/>
+                <w:sz w:val="24"/>
+                <w:szCs w:val="24"/>
+              </w:rPr>
+              <w:t>Q. 55.00</w:t>
+            </w:r>
+          </w:p>
+        </w:tc>
+      </w:tr>
+      <w:tr>
+        <w:tc>
+          <w:tcPr>
+            <w:tcW w:w="1615" w:type="dxa"/>
+          </w:tcPr>
+          <w:p>
+            <w:pPr>
+              <w:rPr>
+                <w:rFonts w:ascii="Avenir Next LT Pro" w:hAnsi="Avenir Next LT Pro"/>
+                <w:sz w:val="24"/>
+                <w:szCs w:val="24"/>
+              </w:rPr>
+            </w:pPr>
+            <w:r>
+              <w:rPr>
+                <w:rFonts w:ascii="Avenir Next LT Pro" w:hAnsi="Avenir Next LT Pro"/>
+                <w:sz w:val="24"/>
+                <w:szCs w:val="24"/>
+              </w:rPr>
+              <w:t>Producto 2</w:t>
+            </w:r>
+          </w:p>
+        </w:tc>
+        <w:tc>
+          <w:tcPr>
+            <w:tcW w:w="1710" w:type="dxa"/>
+          </w:tcPr>
+          <w:p>
+            <w:pPr>
+              <w:jc w:val="right"/>
+              <w:rPr>
+                <w:rFonts w:ascii="Avenir Next LT Pro" w:hAnsi="Avenir Next LT Pro"/>
+                <w:sz w:val="24"/>
+                <w:szCs w:val="24"/>
+              </w:rPr>
+            </w:pPr>
+            <w:r>
+              <w:rPr>
+                <w:rFonts w:ascii="Avenir Next LT Pro" w:hAnsi="Avenir Next LT Pro"/>
+                <w:sz w:val="24"/>
+                <w:szCs w:val="24"/>
+              </w:rPr>
+              <w:t>Q. 13.00</w:t>
+            </w:r>
+          </w:p>
+        </w:tc>
+      </w:tr>
+      <w:tr>
+        <w:tc>
+          <w:tcPr>
+            <w:tcW w:w="1615" w:type="dxa"/>
+          </w:tcPr>
+          <w:p>
+            <w:pPr>
+              <w:rPr>
+                <w:rFonts w:ascii="Avenir Next LT Pro" w:hAnsi="Avenir Next LT Pro"/>
+                <w:sz w:val="24"/>
+                <w:szCs w:val="24"/>
+              </w:rPr>
+            </w:pPr>
+            <w:r>
+              <w:rPr>
+                <w:rFonts w:ascii="Avenir Next LT Pro" w:hAnsi="Avenir Next LT Pro"/>
+                <w:sz w:val="24"/>
+                <w:szCs w:val="24"/>
+              </w:rPr>
+              <w:t>Producto 3</w:t>
+            </w:r>
+          </w:p>
+        </w:tc>
+        <w:tc>
+          <w:tcPr>
+            <w:tcW w:w="1710" w:type="dxa"/>
+          </w:tcPr>
+          <w:p>
+            <w:pPr>
+              <w:jc w:val="right"/>
+              <w:rPr>
+                <w:rFonts w:ascii="Avenir Next LT Pro" w:hAnsi="Avenir Next LT Pro"/>
+                <w:sz w:val="24"/>
+                <w:szCs w:val="24"/>
+              </w:rPr>
+            </w:pPr>
+            <w:r>
+              <w:rPr>
+                <w:rFonts w:ascii="Avenir Next LT Pro" w:hAnsi="Avenir Next LT Pro"/>
+                <w:sz w:val="24"/>
+                <w:szCs w:val="24"/>
+              </w:rPr>
+              <w:t>Q. 17.00</w:t>
+            </w:r>
+          </w:p>
+        </w:tc>
+      </w:tr>
+    </w:tbl>
+    <w:tbl>
+      <w:tblPr>
+        <w:tblStyle w:val="TableGrid"/>
+        <w:tblpPr w:leftFromText="180" w:rightFromText="180" w:vertAnchor="text" w:horzAnchor="page" w:tblpX="2119" w:tblpY="170"/>
+        <w:tblW w:w="0" w:type="auto"/>
+        <w:tblLook w:val="04A0" w:firstRow="1" w:lastRow="0" w:firstColumn="1" w:lastColumn="0" w:noHBand="0" w:noVBand="1"/>
+      </w:tblPr>
+      <w:tblGrid>
+        <w:gridCol w:w="1615"/>
+        <w:gridCol w:w="1710"/>
+      </w:tblGrid>
+      <w:tr>
+        <w:tc>
+          <w:tcPr>
+            <w:tcW w:w="3325" w:type="dxa"/>
+            <w:gridSpan w:val="2"/>
+            <w:shd w:val="clear" w:color="auto" w:fill="000000" w:themeFill="text1"/>
+          </w:tcPr>
+          <w:p>
+            <w:pPr>
+              <w:jc w:val="center"/>
+              <w:rPr>
+                <w:rFonts w:ascii="Avenir Next LT Pro" w:hAnsi="Avenir Next LT Pro"/>
+                <w:b/>
+                <w:bCs/>
+                <w:color w:val="FFFFFF" w:themeColor="background1"/>
+                <w:sz w:val="24"/>
+                <w:szCs w:val="24"/>
+              </w:rPr>
+            </w:pPr>
+            <w:r>
+              <w:rPr>
+                <w:rFonts w:ascii="Avenir Next LT Pro" w:hAnsi="Avenir Next LT Pro"/>
+                <w:b/>
+                <w:bCs/>
+                <w:color w:val="FFFFFF" w:themeColor="background1"/>
+                <w:sz w:val="24"/>
+                <w:szCs w:val="24"/>
+              </w:rPr>
+              <w:t>PASILLO #</w:t>
+            </w:r>
+            <w:r>
+              <w:rPr>
+                <w:rFonts w:ascii="Avenir Next LT Pro" w:hAnsi="Avenir Next LT Pro"/>
+                <w:b/>
+                <w:bCs/>
+                <w:color w:val="FFFFFF" w:themeColor="background1"/>
+                <w:sz w:val="24"/>
+                <w:szCs w:val="24"/>
+              </w:rPr>
+              <w:t>3</w:t>
+            </w:r>
+          </w:p>
+        </w:tc>
+      </w:tr>
+      <w:tr>
+        <w:tc>
+          <w:tcPr>
+            <w:tcW w:w="1615" w:type="dxa"/>
+          </w:tcPr>
+          <w:p>
+            <w:pPr>
+              <w:rPr>
+                <w:rFonts w:ascii="Avenir Next LT Pro" w:hAnsi="Avenir Next LT Pro"/>
+                <w:sz w:val="24"/>
+                <w:szCs w:val="24"/>
+              </w:rPr>
+            </w:pPr>
+            <w:r>
+              <w:rPr>
+                <w:rFonts w:ascii="Avenir Next LT Pro" w:hAnsi="Avenir Next LT Pro"/>
+                <w:sz w:val="24"/>
+                <w:szCs w:val="24"/>
+              </w:rPr>
+              <w:t>Producto 1</w:t>
+            </w:r>
+          </w:p>
+        </w:tc>
+        <w:tc>
+          <w:tcPr>
+            <w:tcW w:w="1710" w:type="dxa"/>
+          </w:tcPr>
+          <w:p>
+            <w:pPr>
+              <w:jc w:val="right"/>
+              <w:rPr>
+                <w:rFonts w:ascii="Avenir Next LT Pro" w:hAnsi="Avenir Next LT Pro"/>
+                <w:sz w:val="24"/>
+                <w:szCs w:val="24"/>
+              </w:rPr>
+            </w:pPr>
+            <w:r>
+              <w:rPr>
+                <w:rFonts w:ascii="Avenir Next LT Pro" w:hAnsi="Avenir Next LT Pro"/>
+                <w:sz w:val="24"/>
+                <w:szCs w:val="24"/>
+              </w:rPr>
+              <w:t>Q. 100.00</w:t>
+            </w:r>
+          </w:p>
+        </w:tc>
+      </w:tr>
+      <w:tr>
+        <w:tc>
+          <w:tcPr>
+            <w:tcW w:w="1615" w:type="dxa"/>
+          </w:tcPr>
+          <w:p>
+            <w:pPr>
+              <w:rPr>
+                <w:rFonts w:ascii="Avenir Next LT Pro" w:hAnsi="Avenir Next LT Pro"/>
+                <w:sz w:val="24"/>
+                <w:szCs w:val="24"/>
+              </w:rPr>
+            </w:pPr>
+            <w:r>
+              <w:rPr>
+                <w:rFonts w:ascii="Avenir Next LT Pro" w:hAnsi="Avenir Next LT Pro"/>
+                <w:sz w:val="24"/>
+                <w:szCs w:val="24"/>
+              </w:rPr>
+              <w:t>Producto 2</w:t>
+            </w:r>
+          </w:p>
+        </w:tc>
+        <w:tc>
+          <w:tcPr>
+            <w:tcW w:w="1710" w:type="dxa"/>
+          </w:tcPr>
+          <w:p>
+            <w:pPr>
+              <w:jc w:val="right"/>
+              <w:rPr>
+                <w:rFonts w:ascii="Avenir Next LT Pro" w:hAnsi="Avenir Next LT Pro"/>
+                <w:sz w:val="24"/>
+                <w:szCs w:val="24"/>
+              </w:rPr>
+            </w:pPr>
+            <w:r>
+              <w:rPr>
+                <w:rFonts w:ascii="Avenir Next LT Pro" w:hAnsi="Avenir Next LT Pro"/>
+                <w:sz w:val="24"/>
+                <w:szCs w:val="24"/>
+              </w:rPr>
+              <w:t>Q. 53.00</w:t>
+            </w:r>
+          </w:p>
+        </w:tc>
+      </w:tr>
+      <w:tr>
+        <w:tc>
+          <w:tcPr>
+            <w:tcW w:w="1615" w:type="dxa"/>
+          </w:tcPr>
+          <w:p>
+            <w:pPr>
+              <w:rPr>
+                <w:rFonts w:ascii="Avenir Next LT Pro" w:hAnsi="Avenir Next LT Pro"/>
+                <w:sz w:val="24"/>
+                <w:szCs w:val="24"/>
+              </w:rPr>
+            </w:pPr>
+            <w:r>
+              <w:rPr>
+                <w:rFonts w:ascii="Avenir Next LT Pro" w:hAnsi="Avenir Next LT Pro"/>
+                <w:sz w:val="24"/>
+                <w:szCs w:val="24"/>
+              </w:rPr>
+              <w:t>Producto 3</w:t>
+            </w:r>
+          </w:p>
+        </w:tc>
+        <w:tc>
+          <w:tcPr>
+            <w:tcW w:w="1710" w:type="dxa"/>
+          </w:tcPr>
+          <w:p>
+            <w:pPr>
+              <w:jc w:val="right"/>
+              <w:rPr>
+                <w:rFonts w:ascii="Avenir Next LT Pro" w:hAnsi="Avenir Next LT Pro"/>
+                <w:sz w:val="24"/>
+                <w:szCs w:val="24"/>
+              </w:rPr>
+            </w:pPr>
+            <w:r>
+              <w:rPr>
+                <w:rFonts w:ascii="Avenir Next LT Pro" w:hAnsi="Avenir Next LT Pro"/>
+                <w:sz w:val="24"/>
+                <w:szCs w:val="24"/>
+              </w:rPr>
+              <w:t>Q. 170.00</w:t>
+            </w:r>
+          </w:p>
+        </w:tc>
+      </w:tr>
+    </w:tbl>
+    <w:tbl>
+      <w:tblPr>
+        <w:tblStyle w:val="TableGrid"/>
+        <w:tblpPr w:leftFromText="180" w:rightFromText="180" w:vertAnchor="text" w:horzAnchor="page" w:tblpX="6951" w:tblpY="170"/>
+        <w:tblW w:w="0" w:type="auto"/>
+        <w:tblLook w:val="04A0" w:firstRow="1" w:lastRow="0" w:firstColumn="1" w:lastColumn="0" w:noHBand="0" w:noVBand="1"/>
+      </w:tblPr>
+      <w:tblGrid>
+        <w:gridCol w:w="1615"/>
+        <w:gridCol w:w="1710"/>
+      </w:tblGrid>
+      <w:tr>
+        <w:tc>
+          <w:tcPr>
+            <w:tcW w:w="3325" w:type="dxa"/>
+            <w:gridSpan w:val="2"/>
+            <w:shd w:val="clear" w:color="auto" w:fill="000000" w:themeFill="text1"/>
+          </w:tcPr>
+          <w:p>
+            <w:pPr>
+              <w:jc w:val="center"/>
+              <w:rPr>
+                <w:rFonts w:ascii="Avenir Next LT Pro" w:hAnsi="Avenir Next LT Pro"/>
+                <w:b/>
+                <w:bCs/>
+                <w:color w:val="FFFFFF" w:themeColor="background1"/>
+                <w:sz w:val="24"/>
+                <w:szCs w:val="24"/>
+              </w:rPr>
+            </w:pPr>
+            <w:r>
+              <w:rPr>
+                <w:rFonts w:ascii="Avenir Next LT Pro" w:hAnsi="Avenir Next LT Pro"/>
+                <w:b/>
+                <w:bCs/>
+                <w:color w:val="FFFFFF" w:themeColor="background1"/>
+                <w:sz w:val="24"/>
+                <w:szCs w:val="24"/>
+              </w:rPr>
+              <w:t>PASILLO #</w:t>
+            </w:r>
+            <w:r>
+              <w:rPr>
+                <w:rFonts w:ascii="Avenir Next LT Pro" w:hAnsi="Avenir Next LT Pro"/>
+                <w:b/>
+                <w:bCs/>
+                <w:color w:val="FFFFFF" w:themeColor="background1"/>
+                <w:sz w:val="24"/>
+                <w:szCs w:val="24"/>
+              </w:rPr>
+              <w:t>4</w:t>
+            </w:r>
+          </w:p>
+        </w:tc>
+      </w:tr>
+      <w:tr>
+        <w:tc>
+          <w:tcPr>
+            <w:tcW w:w="1615" w:type="dxa"/>
+          </w:tcPr>
+          <w:p>
+            <w:pPr>
+              <w:rPr>
+                <w:rFonts w:ascii="Avenir Next LT Pro" w:hAnsi="Avenir Next LT Pro"/>
+                <w:sz w:val="24"/>
+                <w:szCs w:val="24"/>
+              </w:rPr>
+            </w:pPr>
+            <w:r>
+              <w:rPr>
+                <w:rFonts w:ascii="Avenir Next LT Pro" w:hAnsi="Avenir Next LT Pro"/>
+                <w:sz w:val="24"/>
+                <w:szCs w:val="24"/>
+              </w:rPr>
+              <w:t>Producto 1</w:t>
+            </w:r>
+          </w:p>
+        </w:tc>
+        <w:tc>
+          <w:tcPr>
+            <w:tcW w:w="1710" w:type="dxa"/>
+          </w:tcPr>
+          <w:p>
+            <w:pPr>
+              <w:jc w:val="right"/>
+              <w:rPr>
+                <w:rFonts w:ascii="Avenir Next LT Pro" w:hAnsi="Avenir Next LT Pro"/>
+                <w:sz w:val="24"/>
+                <w:szCs w:val="24"/>
+              </w:rPr>
+            </w:pPr>
+            <w:r>
+              <w:rPr>
+                <w:rFonts w:ascii="Avenir Next LT Pro" w:hAnsi="Avenir Next LT Pro"/>
+                <w:sz w:val="24"/>
+                <w:szCs w:val="24"/>
+              </w:rPr>
+              <w:t>Q. 129.00</w:t>
+            </w:r>
+          </w:p>
+        </w:tc>
+      </w:tr>
+      <w:tr>
+        <w:tc>
+          <w:tcPr>
+            <w:tcW w:w="1615" w:type="dxa"/>
+          </w:tcPr>
+          <w:p>
+            <w:pPr>
+              <w:rPr>
+                <w:rFonts w:ascii="Avenir Next LT Pro" w:hAnsi="Avenir Next LT Pro"/>
+                <w:sz w:val="24"/>
+                <w:szCs w:val="24"/>
+              </w:rPr>
+            </w:pPr>
+            <w:r>
+              <w:rPr>
+                <w:rFonts w:ascii="Avenir Next LT Pro" w:hAnsi="Avenir Next LT Pro"/>
+                <w:sz w:val="24"/>
+                <w:szCs w:val="24"/>
+              </w:rPr>
+              <w:t>Producto 2</w:t>
+            </w:r>
+          </w:p>
+        </w:tc>
+        <w:tc>
+          <w:tcPr>
+            <w:tcW w:w="1710" w:type="dxa"/>
+          </w:tcPr>
+          <w:p>
+            <w:pPr>
+              <w:jc w:val="right"/>
+              <w:rPr>
+                <w:rFonts w:ascii="Avenir Next LT Pro" w:hAnsi="Avenir Next LT Pro"/>
+                <w:sz w:val="24"/>
+                <w:szCs w:val="24"/>
+              </w:rPr>
+            </w:pPr>
+            <w:r>
+              <w:rPr>
+                <w:rFonts w:ascii="Avenir Next LT Pro" w:hAnsi="Avenir Next LT Pro"/>
+                <w:sz w:val="24"/>
+                <w:szCs w:val="24"/>
+              </w:rPr>
+              <w:t>Q. 10.00</w:t>
+            </w:r>
+          </w:p>
+        </w:tc>
+      </w:tr>
+      <w:tr>
+        <w:tc>
+          <w:tcPr>
+            <w:tcW w:w="1615" w:type="dxa"/>
+          </w:tcPr>
+          <w:p>
+            <w:pPr>
+              <w:rPr>
+                <w:rFonts w:ascii="Avenir Next LT Pro" w:hAnsi="Avenir Next LT Pro"/>
+                <w:sz w:val="24"/>
+                <w:szCs w:val="24"/>
+              </w:rPr>
+            </w:pPr>
+            <w:r>
+              <w:rPr>
+                <w:rFonts w:ascii="Avenir Next LT Pro" w:hAnsi="Avenir Next LT Pro"/>
+                <w:sz w:val="24"/>
+                <w:szCs w:val="24"/>
+              </w:rPr>
+              <w:t>Producto 3</w:t>
+            </w:r>
+          </w:p>
+        </w:tc>
+        <w:tc>
+          <w:tcPr>
+            <w:tcW w:w="1710" w:type="dxa"/>
+          </w:tcPr>
+          <w:p>
+            <w:pPr>
+              <w:jc w:val="right"/>
+              <w:rPr>
+                <w:rFonts w:ascii="Avenir Next LT Pro" w:hAnsi="Avenir Next LT Pro"/>
+                <w:sz w:val="24"/>
+                <w:szCs w:val="24"/>
+              </w:rPr>
+            </w:pPr>
+            <w:r>
+              <w:rPr>
+                <w:rFonts w:ascii="Avenir Next LT Pro" w:hAnsi="Avenir Next LT Pro"/>
+                <w:sz w:val="24"/>
+                <w:szCs w:val="24"/>
+              </w:rPr>
+              <w:t>Q. 78.00</w:t>
+            </w:r>
+          </w:p>
+        </w:tc>
+      </w:tr>
+    </w:tbl>
+    <w:p>
+      <w:pPr>
+        <w:spacing w:after="0"/>
+        <w:rPr>
+          <w:rFonts w:ascii="Avenir Next LT Pro" w:hAnsi="Avenir Next LT Pro"/>
+          <w:sz w:val="24"/>
+          <w:szCs w:val="24"/>
+        </w:rPr>
+      </w:pPr>
+      <w:r>
+        <w:rPr>
+          <w:rFonts w:ascii="Avenir Next LT Pro" w:hAnsi="Avenir Next LT Pro"/>
+          <w:sz w:val="24"/>
+          <w:szCs w:val="24"/>
+        </w:rPr>
+        <w:t xml:space="preserve"> </w:t>
+      </w:r>
+    </w:p>
+    <w:p>
+      <w:pPr>
+        <w:spacing w:after="0"/>
+        <w:rPr>
+          <w:rFonts w:ascii="Avenir Next LT Pro" w:hAnsi="Avenir Next LT Pro"/>
+          <w:sz w:val="24"/>
+          <w:szCs w:val="24"/>
+        </w:rPr>
+      </w:pPr>
+    </w:p>
+    <w:p>
+      <w:pPr>
+        <w:spacing w:after="0"/>
+        <w:rPr>
+          <w:rFonts w:ascii="Avenir Next LT Pro" w:hAnsi="Avenir Next LT Pro"/>
+          <w:sz w:val="24"/>
+          <w:szCs w:val="24"/>
+        </w:rPr>
+      </w:pPr>
+    </w:p>
+    <w:p>
+      <w:pPr>
+        <w:spacing w:after="0"/>
+        <w:rPr>
+          <w:rFonts w:ascii="Avenir Next LT Pro" w:hAnsi="Avenir Next LT Pro"/>
+          <w:sz w:val="24"/>
+          <w:szCs w:val="24"/>
+        </w:rPr>
+      </w:pPr>
+    </w:p>
+    <w:p>
+      <w:pPr>
+        <w:spacing w:after="0"/>
+        <w:rPr>
+          <w:rFonts w:ascii="Avenir Next LT Pro" w:hAnsi="Avenir Next LT Pro"/>
+          <w:sz w:val="24"/>
+          <w:szCs w:val="24"/>
+        </w:rPr>
+      </w:pPr>
+    </w:p>
+    <w:tbl>
+      <w:tblPr>
+        <w:tblStyle w:val="TableGrid"/>
+        <w:tblpPr w:leftFromText="180" w:rightFromText="180" w:vertAnchor="text" w:horzAnchor="page" w:tblpX="2107" w:tblpY="17"/>
+        <w:tblW w:w="0" w:type="auto"/>
+        <w:tblLook w:val="04A0" w:firstRow="1" w:lastRow="0" w:firstColumn="1" w:lastColumn="0" w:noHBand="0" w:noVBand="1"/>
+      </w:tblPr>
+      <w:tblGrid>
+        <w:gridCol w:w="1615"/>
+        <w:gridCol w:w="1710"/>
+      </w:tblGrid>
+      <w:tr>
+        <w:tc>
+          <w:tcPr>
+            <w:tcW w:w="3325" w:type="dxa"/>
+            <w:gridSpan w:val="2"/>
+            <w:shd w:val="clear" w:color="auto" w:fill="000000" w:themeFill="text1"/>
+          </w:tcPr>
+          <w:p>
+            <w:pPr>
+              <w:jc w:val="center"/>
+              <w:rPr>
+                <w:rFonts w:ascii="Avenir Next LT Pro" w:hAnsi="Avenir Next LT Pro"/>
+                <w:b/>
+                <w:bCs/>
+                <w:color w:val="FFFFFF" w:themeColor="background1"/>
+                <w:sz w:val="24"/>
+                <w:szCs w:val="24"/>
+              </w:rPr>
+            </w:pPr>
+            <w:r>
+              <w:rPr>
+                <w:rFonts w:ascii="Avenir Next LT Pro" w:hAnsi="Avenir Next LT Pro"/>
+                <w:b/>
+                <w:bCs/>
+                <w:color w:val="FFFFFF" w:themeColor="background1"/>
+                <w:sz w:val="24"/>
+                <w:szCs w:val="24"/>
+              </w:rPr>
+              <w:t>PASILLO #</w:t>
+            </w:r>
+            <w:r>
+              <w:rPr>
+                <w:rFonts w:ascii="Avenir Next LT Pro" w:hAnsi="Avenir Next LT Pro"/>
+                <w:b/>
+                <w:bCs/>
+                <w:color w:val="FFFFFF" w:themeColor="background1"/>
+                <w:sz w:val="24"/>
+                <w:szCs w:val="24"/>
+              </w:rPr>
+              <w:t>5</w:t>
+            </w:r>
+          </w:p>
+        </w:tc>
+      </w:tr>
+      <w:tr>
+        <w:tc>
+          <w:tcPr>
+            <w:tcW w:w="1615" w:type="dxa"/>
+          </w:tcPr>
+          <w:p>
+            <w:pPr>
+              <w:rPr>
+                <w:rFonts w:ascii="Avenir Next LT Pro" w:hAnsi="Avenir Next LT Pro"/>
+                <w:sz w:val="24"/>
+                <w:szCs w:val="24"/>
+              </w:rPr>
+            </w:pPr>
+            <w:r>
+              <w:rPr>
+                <w:rFonts w:ascii="Avenir Next LT Pro" w:hAnsi="Avenir Next LT Pro"/>
+                <w:sz w:val="24"/>
+                <w:szCs w:val="24"/>
+              </w:rPr>
+              <w:t>Producto 1</w:t>
+            </w:r>
+          </w:p>
+        </w:tc>
+        <w:tc>
+          <w:tcPr>
+            <w:tcW w:w="1710" w:type="dxa"/>
+          </w:tcPr>
+          <w:p>
+            <w:pPr>
+              <w:jc w:val="right"/>
+              <w:rPr>
+                <w:rFonts w:ascii="Avenir Next LT Pro" w:hAnsi="Avenir Next LT Pro"/>
+                <w:sz w:val="24"/>
+                <w:szCs w:val="24"/>
+              </w:rPr>
+            </w:pPr>
+            <w:r>
+              <w:rPr>
+                <w:rFonts w:ascii="Avenir Next LT Pro" w:hAnsi="Avenir Next LT Pro"/>
+                <w:sz w:val="24"/>
+                <w:szCs w:val="24"/>
+              </w:rPr>
+              <w:t>Q. 125.00</w:t>
+            </w:r>
+          </w:p>
+        </w:tc>
+      </w:tr>
+      <w:tr>
+        <w:tc>
+          <w:tcPr>
+            <w:tcW w:w="1615" w:type="dxa"/>
+          </w:tcPr>
+          <w:p>
+            <w:pPr>
+              <w:rPr>
+                <w:rFonts w:ascii="Avenir Next LT Pro" w:hAnsi="Avenir Next LT Pro"/>
+                <w:sz w:val="24"/>
+                <w:szCs w:val="24"/>
+              </w:rPr>
+            </w:pPr>
+            <w:r>
+              <w:rPr>
+                <w:rFonts w:ascii="Avenir Next LT Pro" w:hAnsi="Avenir Next LT Pro"/>
+                <w:sz w:val="24"/>
+                <w:szCs w:val="24"/>
+              </w:rPr>
+              <w:t>Producto 2</w:t>
+            </w:r>
+          </w:p>
+        </w:tc>
+        <w:tc>
+          <w:tcPr>
+            <w:tcW w:w="1710" w:type="dxa"/>
+          </w:tcPr>
+          <w:p>
+            <w:pPr>
+              <w:jc w:val="right"/>
+              <w:rPr>
+                <w:rFonts w:ascii="Avenir Next LT Pro" w:hAnsi="Avenir Next LT Pro"/>
+                <w:sz w:val="24"/>
+                <w:szCs w:val="24"/>
+              </w:rPr>
+            </w:pPr>
+            <w:r>
+              <w:rPr>
+                <w:rFonts w:ascii="Avenir Next LT Pro" w:hAnsi="Avenir Next LT Pro"/>
+                <w:sz w:val="24"/>
+                <w:szCs w:val="24"/>
+              </w:rPr>
+              <w:t>Q. 130.00</w:t>
+            </w:r>
+          </w:p>
+        </w:tc>
+      </w:tr>
+      <w:tr>
+        <w:tc>
+          <w:tcPr>
+            <w:tcW w:w="1615" w:type="dxa"/>
+          </w:tcPr>
+          <w:p>
+            <w:pPr>
+              <w:rPr>
+                <w:rFonts w:ascii="Avenir Next LT Pro" w:hAnsi="Avenir Next LT Pro"/>
+                <w:sz w:val="24"/>
+                <w:szCs w:val="24"/>
+              </w:rPr>
+            </w:pPr>
+            <w:r>
+              <w:rPr>
+                <w:rFonts w:ascii="Avenir Next LT Pro" w:hAnsi="Avenir Next LT Pro"/>
+                <w:sz w:val="24"/>
+                <w:szCs w:val="24"/>
+              </w:rPr>
+              <w:t>Producto 3</w:t>
+            </w:r>
+          </w:p>
+        </w:tc>
+        <w:tc>
+          <w:tcPr>
+            <w:tcW w:w="1710" w:type="dxa"/>
+          </w:tcPr>
+          <w:p>
+            <w:pPr>
+              <w:jc w:val="right"/>
+              <w:rPr>
+                <w:rFonts w:ascii="Avenir Next LT Pro" w:hAnsi="Avenir Next LT Pro"/>
+                <w:sz w:val="24"/>
+                <w:szCs w:val="24"/>
+              </w:rPr>
+            </w:pPr>
+            <w:r>
+              <w:rPr>
+                <w:rFonts w:ascii="Avenir Next LT Pro" w:hAnsi="Avenir Next LT Pro"/>
+                <w:sz w:val="24"/>
+                <w:szCs w:val="24"/>
+              </w:rPr>
+              <w:t>Q. 99.00</w:t>
+            </w:r>
+          </w:p>
+        </w:tc>
+      </w:tr>
+    </w:tbl>
+    <w:tbl>
+      <w:tblPr>
+        <w:tblStyle w:val="TableGrid"/>
+        <w:tblpPr w:leftFromText="180" w:rightFromText="180" w:vertAnchor="text" w:horzAnchor="page" w:tblpX="6951" w:tblpY="4"/>
+        <w:tblW w:w="0" w:type="auto"/>
+        <w:tblLook w:val="04A0" w:firstRow="1" w:lastRow="0" w:firstColumn="1" w:lastColumn="0" w:noHBand="0" w:noVBand="1"/>
+      </w:tblPr>
+      <w:tblGrid>
+        <w:gridCol w:w="1615"/>
+        <w:gridCol w:w="1710"/>
+      </w:tblGrid>
+      <w:tr>
+        <w:tc>
+          <w:tcPr>
+            <w:tcW w:w="3325" w:type="dxa"/>
+            <w:gridSpan w:val="2"/>
+            <w:shd w:val="clear" w:color="auto" w:fill="000000" w:themeFill="text1"/>
+          </w:tcPr>
+          <w:p>
+            <w:pPr>
+              <w:jc w:val="center"/>
+              <w:rPr>
+                <w:rFonts w:ascii="Avenir Next LT Pro" w:hAnsi="Avenir Next LT Pro"/>
+                <w:b/>
+                <w:bCs/>
+                <w:color w:val="FFFFFF" w:themeColor="background1"/>
+                <w:sz w:val="24"/>
+                <w:szCs w:val="24"/>
+              </w:rPr>
+            </w:pPr>
+            <w:r>
+              <w:rPr>
+                <w:rFonts w:ascii="Avenir Next LT Pro" w:hAnsi="Avenir Next LT Pro"/>
+                <w:b/>
+                <w:bCs/>
+                <w:color w:val="FFFFFF" w:themeColor="background1"/>
+                <w:sz w:val="24"/>
+                <w:szCs w:val="24"/>
+              </w:rPr>
+              <w:t>PASILLO #</w:t>
+            </w:r>
+            <w:r>
+              <w:rPr>
+                <w:rFonts w:ascii="Avenir Next LT Pro" w:hAnsi="Avenir Next LT Pro"/>
+                <w:b/>
+                <w:bCs/>
+                <w:color w:val="FFFFFF" w:themeColor="background1"/>
+                <w:sz w:val="24"/>
+                <w:szCs w:val="24"/>
+              </w:rPr>
+              <w:t>6</w:t>
+            </w:r>
+          </w:p>
+        </w:tc>
+      </w:tr>
+      <w:tr>
+        <w:tc>
+          <w:tcPr>
+            <w:tcW w:w="1615" w:type="dxa"/>
+          </w:tcPr>
+          <w:p>
+            <w:pPr>
+              <w:rPr>
+                <w:rFonts w:ascii="Avenir Next LT Pro" w:hAnsi="Avenir Next LT Pro"/>
+                <w:sz w:val="24"/>
+                <w:szCs w:val="24"/>
+              </w:rPr>
+            </w:pPr>
+            <w:r>
+              <w:rPr>
+                <w:rFonts w:ascii="Avenir Next LT Pro" w:hAnsi="Avenir Next LT Pro"/>
+                <w:sz w:val="24"/>
+                <w:szCs w:val="24"/>
+              </w:rPr>
+              <w:t>Producto 1</w:t>
+            </w:r>
+          </w:p>
+        </w:tc>
+        <w:tc>
+          <w:tcPr>
+            <w:tcW w:w="1710" w:type="dxa"/>
+          </w:tcPr>
+          <w:p>
+            <w:pPr>
+              <w:jc w:val="right"/>
+              <w:rPr>
+                <w:rFonts w:ascii="Avenir Next LT Pro" w:hAnsi="Avenir Next LT Pro"/>
+                <w:sz w:val="24"/>
+                <w:szCs w:val="24"/>
+              </w:rPr>
+            </w:pPr>
+            <w:r>
+              <w:rPr>
+                <w:rFonts w:ascii="Avenir Next LT Pro" w:hAnsi="Avenir Next LT Pro"/>
+                <w:sz w:val="24"/>
+                <w:szCs w:val="24"/>
+              </w:rPr>
+              <w:t>Q. 16.00</w:t>
+            </w:r>
+          </w:p>
+        </w:tc>
+      </w:tr>
+      <w:tr>
+        <w:tc>
+          <w:tcPr>
+            <w:tcW w:w="1615" w:type="dxa"/>
+          </w:tcPr>
+          <w:p>
+            <w:pPr>
+              <w:rPr>
+                <w:rFonts w:ascii="Avenir Next LT Pro" w:hAnsi="Avenir Next LT Pro"/>
+                <w:sz w:val="24"/>
+                <w:szCs w:val="24"/>
+              </w:rPr>
+            </w:pPr>
+            <w:r>
+              <w:rPr>
+                <w:rFonts w:ascii="Avenir Next LT Pro" w:hAnsi="Avenir Next LT Pro"/>
+                <w:sz w:val="24"/>
+                <w:szCs w:val="24"/>
+              </w:rPr>
+              <w:t>Producto 2</w:t>
+            </w:r>
+          </w:p>
+        </w:tc>
+        <w:tc>
+          <w:tcPr>
+            <w:tcW w:w="1710" w:type="dxa"/>
+          </w:tcPr>
+          <w:p>
+            <w:pPr>
+              <w:jc w:val="right"/>
+              <w:rPr>
+                <w:rFonts w:ascii="Avenir Next LT Pro" w:hAnsi="Avenir Next LT Pro"/>
+                <w:sz w:val="24"/>
+                <w:szCs w:val="24"/>
+              </w:rPr>
+            </w:pPr>
+            <w:r>
+              <w:rPr>
+                <w:rFonts w:ascii="Avenir Next LT Pro" w:hAnsi="Avenir Next LT Pro"/>
+                <w:sz w:val="24"/>
+                <w:szCs w:val="24"/>
+              </w:rPr>
+              <w:t>Q. 24.00</w:t>
+            </w:r>
+          </w:p>
+        </w:tc>
+      </w:tr>
+      <w:tr>
+        <w:tc>
+          <w:tcPr>
+            <w:tcW w:w="1615" w:type="dxa"/>
+          </w:tcPr>
+          <w:p>
+            <w:pPr>
+              <w:rPr>
+                <w:rFonts w:ascii="Avenir Next LT Pro" w:hAnsi="Avenir Next LT Pro"/>
+                <w:sz w:val="24"/>
+                <w:szCs w:val="24"/>
+              </w:rPr>
+            </w:pPr>
+            <w:r>
+              <w:rPr>
+                <w:rFonts w:ascii="Avenir Next LT Pro" w:hAnsi="Avenir Next LT Pro"/>
+                <w:sz w:val="24"/>
+                <w:szCs w:val="24"/>
+              </w:rPr>
+              <w:t>Producto 3</w:t>
+            </w:r>
+          </w:p>
+        </w:tc>
+        <w:tc>
+          <w:tcPr>
+            <w:tcW w:w="1710" w:type="dxa"/>
+          </w:tcPr>
+          <w:p>
+            <w:pPr>
+              <w:jc w:val="right"/>
+              <w:rPr>
+                <w:rFonts w:ascii="Avenir Next LT Pro" w:hAnsi="Avenir Next LT Pro"/>
+                <w:sz w:val="24"/>
+                <w:szCs w:val="24"/>
+              </w:rPr>
+            </w:pPr>
+            <w:r>
+              <w:rPr>
+                <w:rFonts w:ascii="Avenir Next LT Pro" w:hAnsi="Avenir Next LT Pro"/>
+                <w:sz w:val="24"/>
+                <w:szCs w:val="24"/>
+              </w:rPr>
+              <w:t>Q. 12.00</w:t>
+            </w:r>
+          </w:p>
+        </w:tc>
+      </w:tr>
+    </w:tbl>
+    <w:p>
+      <w:pPr>
+        <w:spacing w:after="0"/>
+        <w:rPr>
+          <w:rFonts w:ascii="Avenir Next LT Pro" w:hAnsi="Avenir Next LT Pro"/>
+          <w:sz w:val="24"/>
+          <w:szCs w:val="24"/>
+        </w:rPr>
+      </w:pPr>
+    </w:p>
+    <w:p>
+      <w:pPr>
+        <w:spacing w:after="0"/>
+        <w:rPr>
+          <w:rFonts w:ascii="Avenir Next LT Pro" w:hAnsi="Avenir Next LT Pro"/>
+          <w:sz w:val="24"/>
+          <w:szCs w:val="24"/>
+        </w:rPr>
+      </w:pPr>
+    </w:p>
+    <w:p>
+      <w:pPr>
+        <w:spacing w:after="0"/>
+        <w:rPr>
+          <w:rFonts w:ascii="Avenir Next LT Pro" w:hAnsi="Avenir Next LT Pro"/>
+          <w:sz w:val="24"/>
+          <w:szCs w:val="24"/>
+        </w:rPr>
+      </w:pPr>
+    </w:p>
+    <w:p>
+      <w:pPr>
+        <w:spacing w:after="0"/>
+        <w:rPr>
+          <w:rFonts w:ascii="Avenir Next LT Pro" w:hAnsi="Avenir Next LT Pro"/>
+          <w:sz w:val="24"/>
+          <w:szCs w:val="24"/>
+        </w:rPr>
+      </w:pPr>
+    </w:p>
+    <w:tbl>
+      <w:tblPr>
+        <w:tblStyle w:val="TableGrid"/>
+        <w:tblpPr w:leftFromText="180" w:rightFromText="180" w:vertAnchor="text" w:horzAnchor="page" w:tblpX="2095" w:tblpY="188"/>
+        <w:tblW w:w="0" w:type="auto"/>
+        <w:tblLook w:val="04A0" w:firstRow="1" w:lastRow="0" w:firstColumn="1" w:lastColumn="0" w:noHBand="0" w:noVBand="1"/>
+      </w:tblPr>
+      <w:tblGrid>
+        <w:gridCol w:w="1615"/>
+        <w:gridCol w:w="1710"/>
+      </w:tblGrid>
+      <w:tr>
+        <w:tc>
+          <w:tcPr>
+            <w:tcW w:w="3325" w:type="dxa"/>
+            <w:gridSpan w:val="2"/>
+            <w:shd w:val="clear" w:color="auto" w:fill="000000" w:themeFill="text1"/>
+          </w:tcPr>
+          <w:p>
+            <w:pPr>
+              <w:jc w:val="center"/>
+              <w:rPr>
+                <w:rFonts w:ascii="Avenir Next LT Pro" w:hAnsi="Avenir Next LT Pro"/>
+                <w:b/>
+                <w:bCs/>
+                <w:color w:val="FFFFFF" w:themeColor="background1"/>
+                <w:sz w:val="24"/>
+                <w:szCs w:val="24"/>
+              </w:rPr>
+            </w:pPr>
+            <w:r>
+              <w:rPr>
+                <w:rFonts w:ascii="Avenir Next LT Pro" w:hAnsi="Avenir Next LT Pro"/>
+                <w:b/>
+                <w:bCs/>
+                <w:color w:val="FFFFFF" w:themeColor="background1"/>
+                <w:sz w:val="24"/>
+                <w:szCs w:val="24"/>
+              </w:rPr>
+              <w:t>PASILLO #</w:t>
+            </w:r>
+            <w:r>
+              <w:rPr>
+                <w:rFonts w:ascii="Avenir Next LT Pro" w:hAnsi="Avenir Next LT Pro"/>
+                <w:b/>
+                <w:bCs/>
+                <w:color w:val="FFFFFF" w:themeColor="background1"/>
+                <w:sz w:val="24"/>
+                <w:szCs w:val="24"/>
+              </w:rPr>
+              <w:t>7</w:t>
+            </w:r>
+          </w:p>
+        </w:tc>
+      </w:tr>
+      <w:tr>
+        <w:tc>
+          <w:tcPr>
+            <w:tcW w:w="1615" w:type="dxa"/>
+          </w:tcPr>
+          <w:p>
+            <w:pPr>
+              <w:rPr>
+                <w:rFonts w:ascii="Avenir Next LT Pro" w:hAnsi="Avenir Next LT Pro"/>
+                <w:sz w:val="24"/>
+                <w:szCs w:val="24"/>
+              </w:rPr>
+            </w:pPr>
+            <w:r>
+              <w:rPr>
+                <w:rFonts w:ascii="Avenir Next LT Pro" w:hAnsi="Avenir Next LT Pro"/>
+                <w:sz w:val="24"/>
+                <w:szCs w:val="24"/>
+              </w:rPr>
+              <w:t>Producto 1</w:t>
+            </w:r>
+          </w:p>
+        </w:tc>
+        <w:tc>
+          <w:tcPr>
+            <w:tcW w:w="1710" w:type="dxa"/>
+          </w:tcPr>
+          <w:p>
+            <w:pPr>
+              <w:jc w:val="right"/>
+              <w:rPr>
+                <w:rFonts w:ascii="Avenir Next LT Pro" w:hAnsi="Avenir Next LT Pro"/>
+                <w:sz w:val="24"/>
+                <w:szCs w:val="24"/>
+              </w:rPr>
+            </w:pPr>
+            <w:r>
+              <w:rPr>
+                <w:rFonts w:ascii="Avenir Next LT Pro" w:hAnsi="Avenir Next LT Pro"/>
+                <w:sz w:val="24"/>
+                <w:szCs w:val="24"/>
+              </w:rPr>
+              <w:t>Q. 95.00</w:t>
+            </w:r>
+          </w:p>
+        </w:tc>
+      </w:tr>
+      <w:tr>
+        <w:tc>
+          <w:tcPr>
+            <w:tcW w:w="1615" w:type="dxa"/>
+          </w:tcPr>
+          <w:p>
+            <w:pPr>
+              <w:rPr>
+                <w:rFonts w:ascii="Avenir Next LT Pro" w:hAnsi="Avenir Next LT Pro"/>
+                <w:sz w:val="24"/>
+                <w:szCs w:val="24"/>
+              </w:rPr>
+            </w:pPr>
+            <w:r>
+              <w:rPr>
+                <w:rFonts w:ascii="Avenir Next LT Pro" w:hAnsi="Avenir Next LT Pro"/>
+                <w:sz w:val="24"/>
+                <w:szCs w:val="24"/>
+              </w:rPr>
+              <w:t>Producto 2</w:t>
+            </w:r>
+          </w:p>
+        </w:tc>
+        <w:tc>
+          <w:tcPr>
+            <w:tcW w:w="1710" w:type="dxa"/>
+          </w:tcPr>
+          <w:p>
+            <w:pPr>
+              <w:jc w:val="right"/>
+              <w:rPr>
+                <w:rFonts w:ascii="Avenir Next LT Pro" w:hAnsi="Avenir Next LT Pro"/>
+                <w:sz w:val="24"/>
+                <w:szCs w:val="24"/>
+              </w:rPr>
+            </w:pPr>
+            <w:r>
+              <w:rPr>
+                <w:rFonts w:ascii="Avenir Next LT Pro" w:hAnsi="Avenir Next LT Pro"/>
+                <w:sz w:val="24"/>
+                <w:szCs w:val="24"/>
+              </w:rPr>
+              <w:t>Q. 105.00</w:t>
+            </w:r>
+          </w:p>
+        </w:tc>
+      </w:tr>
+      <w:tr>
+        <w:tc>
+          <w:tcPr>
+            <w:tcW w:w="1615" w:type="dxa"/>
+          </w:tcPr>
+          <w:p>
+            <w:pPr>
+              <w:rPr>
+                <w:rFonts w:ascii="Avenir Next LT Pro" w:hAnsi="Avenir Next LT Pro"/>
+                <w:sz w:val="24"/>
+                <w:szCs w:val="24"/>
+              </w:rPr>
+            </w:pPr>
+            <w:r>
+              <w:rPr>
+                <w:rFonts w:ascii="Avenir Next LT Pro" w:hAnsi="Avenir Next LT Pro"/>
+                <w:sz w:val="24"/>
+                <w:szCs w:val="24"/>
+              </w:rPr>
+              <w:t>Producto 3</w:t>
+            </w:r>
+          </w:p>
+        </w:tc>
+        <w:tc>
+          <w:tcPr>
+            <w:tcW w:w="1710" w:type="dxa"/>
+          </w:tcPr>
+          <w:p>
+            <w:pPr>
+              <w:jc w:val="right"/>
+              <w:rPr>
+                <w:rFonts w:ascii="Avenir Next LT Pro" w:hAnsi="Avenir Next LT Pro"/>
+                <w:sz w:val="24"/>
+                <w:szCs w:val="24"/>
+              </w:rPr>
+            </w:pPr>
+            <w:r>
+              <w:rPr>
+                <w:rFonts w:ascii="Avenir Next LT Pro" w:hAnsi="Avenir Next LT Pro"/>
+                <w:sz w:val="24"/>
+                <w:szCs w:val="24"/>
+              </w:rPr>
+              <w:t>Q. 65.00</w:t>
+            </w:r>
+          </w:p>
+        </w:tc>
+      </w:tr>
+    </w:tbl>
+    <w:tbl>
+      <w:tblPr>
+        <w:tblStyle w:val="TableGrid"/>
+        <w:tblpPr w:leftFromText="180" w:rightFromText="180" w:vertAnchor="text" w:horzAnchor="page" w:tblpX="6951" w:tblpY="163"/>
+        <w:tblW w:w="0" w:type="auto"/>
+        <w:tblLook w:val="04A0" w:firstRow="1" w:lastRow="0" w:firstColumn="1" w:lastColumn="0" w:noHBand="0" w:noVBand="1"/>
+      </w:tblPr>
+      <w:tblGrid>
+        <w:gridCol w:w="1615"/>
+        <w:gridCol w:w="1710"/>
+      </w:tblGrid>
+      <w:tr>
+        <w:tc>
+          <w:tcPr>
+            <w:tcW w:w="3325" w:type="dxa"/>
+            <w:gridSpan w:val="2"/>
+            <w:shd w:val="clear" w:color="auto" w:fill="000000" w:themeFill="text1"/>
+          </w:tcPr>
+          <w:p>
+            <w:pPr>
+              <w:jc w:val="center"/>
+              <w:rPr>
+                <w:rFonts w:ascii="Avenir Next LT Pro" w:hAnsi="Avenir Next LT Pro"/>
+                <w:b/>
+                <w:bCs/>
+                <w:color w:val="FFFFFF" w:themeColor="background1"/>
+                <w:sz w:val="24"/>
+                <w:szCs w:val="24"/>
+              </w:rPr>
+            </w:pPr>
+            <w:r>
+              <w:rPr>
+                <w:rFonts w:ascii="Avenir Next LT Pro" w:hAnsi="Avenir Next LT Pro"/>
+                <w:b/>
+                <w:bCs/>
+                <w:color w:val="FFFFFF" w:themeColor="background1"/>
+                <w:sz w:val="24"/>
+                <w:szCs w:val="24"/>
+              </w:rPr>
+              <w:t>PASILLO #</w:t>
+            </w:r>
+            <w:r>
+              <w:rPr>
+                <w:rFonts w:ascii="Avenir Next LT Pro" w:hAnsi="Avenir Next LT Pro"/>
+                <w:b/>
+                <w:bCs/>
+                <w:color w:val="FFFFFF" w:themeColor="background1"/>
+                <w:sz w:val="24"/>
+                <w:szCs w:val="24"/>
+              </w:rPr>
+              <w:t>8</w:t>
+            </w:r>
+          </w:p>
+        </w:tc>
+      </w:tr>
+      <w:tr>
+        <w:tc>
+          <w:tcPr>
+            <w:tcW w:w="1615" w:type="dxa"/>
+          </w:tcPr>
+          <w:p>
+            <w:pPr>
+              <w:rPr>
+                <w:rFonts w:ascii="Avenir Next LT Pro" w:hAnsi="Avenir Next LT Pro"/>
+                <w:sz w:val="24"/>
+                <w:szCs w:val="24"/>
+              </w:rPr>
+            </w:pPr>
+            <w:r>
+              <w:rPr>
+                <w:rFonts w:ascii="Avenir Next LT Pro" w:hAnsi="Avenir Next LT Pro"/>
+                <w:sz w:val="24"/>
+                <w:szCs w:val="24"/>
+              </w:rPr>
+              <w:t>Producto 1</w:t>
+            </w:r>
+          </w:p>
+        </w:tc>
+        <w:tc>
+          <w:tcPr>
+            <w:tcW w:w="1710" w:type="dxa"/>
+          </w:tcPr>
+          <w:p>
+            <w:pPr>
+              <w:jc w:val="right"/>
+              <w:rPr>
+                <w:rFonts w:ascii="Avenir Next LT Pro" w:hAnsi="Avenir Next LT Pro"/>
+                <w:sz w:val="24"/>
+                <w:szCs w:val="24"/>
+              </w:rPr>
+            </w:pPr>
+            <w:r>
+              <w:rPr>
+                <w:rFonts w:ascii="Avenir Next LT Pro" w:hAnsi="Avenir Next LT Pro"/>
+                <w:sz w:val="24"/>
+                <w:szCs w:val="24"/>
+              </w:rPr>
+              <w:t>Q. 73.00</w:t>
+            </w:r>
+          </w:p>
+        </w:tc>
+      </w:tr>
+      <w:tr>
+        <w:tc>
+          <w:tcPr>
+            <w:tcW w:w="1615" w:type="dxa"/>
+          </w:tcPr>
+          <w:p>
+            <w:pPr>
+              <w:rPr>
+                <w:rFonts w:ascii="Avenir Next LT Pro" w:hAnsi="Avenir Next LT Pro"/>
+                <w:sz w:val="24"/>
+                <w:szCs w:val="24"/>
+              </w:rPr>
+            </w:pPr>
+            <w:r>
+              <w:rPr>
+                <w:rFonts w:ascii="Avenir Next LT Pro" w:hAnsi="Avenir Next LT Pro"/>
+                <w:sz w:val="24"/>
+                <w:szCs w:val="24"/>
+              </w:rPr>
+              <w:t>Producto 2</w:t>
+            </w:r>
+          </w:p>
+        </w:tc>
+        <w:tc>
+          <w:tcPr>
+            <w:tcW w:w="1710" w:type="dxa"/>
+          </w:tcPr>
+          <w:p>
+            <w:pPr>
+              <w:jc w:val="right"/>
+              <w:rPr>
+                <w:rFonts w:ascii="Avenir Next LT Pro" w:hAnsi="Avenir Next LT Pro"/>
+                <w:sz w:val="24"/>
+                <w:szCs w:val="24"/>
+              </w:rPr>
+            </w:pPr>
+            <w:r>
+              <w:rPr>
+                <w:rFonts w:ascii="Avenir Next LT Pro" w:hAnsi="Avenir Next LT Pro"/>
+                <w:sz w:val="24"/>
+                <w:szCs w:val="24"/>
+              </w:rPr>
+              <w:t>Q. 67.00</w:t>
+            </w:r>
+          </w:p>
+        </w:tc>
+      </w:tr>
+      <w:tr>
+        <w:tc>
+          <w:tcPr>
+            <w:tcW w:w="1615" w:type="dxa"/>
+          </w:tcPr>
+          <w:p>
+            <w:pPr>
+              <w:rPr>
+                <w:rFonts w:ascii="Avenir Next LT Pro" w:hAnsi="Avenir Next LT Pro"/>
+                <w:sz w:val="24"/>
+                <w:szCs w:val="24"/>
+              </w:rPr>
+            </w:pPr>
+            <w:r>
+              <w:rPr>
+                <w:rFonts w:ascii="Avenir Next LT Pro" w:hAnsi="Avenir Next LT Pro"/>
+                <w:sz w:val="24"/>
+                <w:szCs w:val="24"/>
+              </w:rPr>
+              <w:t>Producto 3</w:t>
+            </w:r>
+          </w:p>
+        </w:tc>
+        <w:tc>
+          <w:tcPr>
+            <w:tcW w:w="1710" w:type="dxa"/>
+          </w:tcPr>
+          <w:p>
+            <w:pPr>
+              <w:jc w:val="right"/>
+              <w:rPr>
+                <w:rFonts w:ascii="Avenir Next LT Pro" w:hAnsi="Avenir Next LT Pro"/>
+                <w:sz w:val="24"/>
+                <w:szCs w:val="24"/>
+              </w:rPr>
+            </w:pPr>
+            <w:r>
+              <w:rPr>
+                <w:rFonts w:ascii="Avenir Next LT Pro" w:hAnsi="Avenir Next LT Pro"/>
+                <w:sz w:val="24"/>
+                <w:szCs w:val="24"/>
+              </w:rPr>
+              <w:t>Q. 78.00</w:t>
+            </w:r>
+          </w:p>
+        </w:tc>
+      </w:tr>
+    </w:tbl>
+    <w:p>
+      <w:pPr>
+        <w:spacing w:after="0"/>
+        <w:rPr>
+          <w:rFonts w:ascii="Avenir Next LT Pro" w:hAnsi="Avenir Next LT Pro"/>
+          <w:sz w:val="24"/>
+          <w:szCs w:val="24"/>
+        </w:rPr>
+      </w:pPr>
+    </w:p>
+    <w:p>
+      <w:pPr>
+        <w:spacing w:after="0"/>
+        <w:rPr>
+          <w:rFonts w:ascii="Avenir Next LT Pro" w:hAnsi="Avenir Next LT Pro"/>
+          <w:sz w:val="24"/>
+          <w:szCs w:val="24"/>
+        </w:rPr>
+      </w:pPr>
+    </w:p>
+    <w:p>
+      <w:pPr>
+        <w:spacing w:after="0"/>
+        <w:rPr>
+          <w:rFonts w:ascii="Avenir Next LT Pro" w:hAnsi="Avenir Next LT Pro"/>
+          <w:sz w:val="24"/>
+          <w:szCs w:val="24"/>
+        </w:rPr>
+      </w:pPr>
+    </w:p>
+    <w:p>
+      <w:pPr>
+        <w:spacing w:after="0"/>
+        <w:rPr>
+          <w:rFonts w:ascii="Avenir Next LT Pro" w:hAnsi="Avenir Next LT Pro"/>
+          <w:sz w:val="24"/>
+          <w:szCs w:val="24"/>
+        </w:rPr>
+      </w:pPr>
+    </w:p>
+    <w:p>
+      <w:pPr>
+        <w:spacing w:after="0"/>
+        <w:rPr>
+          <w:rFonts w:ascii="Avenir Next LT Pro" w:hAnsi="Avenir Next LT Pro"/>
+          <w:sz w:val="24"/>
+          <w:szCs w:val="24"/>
+        </w:rPr>
+      </w:pPr>
+    </w:p>
+    <w:p>
+      <w:pPr>
+        <w:spacing w:after="0"/>
+        <w:rPr>
+          <w:rFonts w:ascii="Avenir Next LT Pro" w:hAnsi="Avenir Next LT Pro"/>
+          <w:sz w:val="24"/>
+          <w:szCs w:val="24"/>
+        </w:rPr>
+      </w:pPr>
+    </w:p>
+    <w:p>
+      <w:pPr>
+        <w:spacing w:after="0"/>
+        <w:rPr>
+          <w:rFonts w:ascii="Avenir Next LT Pro" w:hAnsi="Avenir Next LT Pro"/>
+          <w:sz w:val="24"/>
+          <w:szCs w:val="24"/>
+        </w:rPr>
+      </w:pPr>
+    </w:p>
+    <w:tbl>
+      <w:tblPr>
+        <w:tblStyle w:val="TableGrid"/>
+        <w:tblpPr w:leftFromText="180" w:rightFromText="180" w:vertAnchor="text" w:horzAnchor="page" w:tblpX="2119" w:tblpY="156"/>
+        <w:tblW w:w="0" w:type="auto"/>
+        <w:tblLook w:val="04A0" w:firstRow="1" w:lastRow="0" w:firstColumn="1" w:lastColumn="0" w:noHBand="0" w:noVBand="1"/>
+      </w:tblPr>
+      <w:tblGrid>
+        <w:gridCol w:w="1615"/>
+        <w:gridCol w:w="1710"/>
+      </w:tblGrid>
+      <w:tr>
+        <w:tc>
+          <w:tcPr>
+            <w:tcW w:w="3325" w:type="dxa"/>
+            <w:gridSpan w:val="2"/>
+            <w:shd w:val="clear" w:color="auto" w:fill="000000" w:themeFill="text1"/>
+          </w:tcPr>
+          <w:p>
+            <w:pPr>
+              <w:jc w:val="center"/>
+              <w:rPr>
+                <w:rFonts w:ascii="Avenir Next LT Pro" w:hAnsi="Avenir Next LT Pro"/>
+                <w:b/>
+                <w:bCs/>
+                <w:color w:val="FFFFFF" w:themeColor="background1"/>
+                <w:sz w:val="24"/>
+                <w:szCs w:val="24"/>
+              </w:rPr>
+            </w:pPr>
+            <w:r>
+              <w:rPr>
+                <w:rFonts w:ascii="Avenir Next LT Pro" w:hAnsi="Avenir Next LT Pro"/>
+                <w:b/>
+                <w:bCs/>
+                <w:color w:val="FFFFFF" w:themeColor="background1"/>
+                <w:sz w:val="24"/>
+                <w:szCs w:val="24"/>
+              </w:rPr>
+              <w:lastRenderedPageBreak/>
+              <w:t>PASILLO #</w:t>
+            </w:r>
+            <w:r>
+              <w:rPr>
+                <w:rFonts w:ascii="Avenir Next LT Pro" w:hAnsi="Avenir Next LT Pro"/>
+                <w:b/>
+                <w:bCs/>
+                <w:color w:val="FFFFFF" w:themeColor="background1"/>
+                <w:sz w:val="24"/>
+                <w:szCs w:val="24"/>
+              </w:rPr>
+              <w:t>9</w:t>
+            </w:r>
+          </w:p>
+        </w:tc>
+      </w:tr>
+      <w:tr>
+        <w:tc>
+          <w:tcPr>
+            <w:tcW w:w="1615" w:type="dxa"/>
+          </w:tcPr>
+          <w:p>
+            <w:pPr>
+              <w:rPr>
+                <w:rFonts w:ascii="Avenir Next LT Pro" w:hAnsi="Avenir Next LT Pro"/>
+                <w:sz w:val="24"/>
+                <w:szCs w:val="24"/>
+              </w:rPr>
+            </w:pPr>
+            <w:r>
+              <w:rPr>
+                <w:rFonts w:ascii="Avenir Next LT Pro" w:hAnsi="Avenir Next LT Pro"/>
+                <w:sz w:val="24"/>
+                <w:szCs w:val="24"/>
+              </w:rPr>
+              <w:t>Producto 1</w:t>
+            </w:r>
+          </w:p>
+        </w:tc>
+        <w:tc>
+          <w:tcPr>
+            <w:tcW w:w="1710" w:type="dxa"/>
+          </w:tcPr>
+          <w:p>
+            <w:pPr>
+              <w:jc w:val="right"/>
+              <w:rPr>
+                <w:rFonts w:ascii="Avenir Next LT Pro" w:hAnsi="Avenir Next LT Pro"/>
+                <w:sz w:val="24"/>
+                <w:szCs w:val="24"/>
+              </w:rPr>
+            </w:pPr>
+            <w:r>
+              <w:rPr>
+                <w:rFonts w:ascii="Avenir Next LT Pro" w:hAnsi="Avenir Next LT Pro"/>
+                <w:sz w:val="24"/>
+                <w:szCs w:val="24"/>
+              </w:rPr>
+              <w:t>Q. 133.00</w:t>
+            </w:r>
+          </w:p>
+        </w:tc>
+      </w:tr>
+      <w:tr>
+        <w:tc>
+          <w:tcPr>
+            <w:tcW w:w="1615" w:type="dxa"/>
+          </w:tcPr>
+          <w:p>
+            <w:pPr>
+              <w:rPr>
+                <w:rFonts w:ascii="Avenir Next LT Pro" w:hAnsi="Avenir Next LT Pro"/>
+                <w:sz w:val="24"/>
+                <w:szCs w:val="24"/>
+              </w:rPr>
+            </w:pPr>
+            <w:r>
+              <w:rPr>
+                <w:rFonts w:ascii="Avenir Next LT Pro" w:hAnsi="Avenir Next LT Pro"/>
+                <w:sz w:val="24"/>
+                <w:szCs w:val="24"/>
+              </w:rPr>
+              <w:t>Producto 2</w:t>
+            </w:r>
+          </w:p>
+        </w:tc>
+        <w:tc>
+          <w:tcPr>
+            <w:tcW w:w="1710" w:type="dxa"/>
+          </w:tcPr>
+          <w:p>
+            <w:pPr>
+              <w:jc w:val="right"/>
+              <w:rPr>
+                <w:rFonts w:ascii="Avenir Next LT Pro" w:hAnsi="Avenir Next LT Pro"/>
+                <w:sz w:val="24"/>
+                <w:szCs w:val="24"/>
+              </w:rPr>
+            </w:pPr>
+            <w:r>
+              <w:rPr>
+                <w:rFonts w:ascii="Avenir Next LT Pro" w:hAnsi="Avenir Next LT Pro"/>
+                <w:sz w:val="24"/>
+                <w:szCs w:val="24"/>
+              </w:rPr>
+              <w:t>Q. 140.00</w:t>
+            </w:r>
+          </w:p>
+        </w:tc>
+      </w:tr>
+      <w:tr>
+        <w:tc>
+          <w:tcPr>
+            <w:tcW w:w="1615" w:type="dxa"/>
+          </w:tcPr>
+          <w:p>
+            <w:pPr>
+              <w:rPr>
+                <w:rFonts w:ascii="Avenir Next LT Pro" w:hAnsi="Avenir Next LT Pro"/>
+                <w:sz w:val="24"/>
+                <w:szCs w:val="24"/>
+              </w:rPr>
+            </w:pPr>
+            <w:r>
+              <w:rPr>
+                <w:rFonts w:ascii="Avenir Next LT Pro" w:hAnsi="Avenir Next LT Pro"/>
+                <w:sz w:val="24"/>
+                <w:szCs w:val="24"/>
+              </w:rPr>
+              <w:t>Producto 3</w:t>
+            </w:r>
+          </w:p>
+        </w:tc>
+        <w:tc>
+          <w:tcPr>
+            <w:tcW w:w="1710" w:type="dxa"/>
+          </w:tcPr>
+          <w:p>
+            <w:pPr>
+              <w:jc w:val="right"/>
+              <w:rPr>
+                <w:rFonts w:ascii="Avenir Next LT Pro" w:hAnsi="Avenir Next LT Pro"/>
+                <w:sz w:val="24"/>
+                <w:szCs w:val="24"/>
+              </w:rPr>
+            </w:pPr>
+            <w:r>
+              <w:rPr>
+                <w:rFonts w:ascii="Avenir Next LT Pro" w:hAnsi="Avenir Next LT Pro"/>
+                <w:sz w:val="24"/>
+                <w:szCs w:val="24"/>
+              </w:rPr>
+              <w:t>Q. 90.00</w:t>
+            </w:r>
+          </w:p>
+        </w:tc>
+      </w:tr>
+    </w:tbl>
+    <w:tbl>
+      <w:tblPr>
+        <w:tblStyle w:val="TableGrid"/>
+        <w:tblpPr w:leftFromText="180" w:rightFromText="180" w:vertAnchor="text" w:horzAnchor="page" w:tblpX="6927" w:tblpY="73"/>
+        <w:tblW w:w="0" w:type="auto"/>
+        <w:tblLook w:val="04A0" w:firstRow="1" w:lastRow="0" w:firstColumn="1" w:lastColumn="0" w:noHBand="0" w:noVBand="1"/>
+      </w:tblPr>
+      <w:tblGrid>
+        <w:gridCol w:w="1615"/>
+        <w:gridCol w:w="1710"/>
+      </w:tblGrid>
+      <w:tr>
+        <w:tc>
+          <w:tcPr>
+            <w:tcW w:w="3325" w:type="dxa"/>
+            <w:gridSpan w:val="2"/>
+            <w:shd w:val="clear" w:color="auto" w:fill="000000" w:themeFill="text1"/>
+          </w:tcPr>
+          <w:p>
+            <w:pPr>
+              <w:jc w:val="center"/>
+              <w:rPr>
+                <w:rFonts w:ascii="Avenir Next LT Pro" w:hAnsi="Avenir Next LT Pro"/>
+                <w:b/>
+                <w:bCs/>
+                <w:color w:val="FFFFFF" w:themeColor="background1"/>
+                <w:sz w:val="24"/>
+                <w:szCs w:val="24"/>
+              </w:rPr>
+            </w:pPr>
+            <w:r>
+              <w:rPr>
+                <w:rFonts w:ascii="Avenir Next LT Pro" w:hAnsi="Avenir Next LT Pro"/>
+                <w:b/>
+                <w:bCs/>
+                <w:color w:val="FFFFFF" w:themeColor="background1"/>
+                <w:sz w:val="24"/>
+                <w:szCs w:val="24"/>
+              </w:rPr>
+              <w:t>PASILLO #1</w:t>
+            </w:r>
+            <w:r>
+              <w:rPr>
+                <w:rFonts w:ascii="Avenir Next LT Pro" w:hAnsi="Avenir Next LT Pro"/>
+                <w:b/>
+                <w:bCs/>
+                <w:color w:val="FFFFFF" w:themeColor="background1"/>
+                <w:sz w:val="24"/>
+                <w:szCs w:val="24"/>
+              </w:rPr>
+              <w:t>0</w:t>
+            </w:r>
+          </w:p>
+        </w:tc>
+      </w:tr>
+      <w:tr>
+        <w:tc>
+          <w:tcPr>
+            <w:tcW w:w="1615" w:type="dxa"/>
+          </w:tcPr>
+          <w:p>
+            <w:pPr>
+              <w:rPr>
+                <w:rFonts w:ascii="Avenir Next LT Pro" w:hAnsi="Avenir Next LT Pro"/>
+                <w:sz w:val="24"/>
+                <w:szCs w:val="24"/>
+              </w:rPr>
+            </w:pPr>
+            <w:r>
+              <w:rPr>
+                <w:rFonts w:ascii="Avenir Next LT Pro" w:hAnsi="Avenir Next LT Pro"/>
+                <w:sz w:val="24"/>
+                <w:szCs w:val="24"/>
+              </w:rPr>
+              <w:t>Producto 1</w:t>
+            </w:r>
+          </w:p>
+        </w:tc>
+        <w:tc>
+          <w:tcPr>
+            <w:tcW w:w="1710" w:type="dxa"/>
+          </w:tcPr>
+          <w:p>
+            <w:pPr>
+              <w:jc w:val="right"/>
+              <w:rPr>
+                <w:rFonts w:ascii="Avenir Next LT Pro" w:hAnsi="Avenir Next LT Pro"/>
+                <w:sz w:val="24"/>
+                <w:szCs w:val="24"/>
+              </w:rPr>
+            </w:pPr>
+            <w:r>
+              <w:rPr>
+                <w:rFonts w:ascii="Avenir Next LT Pro" w:hAnsi="Avenir Next LT Pro"/>
+                <w:sz w:val="24"/>
+                <w:szCs w:val="24"/>
+              </w:rPr>
+              <w:t>Q. 22.00</w:t>
+            </w:r>
+          </w:p>
+        </w:tc>
+      </w:tr>
+      <w:tr>
+        <w:tc>
+          <w:tcPr>
+            <w:tcW w:w="1615" w:type="dxa"/>
+          </w:tcPr>
+          <w:p>
+            <w:pPr>
+              <w:rPr>
+                <w:rFonts w:ascii="Avenir Next LT Pro" w:hAnsi="Avenir Next LT Pro"/>
+                <w:sz w:val="24"/>
+                <w:szCs w:val="24"/>
+              </w:rPr>
+            </w:pPr>
+            <w:r>
+              <w:rPr>
+                <w:rFonts w:ascii="Avenir Next LT Pro" w:hAnsi="Avenir Next LT Pro"/>
+                <w:sz w:val="24"/>
+                <w:szCs w:val="24"/>
+              </w:rPr>
+              <w:t>Producto 2</w:t>
+            </w:r>
+          </w:p>
+        </w:tc>
+        <w:tc>
+          <w:tcPr>
+            <w:tcW w:w="1710" w:type="dxa"/>
+          </w:tcPr>
+          <w:p>
+            <w:pPr>
+              <w:jc w:val="right"/>
+              <w:rPr>
+                <w:rFonts w:ascii="Avenir Next LT Pro" w:hAnsi="Avenir Next LT Pro"/>
+                <w:sz w:val="24"/>
+                <w:szCs w:val="24"/>
+              </w:rPr>
+            </w:pPr>
+            <w:r>
+              <w:rPr>
+                <w:rFonts w:ascii="Avenir Next LT Pro" w:hAnsi="Avenir Next LT Pro"/>
+                <w:sz w:val="24"/>
+                <w:szCs w:val="24"/>
+              </w:rPr>
+              <w:t>Q. 26.00</w:t>
+            </w:r>
+          </w:p>
+        </w:tc>
+      </w:tr>
+      <w:tr>
+        <w:tc>
+          <w:tcPr>
+            <w:tcW w:w="1615" w:type="dxa"/>
+          </w:tcPr>
+          <w:p>
+            <w:pPr>
+              <w:rPr>
+                <w:rFonts w:ascii="Avenir Next LT Pro" w:hAnsi="Avenir Next LT Pro"/>
+                <w:sz w:val="24"/>
+                <w:szCs w:val="24"/>
+              </w:rPr>
+            </w:pPr>
+            <w:r>
+              <w:rPr>
+                <w:rFonts w:ascii="Avenir Next LT Pro" w:hAnsi="Avenir Next LT Pro"/>
+                <w:sz w:val="24"/>
+                <w:szCs w:val="24"/>
+              </w:rPr>
+              <w:t>Producto 3</w:t>
+            </w:r>
+          </w:p>
+        </w:tc>
+        <w:tc>
+          <w:tcPr>
+            <w:tcW w:w="1710" w:type="dxa"/>
+          </w:tcPr>
+          <w:p>
+            <w:pPr>
+              <w:jc w:val="right"/>
+              <w:rPr>
+                <w:rFonts w:ascii="Avenir Next LT Pro" w:hAnsi="Avenir Next LT Pro"/>
+                <w:sz w:val="24"/>
+                <w:szCs w:val="24"/>
+              </w:rPr>
+            </w:pPr>
+            <w:r>
+              <w:rPr>
+                <w:rFonts w:ascii="Avenir Next LT Pro" w:hAnsi="Avenir Next LT Pro"/>
+                <w:sz w:val="24"/>
+                <w:szCs w:val="24"/>
+              </w:rPr>
+              <w:t>Q. 39.00</w:t>
+            </w:r>
+          </w:p>
+        </w:tc>
+      </w:tr>
+    </w:tbl>
+    <w:p>
+      <w:pPr>
+        <w:spacing w:after="0"/>
+        <w:rPr>
+          <w:rFonts w:ascii="Avenir Next LT Pro" w:hAnsi="Avenir Next LT Pro"/>
+          <w:sz w:val="24"/>
+          <w:szCs w:val="24"/>
+        </w:rPr>
+      </w:pPr>
+    </w:p>
+    <w:p>
+      <w:pPr>
+        <w:spacing w:after="0"/>
+        <w:rPr>
+          <w:rFonts w:ascii="Avenir Next LT Pro" w:hAnsi="Avenir Next LT Pro"/>
+          <w:b/>
+          <w:bCs/>
+          <w:sz w:val="24"/>
+          <w:szCs w:val="24"/>
+        </w:rPr>
+      </w:pPr>
+    </w:p>
+    <w:p>
+      <w:pPr>
+        <w:spacing w:after="0"/>
+        <w:rPr>
+          <w:rFonts w:ascii="Avenir Next LT Pro" w:hAnsi="Avenir Next LT Pro"/>
+          <w:b/>
+          <w:bCs/>
+          <w:sz w:val="24"/>
+          <w:szCs w:val="24"/>
+        </w:rPr>
+      </w:pPr>
+    </w:p>
+    <w:p>
+      <w:pPr>
+        <w:spacing w:after="0"/>
+        <w:rPr>
+          <w:rFonts w:ascii="Avenir Next LT Pro" w:hAnsi="Avenir Next LT Pro"/>
+          <w:b/>
+          <w:bCs/>
+          <w:sz w:val="24"/>
+          <w:szCs w:val="24"/>
+        </w:rPr>
+      </w:pPr>
+    </w:p>
+    <w:p>
+      <w:pPr>
+        <w:spacing w:after="0"/>
+        <w:rPr>
+          <w:rFonts w:ascii="Avenir Next LT Pro" w:hAnsi="Avenir Next LT Pro"/>
+          <w:b/>
+          <w:bCs/>
+          <w:sz w:val="24"/>
+          <w:szCs w:val="24"/>
+        </w:rPr>
+      </w:pPr>
+    </w:p>
+    <w:p>
+      <w:pPr>
+        <w:spacing w:after="0"/>
+        <w:rPr>
+          <w:rFonts w:ascii="Avenir Next LT Pro" w:hAnsi="Avenir Next LT Pro"/>
+          <w:b/>
+          <w:bCs/>
+          <w:sz w:val="24"/>
+          <w:szCs w:val="24"/>
+        </w:rPr>
+      </w:pPr>
+    </w:p>
+    <w:p>
+      <w:pPr>
+        <w:spacing w:after="0"/>
+        <w:rPr>
+          <w:rFonts w:ascii="Avenir Next LT Pro" w:hAnsi="Avenir Next LT Pro"/>
+          <w:b/>
+          <w:bCs/>
+          <w:sz w:val="24"/>
+          <w:szCs w:val="24"/>
+        </w:rPr>
+      </w:pPr>
+    </w:p>
+    <w:p>
+      <w:pPr>
+        <w:spacing w:after="0"/>
+        <w:rPr>
+          <w:rFonts w:ascii="Avenir Next LT Pro" w:hAnsi="Avenir Next LT Pro"/>
+          <w:b/>
+          <w:bCs/>
+          <w:sz w:val="24"/>
+          <w:szCs w:val="24"/>
+        </w:rPr>
+      </w:pPr>
+    </w:p>
+    <w:p>
+      <w:pPr>
+        <w:spacing w:after="0"/>
+        <w:rPr>
+          <w:rFonts w:ascii="Avenir Next LT Pro" w:hAnsi="Avenir Next LT Pro"/>
+          <w:b/>
+          <w:bCs/>
+          <w:sz w:val="24"/>
+          <w:szCs w:val="24"/>
+        </w:rPr>
+      </w:pPr>
+    </w:p>
+    <w:p>
+      <w:pPr>
+        <w:spacing w:after="0"/>
+        <w:rPr>
+          <w:rFonts w:ascii="Avenir Next LT Pro" w:hAnsi="Avenir Next LT Pro"/>
+          <w:b/>
+          <w:bCs/>
           <w:sz w:val="24"/>
           <w:szCs w:val="24"/>
         </w:rPr>
@@ -1638,8 +4004,18 @@
           <w:sz w:val="24"/>
           <w:szCs w:val="24"/>
         </w:rPr>
-        <w:t xml:space="preserve">El número total de clientes entrantes al sistema fue de XX,XXX personas. </w:t>
+        <w:t>El número total de clientes entrantes al sistema fue de XX,XXX persona</w:t>
       </w:r>
+      <w:r>
+        <w:rPr>
+          <w:rFonts w:ascii="Avenir Next LT Pro" w:hAnsi="Avenir Next LT Pro"/>
+          <w:sz w:val="24"/>
+          <w:szCs w:val="24"/>
+        </w:rPr>
+        <w:t>s, atendiendo a este XX,XXX mujeres y XX,XXX hombres.</w:t>
+      </w:r>
+      <w:bookmarkStart w:id="0" w:name="_GoBack"/>
+      <w:bookmarkEnd w:id="0"/>
     </w:p>
     <w:sectPr>
       <w:pgSz w:w="12240" w:h="15840"/>
@@ -2053,13 +4429,13 @@
       <w:lang w:val="es-GT"/>
     </w:rPr>
   </w:style>
-  <w:style w:type="character" w:default="1" w:styleId="Fuentedeprrafopredeter">
+  <w:style w:type="character" w:default="1" w:styleId="DefaultParagraphFont">
     <w:name w:val="Default Paragraph Font"/>
     <w:uiPriority w:val="1"/>
     <w:semiHidden/>
     <w:unhideWhenUsed/>
   </w:style>
-  <w:style w:type="table" w:default="1" w:styleId="Tablanormal">
+  <w:style w:type="table" w:default="1" w:styleId="TableNormal">
     <w:name w:val="Normal Table"/>
     <w:uiPriority w:val="99"/>
     <w:semiHidden/>
@@ -2074,7 +4450,7 @@
       </w:tblCellMar>
     </w:tblPr>
   </w:style>
-  <w:style w:type="numbering" w:default="1" w:styleId="Sinlista">
+  <w:style w:type="numbering" w:default="1" w:styleId="NoList">
     <w:name w:val="No List"/>
     <w:uiPriority w:val="99"/>
     <w:semiHidden/>
@@ -2096,7 +4472,7 @@
   </w:style>
   <w:style w:type="character" w:customStyle="1" w:styleId="NormalArialNovaChar">
     <w:name w:val="Normal Arial Nova Char"/>
-    <w:basedOn w:val="Fuentedeprrafopredeter"/>
+    <w:basedOn w:val="DefaultParagraphFont"/>
     <w:link w:val="NormalArialNova"/>
     <w:rsid w:val="00EB0A9E"/>
     <w:rPr>
@@ -2105,9 +4481,9 @@
       <w:lang w:val="es-GT"/>
     </w:rPr>
   </w:style>
-  <w:style w:type="table" w:styleId="Tablaconcuadrcula">
+  <w:style w:type="table" w:styleId="TableGrid">
     <w:name w:val="Table Grid"/>
-    <w:basedOn w:val="Tablanormal"/>
+    <w:basedOn w:val="TableNormal"/>
     <w:uiPriority w:val="39"/>
     <w:rsid w:val="0093558D"/>
     <w:pPr>
@@ -2124,9 +4500,9 @@
       </w:tblBorders>
     </w:tblPr>
   </w:style>
-  <w:style w:type="character" w:styleId="Textoennegrita">
+  <w:style w:type="character" w:styleId="Strong">
     <w:name w:val="Strong"/>
-    <w:basedOn w:val="Fuentedeprrafopredeter"/>
+    <w:basedOn w:val="DefaultParagraphFont"/>
     <w:uiPriority w:val="22"/>
     <w:qFormat/>
     <w:rsid w:val="00F57A4C"/>
@@ -2135,9 +4511,9 @@
       <w:bCs/>
     </w:rPr>
   </w:style>
-  <w:style w:type="character" w:styleId="Textodelmarcadordeposicin">
+  <w:style w:type="character" w:styleId="PlaceholderText">
     <w:name w:val="Placeholder Text"/>
-    <w:basedOn w:val="Fuentedeprrafopredeter"/>
+    <w:basedOn w:val="DefaultParagraphFont"/>
     <w:uiPriority w:val="99"/>
     <w:semiHidden/>
     <w:rsid w:val="00F57A4C"/>

--- a/Documentación Practica 1.docx
+++ b/Documentación Practica 1.docx
@@ -42,13 +42,13 @@
                     <pic:cNvPicPr/>
                   </pic:nvPicPr>
                   <pic:blipFill>
-                    <a:blip r:embed="rId4" cstate="print">
+                    <a:blip r:embed="rId5" cstate="print">
                       <a:extLst>
                         <a:ext uri="{28A0092B-C50C-407E-A947-70E740481C1C}">
                           <a14:useLocalDpi xmlns:a14="http://schemas.microsoft.com/office/drawing/2010/main" val="0"/>
                         </a:ext>
                         <a:ext uri="{96DAC541-7B7A-43D3-8B79-37D633B846F1}">
-                          <asvg:svgBlip xmlns:asvg="http://schemas.microsoft.com/office/drawing/2016/SVG/main" r:embed="rId5"/>
+                          <asvg:svgBlip xmlns:asvg="http://schemas.microsoft.com/office/drawing/2016/SVG/main" r:embed="rId6"/>
                         </a:ext>
                       </a:extLst>
                     </a:blip>
@@ -855,6 +855,96 @@
           <w:sz w:val="24"/>
           <w:szCs w:val="24"/>
         </w:rPr>
+        <w:t>REPOSITORIO DE MODELO</w:t>
+      </w:r>
+    </w:p>
+    <w:p>
+      <w:pPr>
+        <w:spacing w:after="0"/>
+        <w:rPr>
+          <w:rFonts w:ascii="Avenir Next LT Pro" w:hAnsi="Avenir Next LT Pro"/>
+          <w:sz w:val="24"/>
+          <w:szCs w:val="24"/>
+        </w:rPr>
+      </w:pPr>
+      <w:r>
+        <w:rPr>
+          <w:rFonts w:ascii="Avenir Next LT Pro" w:hAnsi="Avenir Next LT Pro"/>
+          <w:sz w:val="24"/>
+          <w:szCs w:val="24"/>
+        </w:rPr>
+        <w:t xml:space="preserve">El siguiente modelo esta almacenado en el siguiente repositorio de </w:t>
+      </w:r>
+      <w:proofErr w:type="spellStart"/>
+      <w:r>
+        <w:rPr>
+          <w:rFonts w:ascii="Avenir Next LT Pro" w:hAnsi="Avenir Next LT Pro"/>
+          <w:sz w:val="24"/>
+          <w:szCs w:val="24"/>
+        </w:rPr>
+        <w:t>Github</w:t>
+      </w:r>
+      <w:proofErr w:type="spellEnd"/>
+      <w:r>
+        <w:rPr>
+          <w:rFonts w:ascii="Avenir Next LT Pro" w:hAnsi="Avenir Next LT Pro"/>
+          <w:sz w:val="24"/>
+          <w:szCs w:val="24"/>
+        </w:rPr>
+        <w:t>.</w:t>
+      </w:r>
+    </w:p>
+    <w:p>
+      <w:pPr>
+        <w:spacing w:after="0"/>
+        <w:jc w:val="center"/>
+        <w:rPr>
+          <w:rFonts w:ascii="Avenir Next LT Pro" w:hAnsi="Avenir Next LT Pro"/>
+          <w:sz w:val="24"/>
+          <w:szCs w:val="24"/>
+        </w:rPr>
+      </w:pPr>
+      <w:hyperlink r:id="rId7" w:history="1">
+        <w:r>
+          <w:rPr>
+            <w:rStyle w:val="Hyperlink"/>
+            <w:rFonts w:ascii="Avenir Next LT Pro" w:hAnsi="Avenir Next LT Pro"/>
+            <w:sz w:val="24"/>
+            <w:szCs w:val="24"/>
+          </w:rPr>
+          <w:t>https://github.com/Juliocotzo/MyS1_PRACTICA_1</w:t>
+        </w:r>
+      </w:hyperlink>
+    </w:p>
+    <w:p>
+      <w:pPr>
+        <w:spacing w:after="0"/>
+        <w:rPr>
+          <w:rFonts w:ascii="Avenir Next LT Pro" w:hAnsi="Avenir Next LT Pro"/>
+          <w:sz w:val="24"/>
+          <w:szCs w:val="24"/>
+        </w:rPr>
+      </w:pPr>
+    </w:p>
+    <w:p>
+      <w:pPr>
+        <w:spacing w:after="0"/>
+        <w:rPr>
+          <w:rFonts w:ascii="Avenir Next LT Pro" w:hAnsi="Avenir Next LT Pro"/>
+          <w:b/>
+          <w:bCs/>
+          <w:sz w:val="24"/>
+          <w:szCs w:val="24"/>
+        </w:rPr>
+      </w:pPr>
+      <w:r>
+        <w:rPr>
+          <w:rFonts w:ascii="Avenir Next LT Pro" w:hAnsi="Avenir Next LT Pro"/>
+          <w:b/>
+          <w:bCs/>
+          <w:sz w:val="24"/>
+          <w:szCs w:val="24"/>
+        </w:rPr>
         <w:t>TASA DE ENTRADA</w:t>
       </w:r>
     </w:p>
@@ -920,17 +1010,6 @@
         </w:rPr>
         <w:t>.</w:t>
       </w:r>
-    </w:p>
-    <w:p>
-      <w:pPr>
-        <w:spacing w:after="0"/>
-        <w:jc w:val="both"/>
-        <w:rPr>
-          <w:rFonts w:ascii="Avenir Next LT Pro" w:hAnsi="Avenir Next LT Pro"/>
-          <w:sz w:val="24"/>
-          <w:szCs w:val="24"/>
-        </w:rPr>
-      </w:pPr>
     </w:p>
     <w:tbl>
       <w:tblPr>
@@ -1909,18 +1988,7 @@
                 <w:sz w:val="24"/>
                 <w:szCs w:val="24"/>
               </w:rPr>
-              <w:t>PASILLO #</w:t>
-            </w:r>
-            <w:r>
-              <w:rPr>
-                <w:rFonts w:ascii="Avenir Next LT Pro" w:hAnsi="Avenir Next LT Pro"/>
-                <w:b/>
-                <w:bCs/>
-                <w:color w:val="FFFFFF" w:themeColor="background1"/>
-                <w:sz w:val="24"/>
-                <w:szCs w:val="24"/>
-              </w:rPr>
-              <w:t>2</w:t>
+              <w:t>PASILLO #2</w:t>
             </w:r>
           </w:p>
         </w:tc>
@@ -2106,18 +2174,7 @@
                 <w:sz w:val="24"/>
                 <w:szCs w:val="24"/>
               </w:rPr>
-              <w:t>PASILLO #</w:t>
-            </w:r>
-            <w:r>
-              <w:rPr>
-                <w:rFonts w:ascii="Avenir Next LT Pro" w:hAnsi="Avenir Next LT Pro"/>
-                <w:b/>
-                <w:bCs/>
-                <w:color w:val="FFFFFF" w:themeColor="background1"/>
-                <w:sz w:val="24"/>
-                <w:szCs w:val="24"/>
-              </w:rPr>
-              <w:t>3</w:t>
+              <w:t>PASILLO #3</w:t>
             </w:r>
           </w:p>
         </w:tc>
@@ -2303,18 +2360,7 @@
                 <w:sz w:val="24"/>
                 <w:szCs w:val="24"/>
               </w:rPr>
-              <w:t>PASILLO #</w:t>
-            </w:r>
-            <w:r>
-              <w:rPr>
-                <w:rFonts w:ascii="Avenir Next LT Pro" w:hAnsi="Avenir Next LT Pro"/>
-                <w:b/>
-                <w:bCs/>
-                <w:color w:val="FFFFFF" w:themeColor="background1"/>
-                <w:sz w:val="24"/>
-                <w:szCs w:val="24"/>
-              </w:rPr>
-              <w:t>4</w:t>
+              <w:t>PASILLO #4</w:t>
             </w:r>
           </w:p>
         </w:tc>
@@ -2558,18 +2604,7 @@
                 <w:sz w:val="24"/>
                 <w:szCs w:val="24"/>
               </w:rPr>
-              <w:t>PASILLO #</w:t>
-            </w:r>
-            <w:r>
-              <w:rPr>
-                <w:rFonts w:ascii="Avenir Next LT Pro" w:hAnsi="Avenir Next LT Pro"/>
-                <w:b/>
-                <w:bCs/>
-                <w:color w:val="FFFFFF" w:themeColor="background1"/>
-                <w:sz w:val="24"/>
-                <w:szCs w:val="24"/>
-              </w:rPr>
-              <w:t>5</w:t>
+              <w:t>PASILLO #5</w:t>
             </w:r>
           </w:p>
         </w:tc>
@@ -2755,18 +2790,7 @@
                 <w:sz w:val="24"/>
                 <w:szCs w:val="24"/>
               </w:rPr>
-              <w:t>PASILLO #</w:t>
-            </w:r>
-            <w:r>
-              <w:rPr>
-                <w:rFonts w:ascii="Avenir Next LT Pro" w:hAnsi="Avenir Next LT Pro"/>
-                <w:b/>
-                <w:bCs/>
-                <w:color w:val="FFFFFF" w:themeColor="background1"/>
-                <w:sz w:val="24"/>
-                <w:szCs w:val="24"/>
-              </w:rPr>
-              <w:t>6</w:t>
+              <w:t>PASILLO #6</w:t>
             </w:r>
           </w:p>
         </w:tc>
@@ -2992,18 +3016,7 @@
                 <w:sz w:val="24"/>
                 <w:szCs w:val="24"/>
               </w:rPr>
-              <w:t>PASILLO #</w:t>
-            </w:r>
-            <w:r>
-              <w:rPr>
-                <w:rFonts w:ascii="Avenir Next LT Pro" w:hAnsi="Avenir Next LT Pro"/>
-                <w:b/>
-                <w:bCs/>
-                <w:color w:val="FFFFFF" w:themeColor="background1"/>
-                <w:sz w:val="24"/>
-                <w:szCs w:val="24"/>
-              </w:rPr>
-              <w:t>7</w:t>
+              <w:t>PASILLO #7</w:t>
             </w:r>
           </w:p>
         </w:tc>
@@ -3189,18 +3202,7 @@
                 <w:sz w:val="24"/>
                 <w:szCs w:val="24"/>
               </w:rPr>
-              <w:t>PASILLO #</w:t>
-            </w:r>
-            <w:r>
-              <w:rPr>
-                <w:rFonts w:ascii="Avenir Next LT Pro" w:hAnsi="Avenir Next LT Pro"/>
-                <w:b/>
-                <w:bCs/>
-                <w:color w:val="FFFFFF" w:themeColor="background1"/>
-                <w:sz w:val="24"/>
-                <w:szCs w:val="24"/>
-              </w:rPr>
-              <w:t>8</w:t>
+              <w:t>PASILLO #8</w:t>
             </w:r>
           </w:p>
         </w:tc>
@@ -3347,36 +3349,6 @@
         </w:tc>
       </w:tr>
     </w:tbl>
-    <w:p>
-      <w:pPr>
-        <w:spacing w:after="0"/>
-        <w:rPr>
-          <w:rFonts w:ascii="Avenir Next LT Pro" w:hAnsi="Avenir Next LT Pro"/>
-          <w:sz w:val="24"/>
-          <w:szCs w:val="24"/>
-        </w:rPr>
-      </w:pPr>
-    </w:p>
-    <w:p>
-      <w:pPr>
-        <w:spacing w:after="0"/>
-        <w:rPr>
-          <w:rFonts w:ascii="Avenir Next LT Pro" w:hAnsi="Avenir Next LT Pro"/>
-          <w:sz w:val="24"/>
-          <w:szCs w:val="24"/>
-        </w:rPr>
-      </w:pPr>
-    </w:p>
-    <w:p>
-      <w:pPr>
-        <w:spacing w:after="0"/>
-        <w:rPr>
-          <w:rFonts w:ascii="Avenir Next LT Pro" w:hAnsi="Avenir Next LT Pro"/>
-          <w:sz w:val="24"/>
-          <w:szCs w:val="24"/>
-        </w:rPr>
-      </w:pPr>
-    </w:p>
     <w:p>
       <w:pPr>
         <w:spacing w:after="0"/>
@@ -3457,18 +3429,7 @@
                 <w:szCs w:val="24"/>
               </w:rPr>
               <w:lastRenderedPageBreak/>
-              <w:t>PASILLO #</w:t>
-            </w:r>
-            <w:r>
-              <w:rPr>
-                <w:rFonts w:ascii="Avenir Next LT Pro" w:hAnsi="Avenir Next LT Pro"/>
-                <w:b/>
-                <w:bCs/>
-                <w:color w:val="FFFFFF" w:themeColor="background1"/>
-                <w:sz w:val="24"/>
-                <w:szCs w:val="24"/>
-              </w:rPr>
-              <w:t>9</w:t>
+              <w:t>PASILLO #9</w:t>
             </w:r>
           </w:p>
         </w:tc>
@@ -3654,9 +3615,1418 @@
                 <w:sz w:val="24"/>
                 <w:szCs w:val="24"/>
               </w:rPr>
-              <w:t>PASILLO #1</w:t>
-            </w:r>
-            <w:r>
+              <w:t>PASILLO #10</w:t>
+            </w:r>
+          </w:p>
+        </w:tc>
+      </w:tr>
+      <w:tr>
+        <w:tc>
+          <w:tcPr>
+            <w:tcW w:w="1615" w:type="dxa"/>
+          </w:tcPr>
+          <w:p>
+            <w:pPr>
+              <w:rPr>
+                <w:rFonts w:ascii="Avenir Next LT Pro" w:hAnsi="Avenir Next LT Pro"/>
+                <w:sz w:val="24"/>
+                <w:szCs w:val="24"/>
+              </w:rPr>
+            </w:pPr>
+            <w:r>
+              <w:rPr>
+                <w:rFonts w:ascii="Avenir Next LT Pro" w:hAnsi="Avenir Next LT Pro"/>
+                <w:sz w:val="24"/>
+                <w:szCs w:val="24"/>
+              </w:rPr>
+              <w:t>Producto 1</w:t>
+            </w:r>
+          </w:p>
+        </w:tc>
+        <w:tc>
+          <w:tcPr>
+            <w:tcW w:w="1710" w:type="dxa"/>
+          </w:tcPr>
+          <w:p>
+            <w:pPr>
+              <w:jc w:val="right"/>
+              <w:rPr>
+                <w:rFonts w:ascii="Avenir Next LT Pro" w:hAnsi="Avenir Next LT Pro"/>
+                <w:sz w:val="24"/>
+                <w:szCs w:val="24"/>
+              </w:rPr>
+            </w:pPr>
+            <w:r>
+              <w:rPr>
+                <w:rFonts w:ascii="Avenir Next LT Pro" w:hAnsi="Avenir Next LT Pro"/>
+                <w:sz w:val="24"/>
+                <w:szCs w:val="24"/>
+              </w:rPr>
+              <w:t>Q. 22.00</w:t>
+            </w:r>
+          </w:p>
+        </w:tc>
+      </w:tr>
+      <w:tr>
+        <w:tc>
+          <w:tcPr>
+            <w:tcW w:w="1615" w:type="dxa"/>
+          </w:tcPr>
+          <w:p>
+            <w:pPr>
+              <w:rPr>
+                <w:rFonts w:ascii="Avenir Next LT Pro" w:hAnsi="Avenir Next LT Pro"/>
+                <w:sz w:val="24"/>
+                <w:szCs w:val="24"/>
+              </w:rPr>
+            </w:pPr>
+            <w:r>
+              <w:rPr>
+                <w:rFonts w:ascii="Avenir Next LT Pro" w:hAnsi="Avenir Next LT Pro"/>
+                <w:sz w:val="24"/>
+                <w:szCs w:val="24"/>
+              </w:rPr>
+              <w:t>Producto 2</w:t>
+            </w:r>
+          </w:p>
+        </w:tc>
+        <w:tc>
+          <w:tcPr>
+            <w:tcW w:w="1710" w:type="dxa"/>
+          </w:tcPr>
+          <w:p>
+            <w:pPr>
+              <w:jc w:val="right"/>
+              <w:rPr>
+                <w:rFonts w:ascii="Avenir Next LT Pro" w:hAnsi="Avenir Next LT Pro"/>
+                <w:sz w:val="24"/>
+                <w:szCs w:val="24"/>
+              </w:rPr>
+            </w:pPr>
+            <w:r>
+              <w:rPr>
+                <w:rFonts w:ascii="Avenir Next LT Pro" w:hAnsi="Avenir Next LT Pro"/>
+                <w:sz w:val="24"/>
+                <w:szCs w:val="24"/>
+              </w:rPr>
+              <w:t>Q. 26.00</w:t>
+            </w:r>
+          </w:p>
+        </w:tc>
+      </w:tr>
+      <w:tr>
+        <w:tc>
+          <w:tcPr>
+            <w:tcW w:w="1615" w:type="dxa"/>
+          </w:tcPr>
+          <w:p>
+            <w:pPr>
+              <w:rPr>
+                <w:rFonts w:ascii="Avenir Next LT Pro" w:hAnsi="Avenir Next LT Pro"/>
+                <w:sz w:val="24"/>
+                <w:szCs w:val="24"/>
+              </w:rPr>
+            </w:pPr>
+            <w:r>
+              <w:rPr>
+                <w:rFonts w:ascii="Avenir Next LT Pro" w:hAnsi="Avenir Next LT Pro"/>
+                <w:sz w:val="24"/>
+                <w:szCs w:val="24"/>
+              </w:rPr>
+              <w:t>Producto 3</w:t>
+            </w:r>
+          </w:p>
+        </w:tc>
+        <w:tc>
+          <w:tcPr>
+            <w:tcW w:w="1710" w:type="dxa"/>
+          </w:tcPr>
+          <w:p>
+            <w:pPr>
+              <w:jc w:val="right"/>
+              <w:rPr>
+                <w:rFonts w:ascii="Avenir Next LT Pro" w:hAnsi="Avenir Next LT Pro"/>
+                <w:sz w:val="24"/>
+                <w:szCs w:val="24"/>
+              </w:rPr>
+            </w:pPr>
+            <w:r>
+              <w:rPr>
+                <w:rFonts w:ascii="Avenir Next LT Pro" w:hAnsi="Avenir Next LT Pro"/>
+                <w:sz w:val="24"/>
+                <w:szCs w:val="24"/>
+              </w:rPr>
+              <w:t>Q. 39.00</w:t>
+            </w:r>
+          </w:p>
+        </w:tc>
+      </w:tr>
+    </w:tbl>
+    <w:p>
+      <w:pPr>
+        <w:spacing w:after="0"/>
+        <w:rPr>
+          <w:rFonts w:ascii="Avenir Next LT Pro" w:hAnsi="Avenir Next LT Pro"/>
+          <w:sz w:val="24"/>
+          <w:szCs w:val="24"/>
+        </w:rPr>
+      </w:pPr>
+    </w:p>
+    <w:p>
+      <w:pPr>
+        <w:spacing w:after="0"/>
+        <w:rPr>
+          <w:rFonts w:ascii="Avenir Next LT Pro" w:hAnsi="Avenir Next LT Pro"/>
+          <w:b/>
+          <w:bCs/>
+          <w:sz w:val="24"/>
+          <w:szCs w:val="24"/>
+        </w:rPr>
+      </w:pPr>
+    </w:p>
+    <w:p>
+      <w:pPr>
+        <w:spacing w:after="0"/>
+        <w:rPr>
+          <w:rFonts w:ascii="Avenir Next LT Pro" w:hAnsi="Avenir Next LT Pro"/>
+          <w:b/>
+          <w:bCs/>
+          <w:sz w:val="24"/>
+          <w:szCs w:val="24"/>
+        </w:rPr>
+      </w:pPr>
+    </w:p>
+    <w:p>
+      <w:pPr>
+        <w:spacing w:after="0"/>
+        <w:rPr>
+          <w:rFonts w:ascii="Avenir Next LT Pro" w:hAnsi="Avenir Next LT Pro"/>
+          <w:b/>
+          <w:bCs/>
+          <w:sz w:val="24"/>
+          <w:szCs w:val="24"/>
+        </w:rPr>
+      </w:pPr>
+    </w:p>
+    <w:p>
+      <w:pPr>
+        <w:spacing w:after="0"/>
+        <w:rPr>
+          <w:rFonts w:ascii="Avenir Next LT Pro" w:hAnsi="Avenir Next LT Pro"/>
+          <w:b/>
+          <w:bCs/>
+          <w:sz w:val="24"/>
+          <w:szCs w:val="24"/>
+        </w:rPr>
+      </w:pPr>
+    </w:p>
+    <w:p>
+      <w:pPr>
+        <w:spacing w:after="0"/>
+        <w:rPr>
+          <w:rFonts w:ascii="Avenir Next LT Pro" w:hAnsi="Avenir Next LT Pro"/>
+          <w:b/>
+          <w:bCs/>
+          <w:sz w:val="24"/>
+          <w:szCs w:val="24"/>
+        </w:rPr>
+      </w:pPr>
+    </w:p>
+    <w:p>
+      <w:pPr>
+        <w:spacing w:after="0"/>
+        <w:rPr>
+          <w:rFonts w:ascii="Avenir Next LT Pro" w:hAnsi="Avenir Next LT Pro"/>
+          <w:b/>
+          <w:bCs/>
+          <w:sz w:val="24"/>
+          <w:szCs w:val="24"/>
+        </w:rPr>
+      </w:pPr>
+      <w:r>
+        <w:rPr>
+          <w:rFonts w:ascii="Avenir Next LT Pro" w:hAnsi="Avenir Next LT Pro"/>
+          <w:b/>
+          <w:bCs/>
+          <w:sz w:val="24"/>
+          <w:szCs w:val="24"/>
+        </w:rPr>
+        <w:t>RESULTADOS DE FIN DE JORNADA</w:t>
+      </w:r>
+    </w:p>
+    <w:p>
+      <w:pPr>
+        <w:spacing w:after="0"/>
+        <w:rPr>
+          <w:rFonts w:ascii="Avenir Next LT Pro" w:hAnsi="Avenir Next LT Pro"/>
+          <w:sz w:val="24"/>
+          <w:szCs w:val="24"/>
+        </w:rPr>
+      </w:pPr>
+      <w:r>
+        <w:rPr>
+          <w:rFonts w:ascii="Avenir Next LT Pro" w:hAnsi="Avenir Next LT Pro"/>
+          <w:sz w:val="24"/>
+          <w:szCs w:val="24"/>
+        </w:rPr>
+        <w:t xml:space="preserve">De acuerdo con los resultados obtenidos por medio de la ejecución del modelo creado en Simio, se llegaron a las siguientes conclusiones. </w:t>
+      </w:r>
+    </w:p>
+    <w:p>
+      <w:pPr>
+        <w:spacing w:after="0"/>
+        <w:rPr>
+          <w:rFonts w:ascii="Avenir Next LT Pro" w:hAnsi="Avenir Next LT Pro"/>
+          <w:sz w:val="24"/>
+          <w:szCs w:val="24"/>
+        </w:rPr>
+      </w:pPr>
+    </w:p>
+    <w:p>
+      <w:pPr>
+        <w:pStyle w:val="ListParagraph"/>
+        <w:numPr>
+          <w:ilvl w:val="0"/>
+          <w:numId w:val="1"/>
+        </w:numPr>
+        <w:spacing w:after="0"/>
+        <w:rPr>
+          <w:rFonts w:ascii="Avenir Next LT Pro" w:hAnsi="Avenir Next LT Pro"/>
+          <w:b/>
+          <w:bCs/>
+          <w:sz w:val="24"/>
+          <w:szCs w:val="24"/>
+        </w:rPr>
+      </w:pPr>
+      <w:r>
+        <w:rPr>
+          <w:rFonts w:ascii="Avenir Next LT Pro" w:hAnsi="Avenir Next LT Pro"/>
+          <w:sz w:val="24"/>
+          <w:szCs w:val="24"/>
+        </w:rPr>
+        <w:drawing>
+          <wp:anchor distT="0" distB="0" distL="114300" distR="114300" simplePos="0" relativeHeight="251659264" behindDoc="1" locked="0" layoutInCell="1" allowOverlap="1" wp14:anchorId="26F46505" wp14:editId="3F03AA7C">
+            <wp:simplePos x="0" y="0"/>
+            <wp:positionH relativeFrom="column">
+              <wp:posOffset>3166803</wp:posOffset>
+            </wp:positionH>
+            <wp:positionV relativeFrom="paragraph">
+              <wp:posOffset>222885</wp:posOffset>
+            </wp:positionV>
+            <wp:extent cx="3007991" cy="2169622"/>
+            <wp:effectExtent l="0" t="0" r="2540" b="2540"/>
+            <wp:wrapTight wrapText="bothSides">
+              <wp:wrapPolygon edited="0">
+                <wp:start x="0" y="0"/>
+                <wp:lineTo x="0" y="21436"/>
+                <wp:lineTo x="21481" y="21436"/>
+                <wp:lineTo x="21481" y="0"/>
+                <wp:lineTo x="0" y="0"/>
+              </wp:wrapPolygon>
+            </wp:wrapTight>
+            <wp:docPr id="4" name="Picture 4"/>
+            <wp:cNvGraphicFramePr>
+              <a:graphicFrameLocks xmlns:a="http://schemas.openxmlformats.org/drawingml/2006/main" noChangeAspect="1"/>
+            </wp:cNvGraphicFramePr>
+            <a:graphic xmlns:a="http://schemas.openxmlformats.org/drawingml/2006/main">
+              <a:graphicData uri="http://schemas.openxmlformats.org/drawingml/2006/picture">
+                <pic:pic xmlns:pic="http://schemas.openxmlformats.org/drawingml/2006/picture">
+                  <pic:nvPicPr>
+                    <pic:cNvPr id="1" name=""/>
+                    <pic:cNvPicPr/>
+                  </pic:nvPicPr>
+                  <pic:blipFill>
+                    <a:blip r:embed="rId8">
+                      <a:extLst>
+                        <a:ext uri="{28A0092B-C50C-407E-A947-70E740481C1C}">
+                          <a14:useLocalDpi xmlns:a14="http://schemas.microsoft.com/office/drawing/2010/main" val="0"/>
+                        </a:ext>
+                      </a:extLst>
+                    </a:blip>
+                    <a:stretch>
+                      <a:fillRect/>
+                    </a:stretch>
+                  </pic:blipFill>
+                  <pic:spPr>
+                    <a:xfrm>
+                      <a:off x="0" y="0"/>
+                      <a:ext cx="3007991" cy="2169622"/>
+                    </a:xfrm>
+                    <a:prstGeom prst="rect">
+                      <a:avLst/>
+                    </a:prstGeom>
+                  </pic:spPr>
+                </pic:pic>
+              </a:graphicData>
+            </a:graphic>
+          </wp:anchor>
+        </w:drawing>
+      </w:r>
+      <w:r>
+        <w:rPr>
+          <w:rFonts w:ascii="Avenir Next LT Pro" w:hAnsi="Avenir Next LT Pro"/>
+          <w:b/>
+          <w:bCs/>
+          <w:sz w:val="24"/>
+          <w:szCs w:val="24"/>
+        </w:rPr>
+        <w:t>TASA DE OCUPACIÓN Y CANTIDAD DE PERSONAS ATENDIDAS DE CADA CAJERO</w:t>
+      </w:r>
+    </w:p>
+    <w:p>
+      <w:pPr>
+        <w:spacing w:after="0"/>
+        <w:rPr>
+          <w:rFonts w:ascii="Avenir Next LT Pro" w:hAnsi="Avenir Next LT Pro"/>
+          <w:b/>
+          <w:bCs/>
+          <w:sz w:val="24"/>
+          <w:szCs w:val="24"/>
+        </w:rPr>
+      </w:pPr>
+    </w:p>
+    <w:p>
+      <w:pPr>
+        <w:spacing w:after="0"/>
+        <w:jc w:val="both"/>
+        <w:rPr>
+          <w:rFonts w:ascii="Avenir Next LT Pro" w:hAnsi="Avenir Next LT Pro"/>
+          <w:sz w:val="24"/>
+          <w:szCs w:val="24"/>
+        </w:rPr>
+      </w:pPr>
+      <w:r>
+        <w:rPr>
+          <w:rFonts w:ascii="Avenir Next LT Pro" w:hAnsi="Avenir Next LT Pro"/>
+          <w:sz w:val="24"/>
+          <w:szCs w:val="24"/>
+        </w:rPr>
+        <w:t>Para las cajas, rápidas y de servicio normal, se muestran los siguientes resultados. Donde personas atendidas hace referencia al número de entidades</w:t>
+      </w:r>
+      <w:r>
+        <w:rPr>
+          <w:rFonts w:ascii="Avenir Next LT Pro" w:hAnsi="Avenir Next LT Pro"/>
+          <w:sz w:val="24"/>
+          <w:szCs w:val="24"/>
+        </w:rPr>
+        <w:t xml:space="preserve"> (clientes)</w:t>
+      </w:r>
+      <w:r>
+        <w:rPr>
+          <w:rFonts w:ascii="Avenir Next LT Pro" w:hAnsi="Avenir Next LT Pro"/>
+          <w:sz w:val="24"/>
+          <w:szCs w:val="24"/>
+        </w:rPr>
+        <w:t xml:space="preserve"> que fueron atendidas por los servidores, y la tasa de ocupación hace referencia al porcentaje de tiempo respecto al día simulado que las cajas estuvieron funcionando.</w:t>
+      </w:r>
+    </w:p>
+    <w:p>
+      <w:pPr>
+        <w:spacing w:after="0"/>
+        <w:jc w:val="both"/>
+        <w:rPr>
+          <w:rFonts w:ascii="Avenir Next LT Pro" w:hAnsi="Avenir Next LT Pro"/>
+          <w:sz w:val="24"/>
+          <w:szCs w:val="24"/>
+        </w:rPr>
+      </w:pPr>
+      <w:r>
+        <w:rPr>
+          <w:rFonts w:ascii="Avenir Next LT Pro" w:hAnsi="Avenir Next LT Pro"/>
+          <w:sz w:val="24"/>
+          <w:szCs w:val="24"/>
+        </w:rPr>
+        <w:drawing>
+          <wp:anchor distT="0" distB="0" distL="114300" distR="114300" simplePos="0" relativeHeight="251660288" behindDoc="1" locked="0" layoutInCell="1" allowOverlap="1" wp14:anchorId="690E2021" wp14:editId="70B6DC5A">
+            <wp:simplePos x="0" y="0"/>
+            <wp:positionH relativeFrom="column">
+              <wp:posOffset>3235383</wp:posOffset>
+            </wp:positionH>
+            <wp:positionV relativeFrom="paragraph">
+              <wp:posOffset>199390</wp:posOffset>
+            </wp:positionV>
+            <wp:extent cx="2884170" cy="3048000"/>
+            <wp:effectExtent l="0" t="0" r="0" b="0"/>
+            <wp:wrapTight wrapText="bothSides">
+              <wp:wrapPolygon edited="0">
+                <wp:start x="0" y="0"/>
+                <wp:lineTo x="0" y="21465"/>
+                <wp:lineTo x="21400" y="21465"/>
+                <wp:lineTo x="21400" y="0"/>
+                <wp:lineTo x="0" y="0"/>
+              </wp:wrapPolygon>
+            </wp:wrapTight>
+            <wp:docPr id="3" name="Picture 3"/>
+            <wp:cNvGraphicFramePr>
+              <a:graphicFrameLocks xmlns:a="http://schemas.openxmlformats.org/drawingml/2006/main" noChangeAspect="1"/>
+            </wp:cNvGraphicFramePr>
+            <a:graphic xmlns:a="http://schemas.openxmlformats.org/drawingml/2006/main">
+              <a:graphicData uri="http://schemas.openxmlformats.org/drawingml/2006/picture">
+                <pic:pic xmlns:pic="http://schemas.openxmlformats.org/drawingml/2006/picture">
+                  <pic:nvPicPr>
+                    <pic:cNvPr id="1" name=""/>
+                    <pic:cNvPicPr/>
+                  </pic:nvPicPr>
+                  <pic:blipFill>
+                    <a:blip r:embed="rId9">
+                      <a:extLst>
+                        <a:ext uri="{28A0092B-C50C-407E-A947-70E740481C1C}">
+                          <a14:useLocalDpi xmlns:a14="http://schemas.microsoft.com/office/drawing/2010/main" val="0"/>
+                        </a:ext>
+                      </a:extLst>
+                    </a:blip>
+                    <a:stretch>
+                      <a:fillRect/>
+                    </a:stretch>
+                  </pic:blipFill>
+                  <pic:spPr>
+                    <a:xfrm>
+                      <a:off x="0" y="0"/>
+                      <a:ext cx="2884170" cy="3048000"/>
+                    </a:xfrm>
+                    <a:prstGeom prst="rect">
+                      <a:avLst/>
+                    </a:prstGeom>
+                  </pic:spPr>
+                </pic:pic>
+              </a:graphicData>
+            </a:graphic>
+          </wp:anchor>
+        </w:drawing>
+      </w:r>
+    </w:p>
+    <w:p>
+      <w:pPr>
+        <w:spacing w:after="0"/>
+        <w:rPr>
+          <w:rFonts w:ascii="Avenir Next LT Pro" w:hAnsi="Avenir Next LT Pro"/>
+          <w:sz w:val="24"/>
+          <w:szCs w:val="24"/>
+        </w:rPr>
+      </w:pPr>
+    </w:p>
+    <w:tbl>
+      <w:tblPr>
+        <w:tblStyle w:val="TableGrid"/>
+        <w:tblW w:w="0" w:type="auto"/>
+        <w:tblLook w:val="04A0" w:firstRow="1" w:lastRow="0" w:firstColumn="1" w:lastColumn="0" w:noHBand="0" w:noVBand="1"/>
+      </w:tblPr>
+      <w:tblGrid>
+        <w:gridCol w:w="1075"/>
+        <w:gridCol w:w="1800"/>
+        <w:gridCol w:w="1936"/>
+      </w:tblGrid>
+      <w:tr>
+        <w:tc>
+          <w:tcPr>
+            <w:tcW w:w="1075" w:type="dxa"/>
+            <w:shd w:val="clear" w:color="auto" w:fill="000000" w:themeFill="text1"/>
+            <w:vAlign w:val="center"/>
+          </w:tcPr>
+          <w:p>
+            <w:pPr>
+              <w:jc w:val="center"/>
+              <w:rPr>
+                <w:rFonts w:ascii="Avenir Next LT Pro" w:hAnsi="Avenir Next LT Pro"/>
+                <w:b/>
+                <w:bCs/>
+                <w:sz w:val="24"/>
+                <w:szCs w:val="24"/>
+              </w:rPr>
+            </w:pPr>
+            <w:r>
+              <w:rPr>
+                <w:rFonts w:ascii="Avenir Next LT Pro" w:hAnsi="Avenir Next LT Pro"/>
+                <w:b/>
+                <w:bCs/>
+                <w:sz w:val="24"/>
+                <w:szCs w:val="24"/>
+              </w:rPr>
+              <w:t>CAJAS</w:t>
+            </w:r>
+          </w:p>
+        </w:tc>
+        <w:tc>
+          <w:tcPr>
+            <w:tcW w:w="1800" w:type="dxa"/>
+            <w:shd w:val="clear" w:color="auto" w:fill="000000" w:themeFill="text1"/>
+            <w:vAlign w:val="center"/>
+          </w:tcPr>
+          <w:p>
+            <w:pPr>
+              <w:jc w:val="center"/>
+              <w:rPr>
+                <w:rFonts w:ascii="Avenir Next LT Pro" w:hAnsi="Avenir Next LT Pro"/>
+                <w:b/>
+                <w:bCs/>
+                <w:sz w:val="24"/>
+                <w:szCs w:val="24"/>
+              </w:rPr>
+            </w:pPr>
+            <w:r>
+              <w:rPr>
+                <w:rFonts w:ascii="Avenir Next LT Pro" w:hAnsi="Avenir Next LT Pro"/>
+                <w:b/>
+                <w:bCs/>
+                <w:sz w:val="24"/>
+                <w:szCs w:val="24"/>
+              </w:rPr>
+              <w:t>PERSONAS ATENDIDAS</w:t>
+            </w:r>
+          </w:p>
+        </w:tc>
+        <w:tc>
+          <w:tcPr>
+            <w:tcW w:w="1936" w:type="dxa"/>
+            <w:shd w:val="clear" w:color="auto" w:fill="000000" w:themeFill="text1"/>
+            <w:vAlign w:val="center"/>
+          </w:tcPr>
+          <w:p>
+            <w:pPr>
+              <w:jc w:val="center"/>
+              <w:rPr>
+                <w:rFonts w:ascii="Avenir Next LT Pro" w:hAnsi="Avenir Next LT Pro"/>
+                <w:b/>
+                <w:bCs/>
+                <w:sz w:val="24"/>
+                <w:szCs w:val="24"/>
+              </w:rPr>
+            </w:pPr>
+            <w:r>
+              <w:rPr>
+                <w:rFonts w:ascii="Avenir Next LT Pro" w:hAnsi="Avenir Next LT Pro"/>
+                <w:b/>
+                <w:bCs/>
+                <w:sz w:val="24"/>
+                <w:szCs w:val="24"/>
+              </w:rPr>
+              <w:t>TASA DE OCUPACIÓN</w:t>
+            </w:r>
+          </w:p>
+        </w:tc>
+      </w:tr>
+      <w:tr>
+        <w:tc>
+          <w:tcPr>
+            <w:tcW w:w="1075" w:type="dxa"/>
+          </w:tcPr>
+          <w:p>
+            <w:pPr>
+              <w:jc w:val="center"/>
+              <w:rPr>
+                <w:rFonts w:ascii="Avenir Next LT Pro" w:hAnsi="Avenir Next LT Pro"/>
+                <w:sz w:val="24"/>
+                <w:szCs w:val="24"/>
+              </w:rPr>
+            </w:pPr>
+            <w:r>
+              <w:rPr>
+                <w:rFonts w:ascii="Avenir Next LT Pro" w:hAnsi="Avenir Next LT Pro"/>
+                <w:sz w:val="24"/>
+                <w:szCs w:val="24"/>
+              </w:rPr>
+              <w:t>R1</w:t>
+            </w:r>
+          </w:p>
+        </w:tc>
+        <w:tc>
+          <w:tcPr>
+            <w:tcW w:w="1800" w:type="dxa"/>
+          </w:tcPr>
+          <w:p>
+            <w:pPr>
+              <w:jc w:val="center"/>
+              <w:rPr>
+                <w:rFonts w:ascii="Avenir Next LT Pro" w:hAnsi="Avenir Next LT Pro"/>
+                <w:sz w:val="24"/>
+                <w:szCs w:val="24"/>
+              </w:rPr>
+            </w:pPr>
+            <w:r>
+              <w:rPr>
+                <w:rFonts w:ascii="Avenir Next LT Pro" w:hAnsi="Avenir Next LT Pro"/>
+                <w:sz w:val="24"/>
+                <w:szCs w:val="24"/>
+              </w:rPr>
+              <w:t>312</w:t>
+            </w:r>
+          </w:p>
+        </w:tc>
+        <w:tc>
+          <w:tcPr>
+            <w:tcW w:w="1936" w:type="dxa"/>
+          </w:tcPr>
+          <w:p>
+            <w:pPr>
+              <w:jc w:val="center"/>
+              <w:rPr>
+                <w:rFonts w:ascii="Avenir Next LT Pro" w:hAnsi="Avenir Next LT Pro"/>
+                <w:sz w:val="24"/>
+                <w:szCs w:val="24"/>
+              </w:rPr>
+            </w:pPr>
+            <w:r>
+              <w:rPr>
+                <w:rFonts w:ascii="Avenir Next LT Pro" w:hAnsi="Avenir Next LT Pro"/>
+                <w:sz w:val="24"/>
+                <w:szCs w:val="24"/>
+              </w:rPr>
+              <w:t>98.09 %</w:t>
+            </w:r>
+          </w:p>
+        </w:tc>
+      </w:tr>
+      <w:tr>
+        <w:tc>
+          <w:tcPr>
+            <w:tcW w:w="1075" w:type="dxa"/>
+          </w:tcPr>
+          <w:p>
+            <w:pPr>
+              <w:jc w:val="center"/>
+              <w:rPr>
+                <w:rFonts w:ascii="Avenir Next LT Pro" w:hAnsi="Avenir Next LT Pro"/>
+                <w:sz w:val="24"/>
+                <w:szCs w:val="24"/>
+              </w:rPr>
+            </w:pPr>
+            <w:r>
+              <w:rPr>
+                <w:rFonts w:ascii="Avenir Next LT Pro" w:hAnsi="Avenir Next LT Pro"/>
+                <w:sz w:val="24"/>
+                <w:szCs w:val="24"/>
+              </w:rPr>
+              <w:t>R2</w:t>
+            </w:r>
+          </w:p>
+        </w:tc>
+        <w:tc>
+          <w:tcPr>
+            <w:tcW w:w="1800" w:type="dxa"/>
+          </w:tcPr>
+          <w:p>
+            <w:pPr>
+              <w:jc w:val="center"/>
+              <w:rPr>
+                <w:rFonts w:ascii="Avenir Next LT Pro" w:hAnsi="Avenir Next LT Pro"/>
+                <w:sz w:val="24"/>
+                <w:szCs w:val="24"/>
+              </w:rPr>
+            </w:pPr>
+            <w:r>
+              <w:rPr>
+                <w:rFonts w:ascii="Avenir Next LT Pro" w:hAnsi="Avenir Next LT Pro"/>
+                <w:sz w:val="24"/>
+                <w:szCs w:val="24"/>
+              </w:rPr>
+              <w:t>329</w:t>
+            </w:r>
+          </w:p>
+        </w:tc>
+        <w:tc>
+          <w:tcPr>
+            <w:tcW w:w="1936" w:type="dxa"/>
+          </w:tcPr>
+          <w:p>
+            <w:pPr>
+              <w:jc w:val="center"/>
+              <w:rPr>
+                <w:rFonts w:ascii="Avenir Next LT Pro" w:hAnsi="Avenir Next LT Pro"/>
+                <w:sz w:val="24"/>
+                <w:szCs w:val="24"/>
+              </w:rPr>
+            </w:pPr>
+            <w:r>
+              <w:rPr>
+                <w:rFonts w:ascii="Avenir Next LT Pro" w:hAnsi="Avenir Next LT Pro"/>
+                <w:sz w:val="24"/>
+                <w:szCs w:val="24"/>
+              </w:rPr>
+              <w:t>98.05 %</w:t>
+            </w:r>
+          </w:p>
+        </w:tc>
+      </w:tr>
+      <w:tr>
+        <w:tc>
+          <w:tcPr>
+            <w:tcW w:w="1075" w:type="dxa"/>
+          </w:tcPr>
+          <w:p>
+            <w:pPr>
+              <w:jc w:val="center"/>
+              <w:rPr>
+                <w:rFonts w:ascii="Avenir Next LT Pro" w:hAnsi="Avenir Next LT Pro"/>
+                <w:sz w:val="24"/>
+                <w:szCs w:val="24"/>
+              </w:rPr>
+            </w:pPr>
+            <w:r>
+              <w:rPr>
+                <w:rFonts w:ascii="Avenir Next LT Pro" w:hAnsi="Avenir Next LT Pro"/>
+                <w:sz w:val="24"/>
+                <w:szCs w:val="24"/>
+              </w:rPr>
+              <w:t>R3</w:t>
+            </w:r>
+          </w:p>
+        </w:tc>
+        <w:tc>
+          <w:tcPr>
+            <w:tcW w:w="1800" w:type="dxa"/>
+          </w:tcPr>
+          <w:p>
+            <w:pPr>
+              <w:jc w:val="center"/>
+              <w:rPr>
+                <w:rFonts w:ascii="Avenir Next LT Pro" w:hAnsi="Avenir Next LT Pro"/>
+                <w:sz w:val="24"/>
+                <w:szCs w:val="24"/>
+              </w:rPr>
+            </w:pPr>
+            <w:r>
+              <w:rPr>
+                <w:rFonts w:ascii="Avenir Next LT Pro" w:hAnsi="Avenir Next LT Pro"/>
+                <w:sz w:val="24"/>
+                <w:szCs w:val="24"/>
+              </w:rPr>
+              <w:t>321</w:t>
+            </w:r>
+          </w:p>
+        </w:tc>
+        <w:tc>
+          <w:tcPr>
+            <w:tcW w:w="1936" w:type="dxa"/>
+          </w:tcPr>
+          <w:p>
+            <w:pPr>
+              <w:jc w:val="center"/>
+              <w:rPr>
+                <w:rFonts w:ascii="Avenir Next LT Pro" w:hAnsi="Avenir Next LT Pro"/>
+                <w:sz w:val="24"/>
+                <w:szCs w:val="24"/>
+              </w:rPr>
+            </w:pPr>
+            <w:r>
+              <w:rPr>
+                <w:rFonts w:ascii="Avenir Next LT Pro" w:hAnsi="Avenir Next LT Pro"/>
+                <w:sz w:val="24"/>
+                <w:szCs w:val="24"/>
+              </w:rPr>
+              <w:t>97.90 %</w:t>
+            </w:r>
+          </w:p>
+        </w:tc>
+      </w:tr>
+      <w:tr>
+        <w:tc>
+          <w:tcPr>
+            <w:tcW w:w="1075" w:type="dxa"/>
+          </w:tcPr>
+          <w:p>
+            <w:pPr>
+              <w:jc w:val="center"/>
+              <w:rPr>
+                <w:rFonts w:ascii="Avenir Next LT Pro" w:hAnsi="Avenir Next LT Pro"/>
+                <w:sz w:val="24"/>
+                <w:szCs w:val="24"/>
+              </w:rPr>
+            </w:pPr>
+            <w:r>
+              <w:rPr>
+                <w:rFonts w:ascii="Avenir Next LT Pro" w:hAnsi="Avenir Next LT Pro"/>
+                <w:sz w:val="24"/>
+                <w:szCs w:val="24"/>
+              </w:rPr>
+              <w:t>N1</w:t>
+            </w:r>
+          </w:p>
+        </w:tc>
+        <w:tc>
+          <w:tcPr>
+            <w:tcW w:w="1800" w:type="dxa"/>
+          </w:tcPr>
+          <w:p>
+            <w:pPr>
+              <w:jc w:val="center"/>
+              <w:rPr>
+                <w:rFonts w:ascii="Avenir Next LT Pro" w:hAnsi="Avenir Next LT Pro"/>
+                <w:sz w:val="24"/>
+                <w:szCs w:val="24"/>
+              </w:rPr>
+            </w:pPr>
+            <w:r>
+              <w:rPr>
+                <w:rFonts w:ascii="Avenir Next LT Pro" w:hAnsi="Avenir Next LT Pro"/>
+                <w:sz w:val="24"/>
+                <w:szCs w:val="24"/>
+              </w:rPr>
+              <w:t>42</w:t>
+            </w:r>
+          </w:p>
+        </w:tc>
+        <w:tc>
+          <w:tcPr>
+            <w:tcW w:w="1936" w:type="dxa"/>
+          </w:tcPr>
+          <w:p>
+            <w:pPr>
+              <w:jc w:val="center"/>
+              <w:rPr>
+                <w:rFonts w:ascii="Avenir Next LT Pro" w:hAnsi="Avenir Next LT Pro"/>
+                <w:sz w:val="24"/>
+                <w:szCs w:val="24"/>
+              </w:rPr>
+            </w:pPr>
+            <w:r>
+              <w:rPr>
+                <w:rFonts w:ascii="Avenir Next LT Pro" w:hAnsi="Avenir Next LT Pro"/>
+                <w:sz w:val="24"/>
+                <w:szCs w:val="24"/>
+              </w:rPr>
+              <w:t>55.49 %</w:t>
+            </w:r>
+          </w:p>
+        </w:tc>
+      </w:tr>
+      <w:tr>
+        <w:tc>
+          <w:tcPr>
+            <w:tcW w:w="1075" w:type="dxa"/>
+          </w:tcPr>
+          <w:p>
+            <w:pPr>
+              <w:jc w:val="center"/>
+              <w:rPr>
+                <w:rFonts w:ascii="Avenir Next LT Pro" w:hAnsi="Avenir Next LT Pro"/>
+                <w:sz w:val="24"/>
+                <w:szCs w:val="24"/>
+              </w:rPr>
+            </w:pPr>
+            <w:r>
+              <w:rPr>
+                <w:rFonts w:ascii="Avenir Next LT Pro" w:hAnsi="Avenir Next LT Pro"/>
+                <w:sz w:val="24"/>
+                <w:szCs w:val="24"/>
+              </w:rPr>
+              <w:t>N</w:t>
+            </w:r>
+            <w:r>
+              <w:rPr>
+                <w:rFonts w:ascii="Avenir Next LT Pro" w:hAnsi="Avenir Next LT Pro"/>
+                <w:sz w:val="24"/>
+                <w:szCs w:val="24"/>
+              </w:rPr>
+              <w:t>2</w:t>
+            </w:r>
+          </w:p>
+        </w:tc>
+        <w:tc>
+          <w:tcPr>
+            <w:tcW w:w="1800" w:type="dxa"/>
+          </w:tcPr>
+          <w:p>
+            <w:pPr>
+              <w:jc w:val="center"/>
+              <w:rPr>
+                <w:rFonts w:ascii="Avenir Next LT Pro" w:hAnsi="Avenir Next LT Pro"/>
+                <w:sz w:val="24"/>
+                <w:szCs w:val="24"/>
+              </w:rPr>
+            </w:pPr>
+            <w:r>
+              <w:rPr>
+                <w:rFonts w:ascii="Avenir Next LT Pro" w:hAnsi="Avenir Next LT Pro"/>
+                <w:sz w:val="24"/>
+                <w:szCs w:val="24"/>
+              </w:rPr>
+              <w:t>33</w:t>
+            </w:r>
+          </w:p>
+        </w:tc>
+        <w:tc>
+          <w:tcPr>
+            <w:tcW w:w="1936" w:type="dxa"/>
+          </w:tcPr>
+          <w:p>
+            <w:pPr>
+              <w:jc w:val="center"/>
+              <w:rPr>
+                <w:rFonts w:ascii="Avenir Next LT Pro" w:hAnsi="Avenir Next LT Pro"/>
+                <w:sz w:val="24"/>
+                <w:szCs w:val="24"/>
+              </w:rPr>
+            </w:pPr>
+            <w:r>
+              <w:rPr>
+                <w:rFonts w:ascii="Avenir Next LT Pro" w:hAnsi="Avenir Next LT Pro"/>
+                <w:sz w:val="24"/>
+                <w:szCs w:val="24"/>
+              </w:rPr>
+              <w:t>46.42 %</w:t>
+            </w:r>
+          </w:p>
+        </w:tc>
+      </w:tr>
+      <w:tr>
+        <w:tc>
+          <w:tcPr>
+            <w:tcW w:w="1075" w:type="dxa"/>
+          </w:tcPr>
+          <w:p>
+            <w:pPr>
+              <w:jc w:val="center"/>
+              <w:rPr>
+                <w:rFonts w:ascii="Avenir Next LT Pro" w:hAnsi="Avenir Next LT Pro"/>
+                <w:sz w:val="24"/>
+                <w:szCs w:val="24"/>
+              </w:rPr>
+            </w:pPr>
+            <w:r>
+              <w:rPr>
+                <w:rFonts w:ascii="Avenir Next LT Pro" w:hAnsi="Avenir Next LT Pro"/>
+                <w:sz w:val="24"/>
+                <w:szCs w:val="24"/>
+              </w:rPr>
+              <w:t>N3</w:t>
+            </w:r>
+          </w:p>
+        </w:tc>
+        <w:tc>
+          <w:tcPr>
+            <w:tcW w:w="1800" w:type="dxa"/>
+          </w:tcPr>
+          <w:p>
+            <w:pPr>
+              <w:jc w:val="center"/>
+              <w:rPr>
+                <w:rFonts w:ascii="Avenir Next LT Pro" w:hAnsi="Avenir Next LT Pro"/>
+                <w:sz w:val="24"/>
+                <w:szCs w:val="24"/>
+              </w:rPr>
+            </w:pPr>
+            <w:r>
+              <w:rPr>
+                <w:rFonts w:ascii="Avenir Next LT Pro" w:hAnsi="Avenir Next LT Pro"/>
+                <w:sz w:val="24"/>
+                <w:szCs w:val="24"/>
+              </w:rPr>
+              <w:t>44</w:t>
+            </w:r>
+          </w:p>
+        </w:tc>
+        <w:tc>
+          <w:tcPr>
+            <w:tcW w:w="1936" w:type="dxa"/>
+          </w:tcPr>
+          <w:p>
+            <w:pPr>
+              <w:jc w:val="center"/>
+              <w:rPr>
+                <w:rFonts w:ascii="Avenir Next LT Pro" w:hAnsi="Avenir Next LT Pro"/>
+                <w:sz w:val="24"/>
+                <w:szCs w:val="24"/>
+              </w:rPr>
+            </w:pPr>
+            <w:r>
+              <w:rPr>
+                <w:rFonts w:ascii="Avenir Next LT Pro" w:hAnsi="Avenir Next LT Pro"/>
+                <w:sz w:val="24"/>
+                <w:szCs w:val="24"/>
+              </w:rPr>
+              <w:t>54.29 %</w:t>
+            </w:r>
+          </w:p>
+        </w:tc>
+      </w:tr>
+      <w:tr>
+        <w:tc>
+          <w:tcPr>
+            <w:tcW w:w="1075" w:type="dxa"/>
+          </w:tcPr>
+          <w:p>
+            <w:pPr>
+              <w:jc w:val="center"/>
+              <w:rPr>
+                <w:rFonts w:ascii="Avenir Next LT Pro" w:hAnsi="Avenir Next LT Pro"/>
+                <w:sz w:val="24"/>
+                <w:szCs w:val="24"/>
+              </w:rPr>
+            </w:pPr>
+            <w:r>
+              <w:rPr>
+                <w:rFonts w:ascii="Avenir Next LT Pro" w:hAnsi="Avenir Next LT Pro"/>
+                <w:sz w:val="24"/>
+                <w:szCs w:val="24"/>
+              </w:rPr>
+              <w:t>N4</w:t>
+            </w:r>
+          </w:p>
+        </w:tc>
+        <w:tc>
+          <w:tcPr>
+            <w:tcW w:w="1800" w:type="dxa"/>
+          </w:tcPr>
+          <w:p>
+            <w:pPr>
+              <w:jc w:val="center"/>
+              <w:rPr>
+                <w:rFonts w:ascii="Avenir Next LT Pro" w:hAnsi="Avenir Next LT Pro"/>
+                <w:sz w:val="24"/>
+                <w:szCs w:val="24"/>
+              </w:rPr>
+            </w:pPr>
+            <w:r>
+              <w:rPr>
+                <w:rFonts w:ascii="Avenir Next LT Pro" w:hAnsi="Avenir Next LT Pro"/>
+                <w:sz w:val="24"/>
+                <w:szCs w:val="24"/>
+              </w:rPr>
+              <w:t>51</w:t>
+            </w:r>
+          </w:p>
+        </w:tc>
+        <w:tc>
+          <w:tcPr>
+            <w:tcW w:w="1936" w:type="dxa"/>
+          </w:tcPr>
+          <w:p>
+            <w:pPr>
+              <w:jc w:val="center"/>
+              <w:rPr>
+                <w:rFonts w:ascii="Avenir Next LT Pro" w:hAnsi="Avenir Next LT Pro"/>
+                <w:sz w:val="24"/>
+                <w:szCs w:val="24"/>
+              </w:rPr>
+            </w:pPr>
+            <w:r>
+              <w:rPr>
+                <w:rFonts w:ascii="Avenir Next LT Pro" w:hAnsi="Avenir Next LT Pro"/>
+                <w:sz w:val="24"/>
+                <w:szCs w:val="24"/>
+              </w:rPr>
+              <w:t>65.45 %</w:t>
+            </w:r>
+          </w:p>
+        </w:tc>
+      </w:tr>
+      <w:tr>
+        <w:tc>
+          <w:tcPr>
+            <w:tcW w:w="1075" w:type="dxa"/>
+          </w:tcPr>
+          <w:p>
+            <w:pPr>
+              <w:jc w:val="center"/>
+              <w:rPr>
+                <w:rFonts w:ascii="Avenir Next LT Pro" w:hAnsi="Avenir Next LT Pro"/>
+                <w:sz w:val="24"/>
+                <w:szCs w:val="24"/>
+              </w:rPr>
+            </w:pPr>
+            <w:r>
+              <w:rPr>
+                <w:rFonts w:ascii="Avenir Next LT Pro" w:hAnsi="Avenir Next LT Pro"/>
+                <w:sz w:val="24"/>
+                <w:szCs w:val="24"/>
+              </w:rPr>
+              <w:t>N5</w:t>
+            </w:r>
+          </w:p>
+        </w:tc>
+        <w:tc>
+          <w:tcPr>
+            <w:tcW w:w="1800" w:type="dxa"/>
+          </w:tcPr>
+          <w:p>
+            <w:pPr>
+              <w:jc w:val="center"/>
+              <w:rPr>
+                <w:rFonts w:ascii="Avenir Next LT Pro" w:hAnsi="Avenir Next LT Pro"/>
+                <w:sz w:val="24"/>
+                <w:szCs w:val="24"/>
+              </w:rPr>
+            </w:pPr>
+            <w:r>
+              <w:rPr>
+                <w:rFonts w:ascii="Avenir Next LT Pro" w:hAnsi="Avenir Next LT Pro"/>
+                <w:sz w:val="24"/>
+                <w:szCs w:val="24"/>
+              </w:rPr>
+              <w:t>45</w:t>
+            </w:r>
+          </w:p>
+        </w:tc>
+        <w:tc>
+          <w:tcPr>
+            <w:tcW w:w="1936" w:type="dxa"/>
+          </w:tcPr>
+          <w:p>
+            <w:pPr>
+              <w:jc w:val="center"/>
+              <w:rPr>
+                <w:rFonts w:ascii="Avenir Next LT Pro" w:hAnsi="Avenir Next LT Pro"/>
+                <w:sz w:val="24"/>
+                <w:szCs w:val="24"/>
+              </w:rPr>
+            </w:pPr>
+            <w:r>
+              <w:rPr>
+                <w:rFonts w:ascii="Avenir Next LT Pro" w:hAnsi="Avenir Next LT Pro"/>
+                <w:sz w:val="24"/>
+                <w:szCs w:val="24"/>
+              </w:rPr>
+              <w:t>57.19 %</w:t>
+            </w:r>
+          </w:p>
+        </w:tc>
+      </w:tr>
+      <w:tr>
+        <w:tc>
+          <w:tcPr>
+            <w:tcW w:w="1075" w:type="dxa"/>
+          </w:tcPr>
+          <w:p>
+            <w:pPr>
+              <w:jc w:val="center"/>
+              <w:rPr>
+                <w:rFonts w:ascii="Avenir Next LT Pro" w:hAnsi="Avenir Next LT Pro"/>
+                <w:sz w:val="24"/>
+                <w:szCs w:val="24"/>
+              </w:rPr>
+            </w:pPr>
+            <w:r>
+              <w:rPr>
+                <w:rFonts w:ascii="Avenir Next LT Pro" w:hAnsi="Avenir Next LT Pro"/>
+                <w:sz w:val="24"/>
+                <w:szCs w:val="24"/>
+              </w:rPr>
+              <w:t>N6</w:t>
+            </w:r>
+          </w:p>
+        </w:tc>
+        <w:tc>
+          <w:tcPr>
+            <w:tcW w:w="1800" w:type="dxa"/>
+          </w:tcPr>
+          <w:p>
+            <w:pPr>
+              <w:jc w:val="center"/>
+              <w:rPr>
+                <w:rFonts w:ascii="Avenir Next LT Pro" w:hAnsi="Avenir Next LT Pro"/>
+                <w:sz w:val="24"/>
+                <w:szCs w:val="24"/>
+              </w:rPr>
+            </w:pPr>
+            <w:r>
+              <w:rPr>
+                <w:rFonts w:ascii="Avenir Next LT Pro" w:hAnsi="Avenir Next LT Pro"/>
+                <w:sz w:val="24"/>
+                <w:szCs w:val="24"/>
+              </w:rPr>
+              <w:t>53</w:t>
+            </w:r>
+          </w:p>
+        </w:tc>
+        <w:tc>
+          <w:tcPr>
+            <w:tcW w:w="1936" w:type="dxa"/>
+          </w:tcPr>
+          <w:p>
+            <w:pPr>
+              <w:jc w:val="center"/>
+              <w:rPr>
+                <w:rFonts w:ascii="Avenir Next LT Pro" w:hAnsi="Avenir Next LT Pro"/>
+                <w:sz w:val="24"/>
+                <w:szCs w:val="24"/>
+              </w:rPr>
+            </w:pPr>
+            <w:r>
+              <w:rPr>
+                <w:rFonts w:ascii="Avenir Next LT Pro" w:hAnsi="Avenir Next LT Pro"/>
+                <w:sz w:val="24"/>
+                <w:szCs w:val="24"/>
+              </w:rPr>
+              <w:t>67.02 %</w:t>
+            </w:r>
+          </w:p>
+        </w:tc>
+      </w:tr>
+    </w:tbl>
+    <w:p>
+      <w:pPr>
+        <w:spacing w:after="0"/>
+        <w:rPr>
+          <w:rFonts w:ascii="Avenir Next LT Pro" w:hAnsi="Avenir Next LT Pro"/>
+          <w:sz w:val="24"/>
+          <w:szCs w:val="24"/>
+        </w:rPr>
+      </w:pPr>
+    </w:p>
+    <w:p>
+      <w:pPr>
+        <w:spacing w:after="0"/>
+        <w:rPr>
+          <w:rFonts w:ascii="Avenir Next LT Pro" w:hAnsi="Avenir Next LT Pro"/>
+          <w:sz w:val="24"/>
+          <w:szCs w:val="24"/>
+        </w:rPr>
+      </w:pPr>
+    </w:p>
+    <w:p>
+      <w:pPr>
+        <w:spacing w:after="0"/>
+        <w:rPr>
+          <w:rFonts w:ascii="Avenir Next LT Pro" w:hAnsi="Avenir Next LT Pro"/>
+          <w:sz w:val="24"/>
+          <w:szCs w:val="24"/>
+        </w:rPr>
+      </w:pPr>
+    </w:p>
+    <w:p>
+      <w:pPr>
+        <w:spacing w:after="0"/>
+        <w:rPr>
+          <w:rFonts w:ascii="Avenir Next LT Pro" w:hAnsi="Avenir Next LT Pro"/>
+          <w:sz w:val="24"/>
+          <w:szCs w:val="24"/>
+        </w:rPr>
+      </w:pPr>
+    </w:p>
+    <w:p>
+      <w:pPr>
+        <w:spacing w:after="0"/>
+        <w:rPr>
+          <w:rFonts w:ascii="Avenir Next LT Pro" w:hAnsi="Avenir Next LT Pro"/>
+          <w:sz w:val="24"/>
+          <w:szCs w:val="24"/>
+        </w:rPr>
+      </w:pPr>
+    </w:p>
+    <w:p>
+      <w:pPr>
+        <w:spacing w:after="0"/>
+        <w:rPr>
+          <w:rFonts w:ascii="Avenir Next LT Pro" w:hAnsi="Avenir Next LT Pro"/>
+          <w:sz w:val="24"/>
+          <w:szCs w:val="24"/>
+        </w:rPr>
+      </w:pPr>
+    </w:p>
+    <w:p>
+      <w:pPr>
+        <w:spacing w:after="0"/>
+        <w:rPr>
+          <w:rFonts w:ascii="Avenir Next LT Pro" w:hAnsi="Avenir Next LT Pro"/>
+          <w:sz w:val="24"/>
+          <w:szCs w:val="24"/>
+        </w:rPr>
+      </w:pPr>
+    </w:p>
+    <w:p>
+      <w:pPr>
+        <w:spacing w:after="0"/>
+        <w:rPr>
+          <w:rFonts w:ascii="Avenir Next LT Pro" w:hAnsi="Avenir Next LT Pro"/>
+          <w:sz w:val="24"/>
+          <w:szCs w:val="24"/>
+        </w:rPr>
+      </w:pPr>
+      <w:r>
+        <w:rPr>
+          <w:rFonts w:ascii="Avenir Next LT Pro" w:hAnsi="Avenir Next LT Pro"/>
+          <w:sz w:val="24"/>
+          <w:szCs w:val="24"/>
+        </w:rPr>
+        <w:lastRenderedPageBreak/>
+        <w:t xml:space="preserve"> </w:t>
+      </w:r>
+    </w:p>
+    <w:p>
+      <w:pPr>
+        <w:pStyle w:val="ListParagraph"/>
+        <w:numPr>
+          <w:ilvl w:val="0"/>
+          <w:numId w:val="1"/>
+        </w:numPr>
+        <w:spacing w:after="0"/>
+        <w:rPr>
+          <w:rFonts w:ascii="Avenir Next LT Pro" w:hAnsi="Avenir Next LT Pro"/>
+          <w:b/>
+          <w:bCs/>
+          <w:sz w:val="24"/>
+          <w:szCs w:val="24"/>
+        </w:rPr>
+      </w:pPr>
+      <w:r>
+        <w:rPr>
+          <w:rFonts w:ascii="Avenir Next LT Pro" w:hAnsi="Avenir Next LT Pro"/>
+          <w:b/>
+          <w:bCs/>
+          <w:sz w:val="24"/>
+          <w:szCs w:val="24"/>
+        </w:rPr>
+        <w:t>CANTIDAD DE PRODUCTOS VENDIDOS, POR PASILLOS Y TOTALES</w:t>
+      </w:r>
+    </w:p>
+    <w:p>
+      <w:pPr>
+        <w:spacing w:after="0"/>
+        <w:rPr>
+          <w:rFonts w:ascii="Avenir Next LT Pro" w:hAnsi="Avenir Next LT Pro"/>
+          <w:sz w:val="24"/>
+          <w:szCs w:val="24"/>
+        </w:rPr>
+      </w:pPr>
+    </w:p>
+    <w:p>
+      <w:pPr>
+        <w:spacing w:after="0"/>
+        <w:rPr>
+          <w:rFonts w:ascii="Avenir Next LT Pro" w:hAnsi="Avenir Next LT Pro"/>
+          <w:sz w:val="24"/>
+          <w:szCs w:val="24"/>
+        </w:rPr>
+      </w:pPr>
+      <w:r>
+        <w:rPr>
+          <w:rFonts w:ascii="Avenir Next LT Pro" w:hAnsi="Avenir Next LT Pro"/>
+          <w:sz w:val="24"/>
+          <w:szCs w:val="24"/>
+        </w:rPr>
+        <w:t xml:space="preserve">Los siguientes resultados hacen referencia a los productos vendidos por pasillo, y el total de productos vendidos en general. Dentro del modelo, esto consiste en las entidades que hayan salido del servidor de productos con el marcador de producto llevado. </w:t>
+      </w:r>
+    </w:p>
+    <w:p>
+      <w:pPr>
+        <w:spacing w:after="0"/>
+        <w:rPr>
+          <w:rFonts w:ascii="Avenir Next LT Pro" w:hAnsi="Avenir Next LT Pro"/>
+          <w:sz w:val="24"/>
+          <w:szCs w:val="24"/>
+        </w:rPr>
+      </w:pPr>
+    </w:p>
+    <w:tbl>
+      <w:tblPr>
+        <w:tblStyle w:val="TableGrid"/>
+        <w:tblW w:w="0" w:type="auto"/>
+        <w:tblLook w:val="04A0" w:firstRow="1" w:lastRow="0" w:firstColumn="1" w:lastColumn="0" w:noHBand="0" w:noVBand="1"/>
+      </w:tblPr>
+      <w:tblGrid>
+        <w:gridCol w:w="4675"/>
+        <w:gridCol w:w="4675"/>
+      </w:tblGrid>
+      <w:tr>
+        <w:tc>
+          <w:tcPr>
+            <w:tcW w:w="4675" w:type="dxa"/>
+            <w:shd w:val="clear" w:color="auto" w:fill="000000" w:themeFill="text1"/>
+            <w:vAlign w:val="center"/>
+          </w:tcPr>
+          <w:p>
+            <w:pPr>
+              <w:jc w:val="center"/>
               <w:rPr>
                 <w:rFonts w:ascii="Avenir Next LT Pro" w:hAnsi="Avenir Next LT Pro"/>
                 <w:b/>
@@ -3665,148 +5035,606 @@
                 <w:sz w:val="24"/>
                 <w:szCs w:val="24"/>
               </w:rPr>
-              <w:t>0</w:t>
-            </w:r>
-          </w:p>
-        </w:tc>
-      </w:tr>
-      <w:tr>
-        <w:tc>
-          <w:tcPr>
-            <w:tcW w:w="1615" w:type="dxa"/>
-          </w:tcPr>
-          <w:p>
-            <w:pPr>
-              <w:rPr>
-                <w:rFonts w:ascii="Avenir Next LT Pro" w:hAnsi="Avenir Next LT Pro"/>
-                <w:sz w:val="24"/>
-                <w:szCs w:val="24"/>
-              </w:rPr>
-            </w:pPr>
-            <w:r>
-              <w:rPr>
-                <w:rFonts w:ascii="Avenir Next LT Pro" w:hAnsi="Avenir Next LT Pro"/>
-                <w:sz w:val="24"/>
-                <w:szCs w:val="24"/>
-              </w:rPr>
-              <w:t>Producto 1</w:t>
-            </w:r>
-          </w:p>
-        </w:tc>
-        <w:tc>
-          <w:tcPr>
-            <w:tcW w:w="1710" w:type="dxa"/>
-          </w:tcPr>
-          <w:p>
-            <w:pPr>
-              <w:jc w:val="right"/>
-              <w:rPr>
-                <w:rFonts w:ascii="Avenir Next LT Pro" w:hAnsi="Avenir Next LT Pro"/>
-                <w:sz w:val="24"/>
-                <w:szCs w:val="24"/>
-              </w:rPr>
-            </w:pPr>
-            <w:r>
-              <w:rPr>
-                <w:rFonts w:ascii="Avenir Next LT Pro" w:hAnsi="Avenir Next LT Pro"/>
-                <w:sz w:val="24"/>
-                <w:szCs w:val="24"/>
-              </w:rPr>
-              <w:t>Q. 22.00</w:t>
-            </w:r>
-          </w:p>
-        </w:tc>
-      </w:tr>
-      <w:tr>
-        <w:tc>
-          <w:tcPr>
-            <w:tcW w:w="1615" w:type="dxa"/>
-          </w:tcPr>
-          <w:p>
-            <w:pPr>
-              <w:rPr>
-                <w:rFonts w:ascii="Avenir Next LT Pro" w:hAnsi="Avenir Next LT Pro"/>
-                <w:sz w:val="24"/>
-                <w:szCs w:val="24"/>
-              </w:rPr>
-            </w:pPr>
-            <w:r>
-              <w:rPr>
-                <w:rFonts w:ascii="Avenir Next LT Pro" w:hAnsi="Avenir Next LT Pro"/>
-                <w:sz w:val="24"/>
-                <w:szCs w:val="24"/>
-              </w:rPr>
-              <w:t>Producto 2</w:t>
-            </w:r>
-          </w:p>
-        </w:tc>
-        <w:tc>
-          <w:tcPr>
-            <w:tcW w:w="1710" w:type="dxa"/>
-          </w:tcPr>
-          <w:p>
-            <w:pPr>
-              <w:jc w:val="right"/>
-              <w:rPr>
-                <w:rFonts w:ascii="Avenir Next LT Pro" w:hAnsi="Avenir Next LT Pro"/>
-                <w:sz w:val="24"/>
-                <w:szCs w:val="24"/>
-              </w:rPr>
-            </w:pPr>
-            <w:r>
-              <w:rPr>
-                <w:rFonts w:ascii="Avenir Next LT Pro" w:hAnsi="Avenir Next LT Pro"/>
-                <w:sz w:val="24"/>
-                <w:szCs w:val="24"/>
-              </w:rPr>
-              <w:t>Q. 26.00</w:t>
-            </w:r>
-          </w:p>
-        </w:tc>
-      </w:tr>
-      <w:tr>
-        <w:tc>
-          <w:tcPr>
-            <w:tcW w:w="1615" w:type="dxa"/>
-          </w:tcPr>
-          <w:p>
-            <w:pPr>
-              <w:rPr>
-                <w:rFonts w:ascii="Avenir Next LT Pro" w:hAnsi="Avenir Next LT Pro"/>
-                <w:sz w:val="24"/>
-                <w:szCs w:val="24"/>
-              </w:rPr>
-            </w:pPr>
-            <w:r>
-              <w:rPr>
-                <w:rFonts w:ascii="Avenir Next LT Pro" w:hAnsi="Avenir Next LT Pro"/>
-                <w:sz w:val="24"/>
-                <w:szCs w:val="24"/>
-              </w:rPr>
-              <w:t>Producto 3</w:t>
-            </w:r>
-          </w:p>
-        </w:tc>
-        <w:tc>
-          <w:tcPr>
-            <w:tcW w:w="1710" w:type="dxa"/>
-          </w:tcPr>
-          <w:p>
-            <w:pPr>
-              <w:jc w:val="right"/>
-              <w:rPr>
-                <w:rFonts w:ascii="Avenir Next LT Pro" w:hAnsi="Avenir Next LT Pro"/>
-                <w:sz w:val="24"/>
-                <w:szCs w:val="24"/>
-              </w:rPr>
-            </w:pPr>
-            <w:r>
-              <w:rPr>
-                <w:rFonts w:ascii="Avenir Next LT Pro" w:hAnsi="Avenir Next LT Pro"/>
-                <w:sz w:val="24"/>
-                <w:szCs w:val="24"/>
-              </w:rPr>
-              <w:t>Q. 39.00</w:t>
+            </w:pPr>
+            <w:r>
+              <w:rPr>
+                <w:rFonts w:ascii="Avenir Next LT Pro" w:hAnsi="Avenir Next LT Pro"/>
+                <w:b/>
+                <w:bCs/>
+                <w:color w:val="FFFFFF" w:themeColor="background1"/>
+                <w:sz w:val="24"/>
+                <w:szCs w:val="24"/>
+              </w:rPr>
+              <w:t>PASILLOS</w:t>
+            </w:r>
+          </w:p>
+        </w:tc>
+        <w:tc>
+          <w:tcPr>
+            <w:tcW w:w="4675" w:type="dxa"/>
+            <w:shd w:val="clear" w:color="auto" w:fill="000000" w:themeFill="text1"/>
+            <w:vAlign w:val="center"/>
+          </w:tcPr>
+          <w:p>
+            <w:pPr>
+              <w:jc w:val="center"/>
+              <w:rPr>
+                <w:rFonts w:ascii="Avenir Next LT Pro" w:hAnsi="Avenir Next LT Pro"/>
+                <w:b/>
+                <w:bCs/>
+                <w:color w:val="FFFFFF" w:themeColor="background1"/>
+                <w:sz w:val="24"/>
+                <w:szCs w:val="24"/>
+              </w:rPr>
+            </w:pPr>
+            <w:r>
+              <w:rPr>
+                <w:rFonts w:ascii="Avenir Next LT Pro" w:hAnsi="Avenir Next LT Pro"/>
+                <w:b/>
+                <w:bCs/>
+                <w:color w:val="FFFFFF" w:themeColor="background1"/>
+                <w:sz w:val="24"/>
+                <w:szCs w:val="24"/>
+              </w:rPr>
+              <w:t>PRODUCTOS VENDIDOS</w:t>
+            </w:r>
+          </w:p>
+        </w:tc>
+      </w:tr>
+      <w:tr>
+        <w:tc>
+          <w:tcPr>
+            <w:tcW w:w="4675" w:type="dxa"/>
+            <w:vAlign w:val="center"/>
+          </w:tcPr>
+          <w:p>
+            <w:pPr>
+              <w:jc w:val="center"/>
+              <w:rPr>
+                <w:rFonts w:ascii="Avenir Next LT Pro" w:hAnsi="Avenir Next LT Pro"/>
+                <w:sz w:val="24"/>
+                <w:szCs w:val="24"/>
+              </w:rPr>
+            </w:pPr>
+            <w:r>
+              <w:rPr>
+                <w:rFonts w:ascii="Avenir Next LT Pro" w:hAnsi="Avenir Next LT Pro"/>
+                <w:sz w:val="24"/>
+                <w:szCs w:val="24"/>
+              </w:rPr>
+              <w:t>1</w:t>
+            </w:r>
+          </w:p>
+        </w:tc>
+        <w:tc>
+          <w:tcPr>
+            <w:tcW w:w="4675" w:type="dxa"/>
+            <w:vAlign w:val="center"/>
+          </w:tcPr>
+          <w:p>
+            <w:pPr>
+              <w:jc w:val="center"/>
+              <w:rPr>
+                <w:rFonts w:ascii="Avenir Next LT Pro" w:hAnsi="Avenir Next LT Pro"/>
+                <w:sz w:val="24"/>
+                <w:szCs w:val="24"/>
+              </w:rPr>
+            </w:pPr>
+            <w:r>
+              <w:rPr>
+                <w:rFonts w:ascii="Avenir Next LT Pro" w:hAnsi="Avenir Next LT Pro"/>
+                <w:sz w:val="24"/>
+                <w:szCs w:val="24"/>
+              </w:rPr>
+              <w:t>5, 753</w:t>
+            </w:r>
+          </w:p>
+        </w:tc>
+      </w:tr>
+      <w:tr>
+        <w:tc>
+          <w:tcPr>
+            <w:tcW w:w="4675" w:type="dxa"/>
+            <w:vAlign w:val="center"/>
+          </w:tcPr>
+          <w:p>
+            <w:pPr>
+              <w:jc w:val="center"/>
+              <w:rPr>
+                <w:rFonts w:ascii="Avenir Next LT Pro" w:hAnsi="Avenir Next LT Pro"/>
+                <w:sz w:val="24"/>
+                <w:szCs w:val="24"/>
+              </w:rPr>
+            </w:pPr>
+            <w:r>
+              <w:rPr>
+                <w:rFonts w:ascii="Avenir Next LT Pro" w:hAnsi="Avenir Next LT Pro"/>
+                <w:sz w:val="24"/>
+                <w:szCs w:val="24"/>
+              </w:rPr>
+              <w:t>2</w:t>
+            </w:r>
+          </w:p>
+        </w:tc>
+        <w:tc>
+          <w:tcPr>
+            <w:tcW w:w="4675" w:type="dxa"/>
+            <w:vAlign w:val="center"/>
+          </w:tcPr>
+          <w:p>
+            <w:pPr>
+              <w:jc w:val="center"/>
+              <w:rPr>
+                <w:rFonts w:ascii="Avenir Next LT Pro" w:hAnsi="Avenir Next LT Pro"/>
+                <w:sz w:val="24"/>
+                <w:szCs w:val="24"/>
+              </w:rPr>
+            </w:pPr>
+            <w:r>
+              <w:rPr>
+                <w:rFonts w:ascii="Avenir Next LT Pro" w:hAnsi="Avenir Next LT Pro"/>
+                <w:sz w:val="24"/>
+                <w:szCs w:val="24"/>
+              </w:rPr>
+              <w:t>5, 681</w:t>
+            </w:r>
+          </w:p>
+        </w:tc>
+      </w:tr>
+      <w:tr>
+        <w:tc>
+          <w:tcPr>
+            <w:tcW w:w="4675" w:type="dxa"/>
+            <w:vAlign w:val="center"/>
+          </w:tcPr>
+          <w:p>
+            <w:pPr>
+              <w:jc w:val="center"/>
+              <w:rPr>
+                <w:rFonts w:ascii="Avenir Next LT Pro" w:hAnsi="Avenir Next LT Pro"/>
+                <w:sz w:val="24"/>
+                <w:szCs w:val="24"/>
+              </w:rPr>
+            </w:pPr>
+            <w:r>
+              <w:rPr>
+                <w:rFonts w:ascii="Avenir Next LT Pro" w:hAnsi="Avenir Next LT Pro"/>
+                <w:sz w:val="24"/>
+                <w:szCs w:val="24"/>
+              </w:rPr>
+              <w:t>3</w:t>
+            </w:r>
+          </w:p>
+        </w:tc>
+        <w:tc>
+          <w:tcPr>
+            <w:tcW w:w="4675" w:type="dxa"/>
+            <w:vAlign w:val="center"/>
+          </w:tcPr>
+          <w:p>
+            <w:pPr>
+              <w:jc w:val="center"/>
+              <w:rPr>
+                <w:rFonts w:ascii="Avenir Next LT Pro" w:hAnsi="Avenir Next LT Pro"/>
+                <w:sz w:val="24"/>
+                <w:szCs w:val="24"/>
+              </w:rPr>
+            </w:pPr>
+            <w:r>
+              <w:rPr>
+                <w:rFonts w:ascii="Avenir Next LT Pro" w:hAnsi="Avenir Next LT Pro"/>
+                <w:sz w:val="24"/>
+                <w:szCs w:val="24"/>
+              </w:rPr>
+              <w:t>5, 550</w:t>
+            </w:r>
+          </w:p>
+        </w:tc>
+      </w:tr>
+      <w:tr>
+        <w:tc>
+          <w:tcPr>
+            <w:tcW w:w="4675" w:type="dxa"/>
+            <w:vAlign w:val="center"/>
+          </w:tcPr>
+          <w:p>
+            <w:pPr>
+              <w:jc w:val="center"/>
+              <w:rPr>
+                <w:rFonts w:ascii="Avenir Next LT Pro" w:hAnsi="Avenir Next LT Pro"/>
+                <w:sz w:val="24"/>
+                <w:szCs w:val="24"/>
+              </w:rPr>
+            </w:pPr>
+            <w:r>
+              <w:rPr>
+                <w:rFonts w:ascii="Avenir Next LT Pro" w:hAnsi="Avenir Next LT Pro"/>
+                <w:sz w:val="24"/>
+                <w:szCs w:val="24"/>
+              </w:rPr>
+              <w:t>4</w:t>
+            </w:r>
+          </w:p>
+        </w:tc>
+        <w:tc>
+          <w:tcPr>
+            <w:tcW w:w="4675" w:type="dxa"/>
+            <w:vAlign w:val="center"/>
+          </w:tcPr>
+          <w:p>
+            <w:pPr>
+              <w:jc w:val="center"/>
+              <w:rPr>
+                <w:rFonts w:ascii="Avenir Next LT Pro" w:hAnsi="Avenir Next LT Pro"/>
+                <w:sz w:val="24"/>
+                <w:szCs w:val="24"/>
+              </w:rPr>
+            </w:pPr>
+            <w:r>
+              <w:rPr>
+                <w:rFonts w:ascii="Avenir Next LT Pro" w:hAnsi="Avenir Next LT Pro"/>
+                <w:sz w:val="24"/>
+                <w:szCs w:val="24"/>
+              </w:rPr>
+              <w:t>5, 748</w:t>
+            </w:r>
+          </w:p>
+        </w:tc>
+      </w:tr>
+      <w:tr>
+        <w:tc>
+          <w:tcPr>
+            <w:tcW w:w="4675" w:type="dxa"/>
+            <w:vAlign w:val="center"/>
+          </w:tcPr>
+          <w:p>
+            <w:pPr>
+              <w:jc w:val="center"/>
+              <w:rPr>
+                <w:rFonts w:ascii="Avenir Next LT Pro" w:hAnsi="Avenir Next LT Pro"/>
+                <w:sz w:val="24"/>
+                <w:szCs w:val="24"/>
+              </w:rPr>
+            </w:pPr>
+            <w:r>
+              <w:rPr>
+                <w:rFonts w:ascii="Avenir Next LT Pro" w:hAnsi="Avenir Next LT Pro"/>
+                <w:sz w:val="24"/>
+                <w:szCs w:val="24"/>
+              </w:rPr>
+              <w:t>5</w:t>
+            </w:r>
+          </w:p>
+        </w:tc>
+        <w:tc>
+          <w:tcPr>
+            <w:tcW w:w="4675" w:type="dxa"/>
+            <w:vAlign w:val="center"/>
+          </w:tcPr>
+          <w:p>
+            <w:pPr>
+              <w:jc w:val="center"/>
+              <w:rPr>
+                <w:rFonts w:ascii="Avenir Next LT Pro" w:hAnsi="Avenir Next LT Pro"/>
+                <w:sz w:val="24"/>
+                <w:szCs w:val="24"/>
+              </w:rPr>
+            </w:pPr>
+            <w:r>
+              <w:rPr>
+                <w:rFonts w:ascii="Avenir Next LT Pro" w:hAnsi="Avenir Next LT Pro"/>
+                <w:sz w:val="24"/>
+                <w:szCs w:val="24"/>
+              </w:rPr>
+              <w:t>5, 742</w:t>
+            </w:r>
+          </w:p>
+        </w:tc>
+      </w:tr>
+      <w:tr>
+        <w:tc>
+          <w:tcPr>
+            <w:tcW w:w="4675" w:type="dxa"/>
+            <w:vAlign w:val="center"/>
+          </w:tcPr>
+          <w:p>
+            <w:pPr>
+              <w:jc w:val="center"/>
+              <w:rPr>
+                <w:rFonts w:ascii="Avenir Next LT Pro" w:hAnsi="Avenir Next LT Pro"/>
+                <w:sz w:val="24"/>
+                <w:szCs w:val="24"/>
+              </w:rPr>
+            </w:pPr>
+            <w:r>
+              <w:rPr>
+                <w:rFonts w:ascii="Avenir Next LT Pro" w:hAnsi="Avenir Next LT Pro"/>
+                <w:sz w:val="24"/>
+                <w:szCs w:val="24"/>
+              </w:rPr>
+              <w:t>6</w:t>
+            </w:r>
+          </w:p>
+        </w:tc>
+        <w:tc>
+          <w:tcPr>
+            <w:tcW w:w="4675" w:type="dxa"/>
+            <w:vAlign w:val="center"/>
+          </w:tcPr>
+          <w:p>
+            <w:pPr>
+              <w:jc w:val="center"/>
+              <w:rPr>
+                <w:rFonts w:ascii="Avenir Next LT Pro" w:hAnsi="Avenir Next LT Pro"/>
+                <w:sz w:val="24"/>
+                <w:szCs w:val="24"/>
+              </w:rPr>
+            </w:pPr>
+            <w:r>
+              <w:rPr>
+                <w:rFonts w:ascii="Avenir Next LT Pro" w:hAnsi="Avenir Next LT Pro"/>
+                <w:sz w:val="24"/>
+                <w:szCs w:val="24"/>
+              </w:rPr>
+              <w:t>5, 684</w:t>
+            </w:r>
+          </w:p>
+        </w:tc>
+      </w:tr>
+      <w:tr>
+        <w:tc>
+          <w:tcPr>
+            <w:tcW w:w="4675" w:type="dxa"/>
+            <w:vAlign w:val="center"/>
+          </w:tcPr>
+          <w:p>
+            <w:pPr>
+              <w:jc w:val="center"/>
+              <w:rPr>
+                <w:rFonts w:ascii="Avenir Next LT Pro" w:hAnsi="Avenir Next LT Pro"/>
+                <w:sz w:val="24"/>
+                <w:szCs w:val="24"/>
+              </w:rPr>
+            </w:pPr>
+            <w:r>
+              <w:rPr>
+                <w:rFonts w:ascii="Avenir Next LT Pro" w:hAnsi="Avenir Next LT Pro"/>
+                <w:sz w:val="24"/>
+                <w:szCs w:val="24"/>
+              </w:rPr>
+              <w:t>7</w:t>
+            </w:r>
+          </w:p>
+        </w:tc>
+        <w:tc>
+          <w:tcPr>
+            <w:tcW w:w="4675" w:type="dxa"/>
+            <w:vAlign w:val="center"/>
+          </w:tcPr>
+          <w:p>
+            <w:pPr>
+              <w:jc w:val="center"/>
+              <w:rPr>
+                <w:rFonts w:ascii="Avenir Next LT Pro" w:hAnsi="Avenir Next LT Pro"/>
+                <w:sz w:val="24"/>
+                <w:szCs w:val="24"/>
+              </w:rPr>
+            </w:pPr>
+            <w:r>
+              <w:rPr>
+                <w:rFonts w:ascii="Avenir Next LT Pro" w:hAnsi="Avenir Next LT Pro"/>
+                <w:sz w:val="24"/>
+                <w:szCs w:val="24"/>
+              </w:rPr>
+              <w:t>5, 568</w:t>
+            </w:r>
+          </w:p>
+        </w:tc>
+      </w:tr>
+      <w:tr>
+        <w:tc>
+          <w:tcPr>
+            <w:tcW w:w="4675" w:type="dxa"/>
+            <w:vAlign w:val="center"/>
+          </w:tcPr>
+          <w:p>
+            <w:pPr>
+              <w:jc w:val="center"/>
+              <w:rPr>
+                <w:rFonts w:ascii="Avenir Next LT Pro" w:hAnsi="Avenir Next LT Pro"/>
+                <w:sz w:val="24"/>
+                <w:szCs w:val="24"/>
+              </w:rPr>
+            </w:pPr>
+            <w:r>
+              <w:rPr>
+                <w:rFonts w:ascii="Avenir Next LT Pro" w:hAnsi="Avenir Next LT Pro"/>
+                <w:sz w:val="24"/>
+                <w:szCs w:val="24"/>
+              </w:rPr>
+              <w:t>8</w:t>
+            </w:r>
+          </w:p>
+        </w:tc>
+        <w:tc>
+          <w:tcPr>
+            <w:tcW w:w="4675" w:type="dxa"/>
+            <w:vAlign w:val="center"/>
+          </w:tcPr>
+          <w:p>
+            <w:pPr>
+              <w:jc w:val="center"/>
+              <w:rPr>
+                <w:rFonts w:ascii="Avenir Next LT Pro" w:hAnsi="Avenir Next LT Pro"/>
+                <w:sz w:val="24"/>
+                <w:szCs w:val="24"/>
+              </w:rPr>
+            </w:pPr>
+            <w:r>
+              <w:rPr>
+                <w:rFonts w:ascii="Avenir Next LT Pro" w:hAnsi="Avenir Next LT Pro"/>
+                <w:sz w:val="24"/>
+                <w:szCs w:val="24"/>
+              </w:rPr>
+              <w:t>5, 510</w:t>
+            </w:r>
+          </w:p>
+        </w:tc>
+      </w:tr>
+      <w:tr>
+        <w:tc>
+          <w:tcPr>
+            <w:tcW w:w="4675" w:type="dxa"/>
+            <w:vAlign w:val="center"/>
+          </w:tcPr>
+          <w:p>
+            <w:pPr>
+              <w:jc w:val="center"/>
+              <w:rPr>
+                <w:rFonts w:ascii="Avenir Next LT Pro" w:hAnsi="Avenir Next LT Pro"/>
+                <w:sz w:val="24"/>
+                <w:szCs w:val="24"/>
+              </w:rPr>
+            </w:pPr>
+            <w:r>
+              <w:rPr>
+                <w:rFonts w:ascii="Avenir Next LT Pro" w:hAnsi="Avenir Next LT Pro"/>
+                <w:sz w:val="24"/>
+                <w:szCs w:val="24"/>
+              </w:rPr>
+              <w:t>9</w:t>
+            </w:r>
+          </w:p>
+        </w:tc>
+        <w:tc>
+          <w:tcPr>
+            <w:tcW w:w="4675" w:type="dxa"/>
+            <w:vAlign w:val="center"/>
+          </w:tcPr>
+          <w:p>
+            <w:pPr>
+              <w:jc w:val="center"/>
+              <w:rPr>
+                <w:rFonts w:ascii="Avenir Next LT Pro" w:hAnsi="Avenir Next LT Pro"/>
+                <w:sz w:val="24"/>
+                <w:szCs w:val="24"/>
+              </w:rPr>
+            </w:pPr>
+            <w:r>
+              <w:rPr>
+                <w:rFonts w:ascii="Avenir Next LT Pro" w:hAnsi="Avenir Next LT Pro"/>
+                <w:sz w:val="24"/>
+                <w:szCs w:val="24"/>
+              </w:rPr>
+              <w:t>5, 411</w:t>
+            </w:r>
+          </w:p>
+        </w:tc>
+      </w:tr>
+      <w:tr>
+        <w:tc>
+          <w:tcPr>
+            <w:tcW w:w="4675" w:type="dxa"/>
+            <w:vAlign w:val="center"/>
+          </w:tcPr>
+          <w:p>
+            <w:pPr>
+              <w:jc w:val="center"/>
+              <w:rPr>
+                <w:rFonts w:ascii="Avenir Next LT Pro" w:hAnsi="Avenir Next LT Pro"/>
+                <w:sz w:val="24"/>
+                <w:szCs w:val="24"/>
+              </w:rPr>
+            </w:pPr>
+            <w:r>
+              <w:rPr>
+                <w:rFonts w:ascii="Avenir Next LT Pro" w:hAnsi="Avenir Next LT Pro"/>
+                <w:sz w:val="24"/>
+                <w:szCs w:val="24"/>
+              </w:rPr>
+              <w:t>10</w:t>
+            </w:r>
+          </w:p>
+        </w:tc>
+        <w:tc>
+          <w:tcPr>
+            <w:tcW w:w="4675" w:type="dxa"/>
+            <w:vAlign w:val="center"/>
+          </w:tcPr>
+          <w:p>
+            <w:pPr>
+              <w:jc w:val="center"/>
+              <w:rPr>
+                <w:rFonts w:ascii="Avenir Next LT Pro" w:hAnsi="Avenir Next LT Pro"/>
+                <w:sz w:val="24"/>
+                <w:szCs w:val="24"/>
+              </w:rPr>
+            </w:pPr>
+            <w:r>
+              <w:rPr>
+                <w:rFonts w:ascii="Avenir Next LT Pro" w:hAnsi="Avenir Next LT Pro"/>
+                <w:sz w:val="24"/>
+                <w:szCs w:val="24"/>
+              </w:rPr>
+              <w:t>5, 368</w:t>
+            </w:r>
+          </w:p>
+        </w:tc>
+      </w:tr>
+      <w:tr>
+        <w:tc>
+          <w:tcPr>
+            <w:tcW w:w="4675" w:type="dxa"/>
+            <w:shd w:val="clear" w:color="auto" w:fill="00B050"/>
+            <w:vAlign w:val="center"/>
+          </w:tcPr>
+          <w:p>
+            <w:pPr>
+              <w:jc w:val="center"/>
+              <w:rPr>
+                <w:rFonts w:ascii="Avenir Next LT Pro" w:hAnsi="Avenir Next LT Pro"/>
+                <w:b/>
+                <w:bCs/>
+                <w:color w:val="FFFFFF" w:themeColor="background1"/>
+                <w:sz w:val="24"/>
+                <w:szCs w:val="24"/>
+              </w:rPr>
+            </w:pPr>
+            <w:r>
+              <w:rPr>
+                <w:rFonts w:ascii="Avenir Next LT Pro" w:hAnsi="Avenir Next LT Pro"/>
+                <w:b/>
+                <w:bCs/>
+                <w:color w:val="FFFFFF" w:themeColor="background1"/>
+                <w:sz w:val="24"/>
+                <w:szCs w:val="24"/>
+              </w:rPr>
+              <w:t>TOTAL</w:t>
+            </w:r>
+          </w:p>
+        </w:tc>
+        <w:tc>
+          <w:tcPr>
+            <w:tcW w:w="4675" w:type="dxa"/>
+            <w:shd w:val="clear" w:color="auto" w:fill="E2EFD9" w:themeFill="accent6" w:themeFillTint="33"/>
+            <w:vAlign w:val="center"/>
+          </w:tcPr>
+          <w:p>
+            <w:pPr>
+              <w:jc w:val="center"/>
+              <w:rPr>
+                <w:rFonts w:ascii="Avenir Next LT Pro" w:hAnsi="Avenir Next LT Pro"/>
+                <w:sz w:val="24"/>
+                <w:szCs w:val="24"/>
+              </w:rPr>
+            </w:pPr>
+            <w:r>
+              <w:rPr>
+                <w:rFonts w:ascii="Avenir Next LT Pro" w:hAnsi="Avenir Next LT Pro"/>
+                <w:sz w:val="24"/>
+                <w:szCs w:val="24"/>
+              </w:rPr>
+              <w:t>56, 015 productos vendidos</w:t>
             </w:r>
           </w:p>
         </w:tc>
@@ -3833,10 +5661,7 @@
           <w:szCs w:val="24"/>
         </w:rPr>
       </w:pPr>
-    </w:p>
-    <w:p>
-      <w:pPr>
-        <w:spacing w:after="0"/>
+      <w:r>
         <w:rPr>
           <w:rFonts w:ascii="Avenir Next LT Pro" w:hAnsi="Avenir Next LT Pro"/>
           <w:b/>
@@ -3844,7 +5669,42 @@
           <w:sz w:val="24"/>
           <w:szCs w:val="24"/>
         </w:rPr>
-      </w:pPr>
+        <w:drawing>
+          <wp:inline distT="0" distB="0" distL="0" distR="0" wp14:anchorId="3DDB4773" wp14:editId="624F89D1">
+            <wp:extent cx="5943600" cy="2494915"/>
+            <wp:effectExtent l="0" t="0" r="0" b="635"/>
+            <wp:docPr id="5" name="Picture 5"/>
+            <wp:cNvGraphicFramePr>
+              <a:graphicFrameLocks xmlns:a="http://schemas.openxmlformats.org/drawingml/2006/main" noChangeAspect="1"/>
+            </wp:cNvGraphicFramePr>
+            <a:graphic xmlns:a="http://schemas.openxmlformats.org/drawingml/2006/main">
+              <a:graphicData uri="http://schemas.openxmlformats.org/drawingml/2006/picture">
+                <pic:pic xmlns:pic="http://schemas.openxmlformats.org/drawingml/2006/picture">
+                  <pic:nvPicPr>
+                    <pic:cNvPr id="1" name=""/>
+                    <pic:cNvPicPr/>
+                  </pic:nvPicPr>
+                  <pic:blipFill>
+                    <a:blip r:embed="rId10"/>
+                    <a:stretch>
+                      <a:fillRect/>
+                    </a:stretch>
+                  </pic:blipFill>
+                  <pic:spPr>
+                    <a:xfrm>
+                      <a:off x="0" y="0"/>
+                      <a:ext cx="5943600" cy="2494915"/>
+                    </a:xfrm>
+                    <a:prstGeom prst="rect">
+                      <a:avLst/>
+                    </a:prstGeom>
+                  </pic:spPr>
+                </pic:pic>
+              </a:graphicData>
+            </a:graphic>
+          </wp:inline>
+        </w:drawing>
+      </w:r>
     </w:p>
     <w:p>
       <w:pPr>
@@ -3860,6 +5720,11 @@
     </w:p>
     <w:p>
       <w:pPr>
+        <w:pStyle w:val="ListParagraph"/>
+        <w:numPr>
+          <w:ilvl w:val="0"/>
+          <w:numId w:val="1"/>
+        </w:numPr>
         <w:spacing w:after="0"/>
         <w:rPr>
           <w:rFonts w:ascii="Avenir Next LT Pro" w:hAnsi="Avenir Next LT Pro"/>
@@ -3869,10 +5734,7 @@
           <w:szCs w:val="24"/>
         </w:rPr>
       </w:pPr>
-    </w:p>
-    <w:p>
-      <w:pPr>
-        <w:spacing w:after="0"/>
+      <w:r>
         <w:rPr>
           <w:rFonts w:ascii="Avenir Next LT Pro" w:hAnsi="Avenir Next LT Pro"/>
           <w:b/>
@@ -3880,7 +5742,8 @@
           <w:sz w:val="24"/>
           <w:szCs w:val="24"/>
         </w:rPr>
-      </w:pPr>
+        <w:t>VENTAS FACTURADAS</w:t>
+      </w:r>
     </w:p>
     <w:p>
       <w:pPr>
@@ -3893,9 +5756,16 @@
           <w:szCs w:val="24"/>
         </w:rPr>
       </w:pPr>
-    </w:p>
-    <w:p>
-      <w:pPr>
+      <w:bookmarkStart w:id="0" w:name="_GoBack"/>
+      <w:bookmarkEnd w:id="0"/>
+    </w:p>
+    <w:p>
+      <w:pPr>
+        <w:pStyle w:val="ListParagraph"/>
+        <w:numPr>
+          <w:ilvl w:val="0"/>
+          <w:numId w:val="1"/>
+        </w:numPr>
         <w:spacing w:after="0"/>
         <w:rPr>
           <w:rFonts w:ascii="Avenir Next LT Pro" w:hAnsi="Avenir Next LT Pro"/>
@@ -3905,10 +5775,7 @@
           <w:szCs w:val="24"/>
         </w:rPr>
       </w:pPr>
-    </w:p>
-    <w:p>
-      <w:pPr>
-        <w:spacing w:after="0"/>
+      <w:r>
         <w:rPr>
           <w:rFonts w:ascii="Avenir Next LT Pro" w:hAnsi="Avenir Next LT Pro"/>
           <w:b/>
@@ -3916,7 +5783,8 @@
           <w:sz w:val="24"/>
           <w:szCs w:val="24"/>
         </w:rPr>
-      </w:pPr>
+        <w:t>CANTIDAD DE PERSONAS QUE ENTRARON (PORCENTAJE DE HOMBRES Y MUJERES)</w:t>
+      </w:r>
     </w:p>
     <w:p>
       <w:pPr>
@@ -3935,8 +5803,6 @@
         <w:spacing w:after="0"/>
         <w:rPr>
           <w:rFonts w:ascii="Avenir Next LT Pro" w:hAnsi="Avenir Next LT Pro"/>
-          <w:b/>
-          <w:bCs/>
           <w:sz w:val="24"/>
           <w:szCs w:val="24"/>
         </w:rPr>
@@ -3944,30 +5810,10 @@
       <w:r>
         <w:rPr>
           <w:rFonts w:ascii="Avenir Next LT Pro" w:hAnsi="Avenir Next LT Pro"/>
-          <w:b/>
-          <w:bCs/>
-          <w:sz w:val="24"/>
-          <w:szCs w:val="24"/>
-        </w:rPr>
-        <w:t>RESULTADOS DE FIN DE JORNADA</w:t>
-      </w:r>
-    </w:p>
-    <w:p>
-      <w:pPr>
-        <w:spacing w:after="0"/>
-        <w:rPr>
-          <w:rFonts w:ascii="Avenir Next LT Pro" w:hAnsi="Avenir Next LT Pro"/>
-          <w:sz w:val="24"/>
-          <w:szCs w:val="24"/>
-        </w:rPr>
-      </w:pPr>
-      <w:r>
-        <w:rPr>
-          <w:rFonts w:ascii="Avenir Next LT Pro" w:hAnsi="Avenir Next LT Pro"/>
-          <w:sz w:val="24"/>
-          <w:szCs w:val="24"/>
-        </w:rPr>
-        <w:t>De acuerdo con los r</w:t>
+          <w:sz w:val="24"/>
+          <w:szCs w:val="24"/>
+        </w:rPr>
+        <w:t xml:space="preserve">El número total de clientes entrantes al sistema fue de </w:t>
       </w:r>
       <w:r>
         <w:rPr>
@@ -3975,36 +5821,7 @@
           <w:sz w:val="24"/>
           <w:szCs w:val="24"/>
         </w:rPr>
-        <w:t xml:space="preserve">esultados obtenidos de la resolución se llegó a las siguientes conclusiones. </w:t>
-      </w:r>
-    </w:p>
-    <w:p>
-      <w:pPr>
-        <w:spacing w:after="0"/>
-        <w:rPr>
-          <w:rFonts w:ascii="Avenir Next LT Pro" w:hAnsi="Avenir Next LT Pro"/>
-          <w:sz w:val="24"/>
-          <w:szCs w:val="24"/>
-        </w:rPr>
-      </w:pPr>
-    </w:p>
-    <w:p>
-      <w:pPr>
-        <w:spacing w:after="0"/>
-        <w:rPr>
-          <w:rFonts w:ascii="Avenir Next LT Pro" w:hAnsi="Avenir Next LT Pro"/>
-          <w:iCs/>
-          <w:sz w:val="24"/>
-          <w:szCs w:val="24"/>
-        </w:rPr>
-      </w:pPr>
-      <w:r>
-        <w:rPr>
-          <w:rFonts w:ascii="Avenir Next LT Pro" w:hAnsi="Avenir Next LT Pro"/>
-          <w:sz w:val="24"/>
-          <w:szCs w:val="24"/>
-        </w:rPr>
-        <w:t>El número total de clientes entrantes al sistema fue de XX,XXX persona</w:t>
+        <w:t>32</w:t>
       </w:r>
       <w:r>
         <w:rPr>
@@ -4012,10 +5829,181 @@
           <w:sz w:val="24"/>
           <w:szCs w:val="24"/>
         </w:rPr>
-        <w:t>s, atendiendo a este XX,XXX mujeres y XX,XXX hombres.</w:t>
+        <w:t>,</w:t>
       </w:r>
-      <w:bookmarkStart w:id="0" w:name="_GoBack"/>
-      <w:bookmarkEnd w:id="0"/>
+      <w:r>
+        <w:rPr>
+          <w:rFonts w:ascii="Avenir Next LT Pro" w:hAnsi="Avenir Next LT Pro"/>
+          <w:sz w:val="24"/>
+          <w:szCs w:val="24"/>
+        </w:rPr>
+        <w:t>552</w:t>
+      </w:r>
+      <w:r>
+        <w:rPr>
+          <w:rFonts w:ascii="Avenir Next LT Pro" w:hAnsi="Avenir Next LT Pro"/>
+          <w:sz w:val="24"/>
+          <w:szCs w:val="24"/>
+        </w:rPr>
+        <w:t xml:space="preserve"> persona</w:t>
+      </w:r>
+      <w:r>
+        <w:rPr>
+          <w:rFonts w:ascii="Avenir Next LT Pro" w:hAnsi="Avenir Next LT Pro"/>
+          <w:sz w:val="24"/>
+          <w:szCs w:val="24"/>
+        </w:rPr>
+        <w:t xml:space="preserve">s, atendiendo a este </w:t>
+      </w:r>
+      <w:r>
+        <w:rPr>
+          <w:rFonts w:ascii="Avenir Next LT Pro" w:hAnsi="Avenir Next LT Pro"/>
+          <w:sz w:val="24"/>
+          <w:szCs w:val="24"/>
+        </w:rPr>
+        <w:t>17,718</w:t>
+      </w:r>
+      <w:r>
+        <w:rPr>
+          <w:rFonts w:ascii="Avenir Next LT Pro" w:hAnsi="Avenir Next LT Pro"/>
+          <w:sz w:val="24"/>
+          <w:szCs w:val="24"/>
+        </w:rPr>
+        <w:t xml:space="preserve"> mujeres y </w:t>
+      </w:r>
+      <w:r>
+        <w:rPr>
+          <w:rFonts w:ascii="Avenir Next LT Pro" w:hAnsi="Avenir Next LT Pro"/>
+          <w:sz w:val="24"/>
+          <w:szCs w:val="24"/>
+        </w:rPr>
+        <w:t>14</w:t>
+      </w:r>
+      <w:r>
+        <w:rPr>
+          <w:rFonts w:ascii="Avenir Next LT Pro" w:hAnsi="Avenir Next LT Pro"/>
+          <w:sz w:val="24"/>
+          <w:szCs w:val="24"/>
+        </w:rPr>
+        <w:t>,</w:t>
+      </w:r>
+      <w:r>
+        <w:rPr>
+          <w:rFonts w:ascii="Avenir Next LT Pro" w:hAnsi="Avenir Next LT Pro"/>
+          <w:sz w:val="24"/>
+          <w:szCs w:val="24"/>
+        </w:rPr>
+        <w:t>834</w:t>
+      </w:r>
+      <w:r>
+        <w:rPr>
+          <w:rFonts w:ascii="Avenir Next LT Pro" w:hAnsi="Avenir Next LT Pro"/>
+          <w:sz w:val="24"/>
+          <w:szCs w:val="24"/>
+        </w:rPr>
+        <w:t xml:space="preserve"> hombres.</w:t>
+      </w:r>
+    </w:p>
+    <w:p>
+      <w:pPr>
+        <w:spacing w:after="0"/>
+        <w:rPr>
+          <w:rFonts w:ascii="Avenir Next LT Pro" w:hAnsi="Avenir Next LT Pro"/>
+          <w:sz w:val="24"/>
+          <w:szCs w:val="24"/>
+        </w:rPr>
+      </w:pPr>
+    </w:p>
+    <w:p>
+      <w:pPr>
+        <w:spacing w:after="0"/>
+        <w:jc w:val="center"/>
+        <w:rPr>
+          <w:rFonts w:ascii="Avenir Next LT Pro" w:hAnsi="Avenir Next LT Pro"/>
+          <w:iCs/>
+          <w:sz w:val="24"/>
+          <w:szCs w:val="24"/>
+        </w:rPr>
+      </w:pPr>
+      <w:r>
+        <w:rPr>
+          <w:rFonts w:ascii="Avenir Next LT Pro" w:hAnsi="Avenir Next LT Pro"/>
+          <w:iCs/>
+          <w:sz w:val="24"/>
+          <w:szCs w:val="24"/>
+        </w:rPr>
+        <w:drawing>
+          <wp:inline distT="0" distB="0" distL="0" distR="0" wp14:anchorId="40A64BD6" wp14:editId="7850F519">
+            <wp:extent cx="4056611" cy="2152691"/>
+            <wp:effectExtent l="0" t="0" r="1270" b="0"/>
+            <wp:docPr id="6" name="Picture 6"/>
+            <wp:cNvGraphicFramePr>
+              <a:graphicFrameLocks xmlns:a="http://schemas.openxmlformats.org/drawingml/2006/main" noChangeAspect="1"/>
+            </wp:cNvGraphicFramePr>
+            <a:graphic xmlns:a="http://schemas.openxmlformats.org/drawingml/2006/main">
+              <a:graphicData uri="http://schemas.openxmlformats.org/drawingml/2006/picture">
+                <pic:pic xmlns:pic="http://schemas.openxmlformats.org/drawingml/2006/picture">
+                  <pic:nvPicPr>
+                    <pic:cNvPr id="1" name=""/>
+                    <pic:cNvPicPr/>
+                  </pic:nvPicPr>
+                  <pic:blipFill>
+                    <a:blip r:embed="rId11"/>
+                    <a:stretch>
+                      <a:fillRect/>
+                    </a:stretch>
+                  </pic:blipFill>
+                  <pic:spPr>
+                    <a:xfrm>
+                      <a:off x="0" y="0"/>
+                      <a:ext cx="4116925" cy="2184698"/>
+                    </a:xfrm>
+                    <a:prstGeom prst="rect">
+                      <a:avLst/>
+                    </a:prstGeom>
+                  </pic:spPr>
+                </pic:pic>
+              </a:graphicData>
+            </a:graphic>
+          </wp:inline>
+        </w:drawing>
+      </w:r>
+    </w:p>
+    <w:p>
+      <w:pPr>
+        <w:spacing w:after="0"/>
+        <w:jc w:val="center"/>
+        <w:rPr>
+          <w:rFonts w:ascii="Avenir Next LT Pro" w:hAnsi="Avenir Next LT Pro"/>
+          <w:iCs/>
+          <w:sz w:val="24"/>
+          <w:szCs w:val="24"/>
+        </w:rPr>
+      </w:pPr>
+    </w:p>
+    <w:p>
+      <w:pPr>
+        <w:spacing w:after="0"/>
+        <w:jc w:val="center"/>
+        <w:rPr>
+          <w:rFonts w:ascii="Avenir Next LT Pro" w:hAnsi="Avenir Next LT Pro"/>
+          <w:iCs/>
+          <w:sz w:val="24"/>
+          <w:szCs w:val="24"/>
+        </w:rPr>
+      </w:pPr>
+    </w:p>
+    <w:p>
+      <w:pPr>
+        <w:spacing w:after="0"/>
+        <w:jc w:val="both"/>
+        <w:rPr>
+          <w:rFonts w:ascii="Avenir Next LT Pro" w:hAnsi="Avenir Next LT Pro"/>
+          <w:iCs/>
+          <w:sz w:val="24"/>
+          <w:szCs w:val="24"/>
+        </w:rPr>
+      </w:pPr>
     </w:p>
     <w:sectPr>
       <w:pgSz w:w="12240" w:h="15840"/>
@@ -4025,6 +6013,100 @@
     </w:sectPr>
   </w:body>
 </w:document>
+</file>
+
+<file path=word/numbering.xml><?xml version="1.0" encoding="utf-8"?>
+<w:numbering xmlns:wpc="http://schemas.microsoft.com/office/word/2010/wordprocessingCanvas" xmlns:cx="http://schemas.microsoft.com/office/drawing/2014/chartex" xmlns:cx1="http://schemas.microsoft.com/office/drawing/2015/9/8/chartex" xmlns:cx2="http://schemas.microsoft.com/office/drawing/2015/10/21/chartex" xmlns:cx3="http://schemas.microsoft.com/office/drawing/2016/5/9/chartex" xmlns:cx4="http://schemas.microsoft.com/office/drawing/2016/5/10/chartex" xmlns:cx5="http://schemas.microsoft.com/office/drawing/2016/5/11/chartex" xmlns:cx6="http://schemas.microsoft.com/office/drawing/2016/5/12/chartex" xmlns:cx7="http://schemas.microsoft.com/office/drawing/2016/5/13/chartex" xmlns:cx8="http://schemas.microsoft.com/office/drawing/2016/5/14/chartex" xmlns:mc="http://schemas.openxmlformats.org/markup-compatibility/2006" xmlns:aink="http://schemas.microsoft.com/office/drawing/2016/ink" xmlns:am3d="http://schemas.microsoft.com/office/drawing/2017/model3d" xmlns:o="urn:schemas-microsoft-com:office:office" xmlns:r="http://schemas.openxmlformats.org/officeDocument/2006/relationships" xmlns:m="http://schemas.openxmlformats.org/officeDocument/2006/math" xmlns:v="urn:schemas-microsoft-com:vml" xmlns:wp14="http://schemas.microsoft.com/office/word/2010/wordprocessingDrawing" xmlns:wp="http://schemas.openxmlformats.org/drawingml/2006/wordprocessingDrawing" xmlns:w10="urn:schemas-microsoft-com:office:word" xmlns:w="http://schemas.openxmlformats.org/wordprocessingml/2006/main" xmlns:w14="http://schemas.microsoft.com/office/word/2010/wordml" xmlns:w15="http://schemas.microsoft.com/office/word/2012/wordml" xmlns:w16cid="http://schemas.microsoft.com/office/word/2016/wordml/cid" xmlns:w16se="http://schemas.microsoft.com/office/word/2015/wordml/symex" xmlns:wpg="http://schemas.microsoft.com/office/word/2010/wordprocessingGroup" xmlns:wpi="http://schemas.microsoft.com/office/word/2010/wordprocessingInk" xmlns:wne="http://schemas.microsoft.com/office/word/2006/wordml" xmlns:wps="http://schemas.microsoft.com/office/word/2010/wordprocessingShape" mc:Ignorable="w14 w15 w16se w16cid wp14">
+  <w:abstractNum w:abstractNumId="0" w15:restartNumberingAfterBreak="0">
+    <w:nsid w:val="76A85CBA"/>
+    <w:multiLevelType w:val="hybridMultilevel"/>
+    <w:tmpl w:val="42787A86"/>
+    <w:lvl w:ilvl="0" w:tplc="0409000F">
+      <w:start w:val="1"/>
+      <w:numFmt w:val="decimal"/>
+      <w:lvlText w:val="%1."/>
+      <w:lvlJc w:val="left"/>
+      <w:pPr>
+        <w:ind w:left="360" w:hanging="360"/>
+      </w:pPr>
+    </w:lvl>
+    <w:lvl w:ilvl="1" w:tplc="04090019" w:tentative="1">
+      <w:start w:val="1"/>
+      <w:numFmt w:val="lowerLetter"/>
+      <w:lvlText w:val="%2."/>
+      <w:lvlJc w:val="left"/>
+      <w:pPr>
+        <w:ind w:left="1080" w:hanging="360"/>
+      </w:pPr>
+    </w:lvl>
+    <w:lvl w:ilvl="2" w:tplc="0409001B" w:tentative="1">
+      <w:start w:val="1"/>
+      <w:numFmt w:val="lowerRoman"/>
+      <w:lvlText w:val="%3."/>
+      <w:lvlJc w:val="right"/>
+      <w:pPr>
+        <w:ind w:left="1800" w:hanging="180"/>
+      </w:pPr>
+    </w:lvl>
+    <w:lvl w:ilvl="3" w:tplc="0409000F" w:tentative="1">
+      <w:start w:val="1"/>
+      <w:numFmt w:val="decimal"/>
+      <w:lvlText w:val="%4."/>
+      <w:lvlJc w:val="left"/>
+      <w:pPr>
+        <w:ind w:left="2520" w:hanging="360"/>
+      </w:pPr>
+    </w:lvl>
+    <w:lvl w:ilvl="4" w:tplc="04090019" w:tentative="1">
+      <w:start w:val="1"/>
+      <w:numFmt w:val="lowerLetter"/>
+      <w:lvlText w:val="%5."/>
+      <w:lvlJc w:val="left"/>
+      <w:pPr>
+        <w:ind w:left="3240" w:hanging="360"/>
+      </w:pPr>
+    </w:lvl>
+    <w:lvl w:ilvl="5" w:tplc="0409001B" w:tentative="1">
+      <w:start w:val="1"/>
+      <w:numFmt w:val="lowerRoman"/>
+      <w:lvlText w:val="%6."/>
+      <w:lvlJc w:val="right"/>
+      <w:pPr>
+        <w:ind w:left="3960" w:hanging="180"/>
+      </w:pPr>
+    </w:lvl>
+    <w:lvl w:ilvl="6" w:tplc="0409000F" w:tentative="1">
+      <w:start w:val="1"/>
+      <w:numFmt w:val="decimal"/>
+      <w:lvlText w:val="%7."/>
+      <w:lvlJc w:val="left"/>
+      <w:pPr>
+        <w:ind w:left="4680" w:hanging="360"/>
+      </w:pPr>
+    </w:lvl>
+    <w:lvl w:ilvl="7" w:tplc="04090019" w:tentative="1">
+      <w:start w:val="1"/>
+      <w:numFmt w:val="lowerLetter"/>
+      <w:lvlText w:val="%8."/>
+      <w:lvlJc w:val="left"/>
+      <w:pPr>
+        <w:ind w:left="5400" w:hanging="360"/>
+      </w:pPr>
+    </w:lvl>
+    <w:lvl w:ilvl="8" w:tplc="0409001B" w:tentative="1">
+      <w:start w:val="1"/>
+      <w:numFmt w:val="lowerRoman"/>
+      <w:lvlText w:val="%9."/>
+      <w:lvlJc w:val="right"/>
+      <w:pPr>
+        <w:ind w:left="6120" w:hanging="180"/>
+      </w:pPr>
+    </w:lvl>
+  </w:abstractNum>
+  <w:num w:numId="1">
+    <w:abstractNumId w:val="0"/>
+  </w:num>
+</w:numbering>
 </file>
 
 <file path=word/styles.xml><?xml version="1.0" encoding="utf-8"?>
@@ -4521,6 +6603,40 @@
       <w:color w:val="808080"/>
     </w:rPr>
   </w:style>
+  <w:style w:type="paragraph" w:styleId="ListParagraph">
+    <w:name w:val="List Paragraph"/>
+    <w:basedOn w:val="Normal"/>
+    <w:uiPriority w:val="34"/>
+    <w:qFormat/>
+    <w:rsid w:val="003D14F4"/>
+    <w:pPr>
+      <w:ind w:left="720"/>
+      <w:contextualSpacing/>
+    </w:pPr>
+  </w:style>
+  <w:style w:type="character" w:styleId="Hyperlink">
+    <w:name w:val="Hyperlink"/>
+    <w:basedOn w:val="DefaultParagraphFont"/>
+    <w:uiPriority w:val="99"/>
+    <w:unhideWhenUsed/>
+    <w:rsid w:val="000E6E12"/>
+    <w:rPr>
+      <w:color w:val="0563C1" w:themeColor="hyperlink"/>
+      <w:u w:val="single"/>
+    </w:rPr>
+  </w:style>
+  <w:style w:type="character" w:styleId="UnresolvedMention">
+    <w:name w:val="Unresolved Mention"/>
+    <w:basedOn w:val="DefaultParagraphFont"/>
+    <w:uiPriority w:val="99"/>
+    <w:semiHidden/>
+    <w:unhideWhenUsed/>
+    <w:rsid w:val="000E6E12"/>
+    <w:rPr>
+      <w:color w:val="605E5C"/>
+      <w:shd w:val="clear" w:color="auto" w:fill="E1DFDD"/>
+    </w:rPr>
+  </w:style>
 </w:styles>
 </file>
 

--- a/Documentación Practica 1.docx
+++ b/Documentación Practica 1.docx
@@ -11,6 +11,7 @@
           <w:szCs w:val="24"/>
         </w:rPr>
       </w:pPr>
+      <w:bookmarkStart w:id="0" w:name="_Hlk27266039"/>
       <w:r>
         <w:rPr>
           <w:rFonts w:ascii="Avenir Next LT Pro" w:hAnsi="Avenir Next LT Pro"/>
@@ -801,6 +802,7 @@
         <w:t>11 de noviembre de 2019</w:t>
       </w:r>
     </w:p>
+    <w:bookmarkEnd w:id="0"/>
     <w:p>
       <w:pPr>
         <w:spacing w:after="0"/>
@@ -847,6 +849,7 @@
           <w:szCs w:val="24"/>
         </w:rPr>
       </w:pPr>
+      <w:bookmarkStart w:id="1" w:name="_Hlk27266305"/>
       <w:r>
         <w:rPr>
           <w:rFonts w:ascii="Avenir Next LT Pro" w:hAnsi="Avenir Next LT Pro"/>
@@ -926,6 +929,7 @@
         </w:rPr>
       </w:pPr>
     </w:p>
+    <w:bookmarkEnd w:id="1"/>
     <w:p>
       <w:pPr>
         <w:spacing w:after="0"/>
@@ -1042,6 +1046,7 @@
                 <w:szCs w:val="24"/>
               </w:rPr>
             </w:pPr>
+            <w:bookmarkStart w:id="2" w:name="_Hlk27266507"/>
             <w:r>
               <w:rPr>
                 <w:rFonts w:ascii="Avenir Next LT Pro" w:hAnsi="Avenir Next LT Pro"/>
@@ -1702,6 +1707,7 @@
           </w:p>
         </w:tc>
       </w:tr>
+      <w:bookmarkEnd w:id="2"/>
     </w:tbl>
     <w:p>
       <w:pPr>
@@ -1724,6 +1730,7 @@
           <w:szCs w:val="24"/>
         </w:rPr>
       </w:pPr>
+      <w:bookmarkStart w:id="3" w:name="_Hlk27270875"/>
       <w:r>
         <w:rPr>
           <w:rFonts w:ascii="Avenir Next LT Pro" w:hAnsi="Avenir Next LT Pro"/>
@@ -3820,6 +3827,7 @@
         </w:rPr>
       </w:pPr>
     </w:p>
+    <w:bookmarkEnd w:id="3"/>
     <w:p>
       <w:pPr>
         <w:spacing w:after="0"/>
@@ -3901,6 +3909,7 @@
       <w:r>
         <w:rPr>
           <w:rFonts w:ascii="Avenir Next LT Pro" w:hAnsi="Avenir Next LT Pro"/>
+          <w:noProof/>
           <w:sz w:val="24"/>
           <w:szCs w:val="24"/>
         </w:rPr>
@@ -4033,6 +4042,7 @@
       <w:r>
         <w:rPr>
           <w:rFonts w:ascii="Avenir Next LT Pro" w:hAnsi="Avenir Next LT Pro"/>
+          <w:noProof/>
           <w:sz w:val="24"/>
           <w:szCs w:val="24"/>
         </w:rPr>
@@ -4509,15 +4519,7 @@
                 <w:sz w:val="24"/>
                 <w:szCs w:val="24"/>
               </w:rPr>
-              <w:t>N</w:t>
-            </w:r>
-            <w:r>
-              <w:rPr>
-                <w:rFonts w:ascii="Avenir Next LT Pro" w:hAnsi="Avenir Next LT Pro"/>
-                <w:sz w:val="24"/>
-                <w:szCs w:val="24"/>
-              </w:rPr>
-              <w:t>2</w:t>
+              <w:t>N2</w:t>
             </w:r>
           </w:p>
         </w:tc>
@@ -5036,6 +5038,8 @@
                 <w:szCs w:val="24"/>
               </w:rPr>
             </w:pPr>
+            <w:bookmarkStart w:id="4" w:name="_Hlk27273280"/>
+            <w:bookmarkStart w:id="5" w:name="_GoBack"/>
             <w:r>
               <w:rPr>
                 <w:rFonts w:ascii="Avenir Next LT Pro" w:hAnsi="Avenir Next LT Pro"/>
@@ -5585,7 +5589,7 @@
         <w:tc>
           <w:tcPr>
             <w:tcW w:w="4675" w:type="dxa"/>
-            <w:shd w:val="clear" w:color="auto" w:fill="00B050"/>
+            <w:shd w:val="clear" w:color="auto" w:fill="E2EFD9" w:themeFill="accent6" w:themeFillTint="33"/>
             <w:vAlign w:val="center"/>
           </w:tcPr>
           <w:p>
@@ -5605,7 +5609,6 @@
                 <w:rFonts w:ascii="Avenir Next LT Pro" w:hAnsi="Avenir Next LT Pro"/>
                 <w:b/>
                 <w:bCs/>
-                <w:color w:val="FFFFFF" w:themeColor="background1"/>
                 <w:sz w:val="24"/>
                 <w:szCs w:val="24"/>
               </w:rPr>
@@ -5639,6 +5642,8 @@
           </w:p>
         </w:tc>
       </w:tr>
+      <w:bookmarkEnd w:id="4"/>
+      <w:bookmarkEnd w:id="5"/>
     </w:tbl>
     <w:p>
       <w:pPr>
@@ -5666,6 +5671,7 @@
           <w:rFonts w:ascii="Avenir Next LT Pro" w:hAnsi="Avenir Next LT Pro"/>
           <w:b/>
           <w:bCs/>
+          <w:noProof/>
           <w:sz w:val="24"/>
           <w:szCs w:val="24"/>
         </w:rPr>
@@ -5756,8 +5762,6 @@
           <w:szCs w:val="24"/>
         </w:rPr>
       </w:pPr>
-      <w:bookmarkStart w:id="0" w:name="_GoBack"/>
-      <w:bookmarkEnd w:id="0"/>
     </w:p>
     <w:p>
       <w:pPr>
@@ -5929,6 +5933,7 @@
         <w:rPr>
           <w:rFonts w:ascii="Avenir Next LT Pro" w:hAnsi="Avenir Next LT Pro"/>
           <w:iCs/>
+          <w:noProof/>
           <w:sz w:val="24"/>
           <w:szCs w:val="24"/>
         </w:rPr>
